--- a/writeTemplate/src/test/templates/铁男基坑支护模板.docx
+++ b/writeTemplate/src/test/templates/铁男基坑支护模板.docx
@@ -47,7 +47,7 @@
         <w:adjustRightInd w:val="0"/>
         <w:snapToGrid w:val="0"/>
         <w:spacing w:line="240" w:lineRule="auto"/>
-        <w:ind w:left="0" w:leftChars="0" w:firstLine="720" w:firstLineChars="300"/>
+        <w:ind w:left="0" w:leftChars="0" w:firstLine="0" w:firstLineChars="0"/>
         <w:jc w:val="center"/>
         <w:rPr>
           <w:rFonts w:hint="eastAsia" w:eastAsia="宋体" w:cs="Times New Roman"/>
@@ -75,7 +75,7 @@
         <w:adjustRightInd w:val="0"/>
         <w:snapToGrid w:val="0"/>
         <w:spacing w:line="240" w:lineRule="auto"/>
-        <w:ind w:left="0" w:leftChars="0" w:firstLine="720" w:firstLineChars="300"/>
+        <w:ind w:left="0" w:leftChars="0" w:firstLine="0" w:firstLineChars="0"/>
         <w:jc w:val="center"/>
         <w:rPr>
           <w:rFonts w:hint="eastAsia" w:eastAsia="宋体" w:cs="Times New Roman"/>
@@ -103,7 +103,7 @@
         <w:adjustRightInd w:val="0"/>
         <w:snapToGrid w:val="0"/>
         <w:spacing w:line="240" w:lineRule="auto"/>
-        <w:ind w:left="0" w:leftChars="0" w:firstLine="720" w:firstLineChars="300"/>
+        <w:ind w:left="0" w:leftChars="0" w:firstLine="0" w:firstLineChars="0"/>
         <w:jc w:val="center"/>
         <w:rPr>
           <w:rFonts w:hint="default" w:eastAsia="宋体" w:cs="Times New Roman"/>
@@ -131,7 +131,7 @@
         <w:adjustRightInd w:val="0"/>
         <w:snapToGrid w:val="0"/>
         <w:spacing w:line="240" w:lineRule="auto"/>
-        <w:ind w:left="0" w:leftChars="0" w:firstLine="720" w:firstLineChars="300"/>
+        <w:ind w:left="0" w:leftChars="0" w:firstLine="0" w:firstLineChars="0"/>
         <w:jc w:val="center"/>
         <w:rPr>
           <w:rFonts w:hint="eastAsia" w:eastAsia="宋体" w:cs="Times New Roman"/>
@@ -189,7 +189,7 @@
         <w:adjustRightInd w:val="0"/>
         <w:snapToGrid w:val="0"/>
         <w:spacing w:line="240" w:lineRule="auto"/>
-        <w:ind w:left="0" w:leftChars="0" w:firstLine="720" w:firstLineChars="300"/>
+        <w:ind w:left="0" w:leftChars="0" w:firstLine="0" w:firstLineChars="0"/>
         <w:jc w:val="center"/>
         <w:rPr>
           <w:rFonts w:hint="eastAsia"/>
@@ -217,7 +217,7 @@
         <w:adjustRightInd w:val="0"/>
         <w:snapToGrid w:val="0"/>
         <w:spacing w:line="240" w:lineRule="auto"/>
-        <w:ind w:left="0" w:leftChars="0" w:firstLine="720" w:firstLineChars="300"/>
+        <w:ind w:left="0" w:leftChars="0" w:firstLine="0" w:firstLineChars="0"/>
         <w:jc w:val="center"/>
         <w:rPr>
           <w:rFonts w:hint="eastAsia"/>
@@ -245,16 +245,16 @@
         <w:adjustRightInd w:val="0"/>
         <w:snapToGrid w:val="0"/>
         <w:spacing w:line="240" w:lineRule="auto"/>
-        <w:ind w:left="0" w:leftChars="0" w:firstLine="720" w:firstLineChars="300"/>
+        <w:ind w:left="0" w:leftChars="0" w:firstLine="0" w:firstLineChars="0"/>
         <w:jc w:val="center"/>
         <w:rPr>
-          <w:rFonts w:hint="eastAsia"/>
-          <w:lang w:val="en-US" w:eastAsia="zh-CN"/>
-        </w:rPr>
-      </w:pPr>
-      <w:r>
-        <w:rPr>
-          <w:rFonts w:hint="eastAsia"/>
+          <w:rFonts w:hint="eastAsia" w:eastAsia="宋体" w:cs="Times New Roman"/>
+          <w:lang w:val="en-US" w:eastAsia="zh-CN"/>
+        </w:rPr>
+      </w:pPr>
+      <w:r>
+        <w:rPr>
+          <w:rFonts w:hint="eastAsia" w:eastAsia="宋体" w:cs="Times New Roman"/>
           <w:lang w:val="en-US" w:eastAsia="zh-CN"/>
         </w:rPr>
         <w:t>{{被动土计算公式}}</w:t>
@@ -273,16 +273,16 @@
         <w:adjustRightInd w:val="0"/>
         <w:snapToGrid w:val="0"/>
         <w:spacing w:line="240" w:lineRule="auto"/>
-        <w:ind w:left="0" w:leftChars="0" w:firstLine="720" w:firstLineChars="300"/>
+        <w:ind w:left="0" w:leftChars="0" w:firstLine="0" w:firstLineChars="0"/>
         <w:jc w:val="center"/>
         <w:rPr>
-          <w:rFonts w:hint="eastAsia"/>
-          <w:lang w:val="en-US" w:eastAsia="zh-CN"/>
-        </w:rPr>
-      </w:pPr>
-      <w:r>
-        <w:rPr>
-          <w:rFonts w:hint="eastAsia"/>
+          <w:rFonts w:hint="eastAsia" w:eastAsia="宋体" w:cs="Times New Roman"/>
+          <w:lang w:val="en-US" w:eastAsia="zh-CN"/>
+        </w:rPr>
+      </w:pPr>
+      <w:r>
+        <w:rPr>
+          <w:rFonts w:hint="eastAsia" w:eastAsia="宋体" w:cs="Times New Roman"/>
           <w:lang w:val="en-US" w:eastAsia="zh-CN"/>
         </w:rPr>
         <w:t>{{被动土压力系数计算公式}}</w:t>
@@ -729,38 +729,6 @@
     </w:p>
     <w:p>
       <w:pPr>
-        <w:jc w:val="center"/>
-        <w:rPr>
-          <w:rFonts w:hint="eastAsia"/>
-          <w:lang w:val="en-US" w:eastAsia="zh-CN"/>
-        </w:rPr>
-      </w:pPr>
-      <w:r>
-        <w:rPr>
-          <w:rFonts w:hint="eastAsia"/>
-          <w:lang w:val="en-US" w:eastAsia="zh-CN"/>
-        </w:rPr>
-        <w:t>{{主动土压力计算公式}}</w:t>
-      </w:r>
-    </w:p>
-    <w:p>
-      <w:pPr>
-        <w:bidi w:val="0"/>
-        <w:rPr>
-          <w:rFonts w:hint="default"/>
-          <w:lang w:val="en-US" w:eastAsia="zh-CN"/>
-        </w:rPr>
-      </w:pPr>
-      <w:r>
-        <w:rPr>
-          <w:rFonts w:hint="default"/>
-          <w:lang w:val="en-US" w:eastAsia="zh-CN"/>
-        </w:rPr>
-        <w:t>{{?主动土压力}}</w:t>
-      </w:r>
-    </w:p>
-    <w:p>
-      <w:pPr>
         <w:keepNext w:val="0"/>
         <w:keepLines w:val="0"/>
         <w:pageBreakBefore w:val="0"/>
@@ -772,6 +740,50 @@
         <w:adjustRightInd w:val="0"/>
         <w:snapToGrid w:val="0"/>
         <w:spacing w:line="240" w:lineRule="auto"/>
+        <w:ind w:left="0" w:leftChars="0" w:firstLine="0" w:firstLineChars="0"/>
+        <w:jc w:val="center"/>
+        <w:rPr>
+          <w:rFonts w:hint="eastAsia" w:eastAsia="宋体" w:cs="Times New Roman"/>
+          <w:lang w:val="en-US" w:eastAsia="zh-CN"/>
+        </w:rPr>
+      </w:pPr>
+      <w:r>
+        <w:rPr>
+          <w:rFonts w:hint="eastAsia" w:eastAsia="宋体" w:cs="Times New Roman"/>
+          <w:lang w:val="en-US" w:eastAsia="zh-CN"/>
+        </w:rPr>
+        <w:t>{{主动土压力计算公式}}</w:t>
+      </w:r>
+    </w:p>
+    <w:p>
+      <w:pPr>
+        <w:bidi w:val="0"/>
+        <w:rPr>
+          <w:rFonts w:hint="default"/>
+          <w:lang w:val="en-US" w:eastAsia="zh-CN"/>
+        </w:rPr>
+      </w:pPr>
+      <w:r>
+        <w:rPr>
+          <w:rFonts w:hint="default"/>
+          <w:lang w:val="en-US" w:eastAsia="zh-CN"/>
+        </w:rPr>
+        <w:t>{{?主动土压力}}</w:t>
+      </w:r>
+    </w:p>
+    <w:p>
+      <w:pPr>
+        <w:keepNext w:val="0"/>
+        <w:keepLines w:val="0"/>
+        <w:pageBreakBefore w:val="0"/>
+        <w:kinsoku/>
+        <w:wordWrap/>
+        <w:overflowPunct/>
+        <w:topLinePunct w:val="0"/>
+        <w:bidi w:val="0"/>
+        <w:adjustRightInd w:val="0"/>
+        <w:snapToGrid w:val="0"/>
+        <w:spacing w:line="240" w:lineRule="auto"/>
         <w:jc w:val="both"/>
         <w:rPr>
           <w:rFonts w:hint="default"/>
@@ -868,15 +880,27 @@
     </w:p>
     <w:p>
       <w:pPr>
+        <w:keepNext w:val="0"/>
+        <w:keepLines w:val="0"/>
+        <w:pageBreakBefore w:val="0"/>
+        <w:kinsoku/>
+        <w:wordWrap/>
+        <w:overflowPunct/>
+        <w:topLinePunct w:val="0"/>
+        <w:bidi w:val="0"/>
+        <w:adjustRightInd w:val="0"/>
+        <w:snapToGrid w:val="0"/>
+        <w:spacing w:line="240" w:lineRule="auto"/>
+        <w:ind w:left="0" w:leftChars="0" w:firstLine="0" w:firstLineChars="0"/>
         <w:jc w:val="center"/>
         <w:rPr>
-          <w:rFonts w:hint="eastAsia"/>
-          <w:lang w:val="en-US" w:eastAsia="zh-CN"/>
-        </w:rPr>
-      </w:pPr>
-      <w:r>
-        <w:rPr>
-          <w:rFonts w:hint="eastAsia"/>
+          <w:rFonts w:hint="eastAsia" w:eastAsia="宋体" w:cs="Times New Roman"/>
+          <w:lang w:val="en-US" w:eastAsia="zh-CN"/>
+        </w:rPr>
+      </w:pPr>
+      <w:r>
+        <w:rPr>
+          <w:rFonts w:hint="eastAsia" w:eastAsia="宋体" w:cs="Times New Roman"/>
           <w:lang w:val="en-US" w:eastAsia="zh-CN"/>
         </w:rPr>
         <w:t>{{被动土压力计算公式}}</w:t>
@@ -1844,8 +1868,6 @@
         </w:rPr>
         <w:t>{{被动土压力合力计算}}</w:t>
       </w:r>
-      <w:bookmarkStart w:id="16" w:name="_GoBack"/>
-      <w:bookmarkEnd w:id="16"/>
     </w:p>
     <w:p>
       <w:pPr>
@@ -1943,6 +1965,18 @@
     </w:p>
     <w:p>
       <w:pPr>
+        <w:keepNext w:val="0"/>
+        <w:keepLines w:val="0"/>
+        <w:pageBreakBefore w:val="0"/>
+        <w:kinsoku/>
+        <w:wordWrap/>
+        <w:overflowPunct/>
+        <w:topLinePunct w:val="0"/>
+        <w:bidi w:val="0"/>
+        <w:adjustRightInd w:val="0"/>
+        <w:snapToGrid w:val="0"/>
+        <w:spacing w:line="240" w:lineRule="auto"/>
+        <w:ind w:left="0" w:leftChars="0" w:firstLine="0" w:firstLineChars="0"/>
         <w:jc w:val="center"/>
         <w:rPr>
           <w:rFonts w:hint="eastAsia"/>
@@ -2139,7 +2173,18 @@
     </w:p>
     <w:p>
       <w:pPr>
-        <w:bidi w:val="0"/>
+        <w:keepNext w:val="0"/>
+        <w:keepLines w:val="0"/>
+        <w:pageBreakBefore w:val="0"/>
+        <w:kinsoku/>
+        <w:wordWrap/>
+        <w:overflowPunct/>
+        <w:topLinePunct w:val="0"/>
+        <w:bidi w:val="0"/>
+        <w:adjustRightInd w:val="0"/>
+        <w:snapToGrid w:val="0"/>
+        <w:spacing w:line="240" w:lineRule="auto"/>
+        <w:ind w:left="0" w:leftChars="0" w:firstLine="0" w:firstLineChars="0"/>
         <w:jc w:val="center"/>
         <w:rPr>
           <w:rFonts w:hint="eastAsia"/>
@@ -2153,6 +2198,8 @@
         </w:rPr>
         <w:t>{{支点反力计算}}</w:t>
       </w:r>
+      <w:bookmarkStart w:id="16" w:name="_GoBack"/>
+      <w:bookmarkEnd w:id="16"/>
     </w:p>
     <w:sectPr>
       <w:footerReference r:id="rId3" w:type="default"/>

--- a/writeTemplate/src/test/templates/铁男基坑支护模板.docx
+++ b/writeTemplate/src/test/templates/铁男基坑支护模板.docx
@@ -7,6 +7,7 @@
         <w:pStyle w:val="6"/>
         <w:pageBreakBefore w:val="0"/>
         <w:numPr>
+          <w:ilvl w:val="0"/>
           <w:numId w:val="0"/>
         </w:numPr>
         <w:kinsoku/>
@@ -201,7 +202,21 @@
           <w:rFonts w:hint="eastAsia"/>
           <w:lang w:val="en-US" w:eastAsia="zh-CN"/>
         </w:rPr>
-        <w:t>{{主动土计算公式}}</w:t>
+        <w:t>{{</w:t>
+      </w:r>
+      <w:r>
+        <w:rPr>
+          <w:rFonts w:hint="eastAsia" w:eastAsia="宋体" w:cs="Times New Roman"/>
+          <w:lang w:val="en-US" w:eastAsia="zh-CN"/>
+        </w:rPr>
+        <w:t>主动土压力计算公式</w:t>
+      </w:r>
+      <w:r>
+        <w:rPr>
+          <w:rFonts w:hint="eastAsia"/>
+          <w:lang w:val="en-US" w:eastAsia="zh-CN"/>
+        </w:rPr>
+        <w:t>}}</w:t>
       </w:r>
     </w:p>
     <w:p>
@@ -257,7 +272,7 @@
           <w:rFonts w:hint="eastAsia" w:eastAsia="宋体" w:cs="Times New Roman"/>
           <w:lang w:val="en-US" w:eastAsia="zh-CN"/>
         </w:rPr>
-        <w:t>{{被动土计算公式}}</w:t>
+        <w:t>{{被动土压力计算公式}}</w:t>
       </w:r>
     </w:p>
     <w:p>
@@ -509,7 +524,7 @@
           <w:lang w:val="en-US" w:eastAsia="zh-CN"/>
         </w:rPr>
         <w:object>
-          <v:shape id="_x0000_i1045" o:spt="75" type="#_x0000_t75" style="height:13pt;width:6.95pt;" o:ole="t" filled="f" o:preferrelative="t" stroked="f" coordsize="21600,21600">
+          <v:shape id="_x0000_i1025" o:spt="75" type="#_x0000_t75" style="height:13pt;width:6.95pt;" o:ole="t" filled="f" o:preferrelative="t" stroked="f" coordsize="21600,21600">
             <v:path/>
             <v:fill on="f" focussize="0,0"/>
             <v:stroke on="f"/>
@@ -518,7 +533,7 @@
             <w10:wrap type="none"/>
             <w10:anchorlock/>
           </v:shape>
-          <o:OLEObject Type="Embed" ProgID="Equation.KSEE3" ShapeID="_x0000_i1045" DrawAspect="Content" ObjectID="_1468075725" r:id="rId5">
+          <o:OLEObject Type="Embed" ProgID="Equation.KSEE3" ShapeID="_x0000_i1025" DrawAspect="Content" ObjectID="_1468075725" r:id="rId5">
             <o:LockedField>false</o:LockedField>
           </o:OLEObject>
         </w:object>
@@ -573,7 +588,7 @@
           <w:rFonts w:hint="eastAsia"/>
           <w:lang w:val="en-US" w:eastAsia="zh-CN"/>
         </w:rPr>
-        <w:t>{{黏聚力}}</w:t>
+        <w:t>{{内聚力}}</w:t>
       </w:r>
       <w:r>
         <w:rPr>
@@ -713,8 +728,8 @@
           <w:lang w:val="en-US" w:eastAsia="zh-CN"/>
         </w:rPr>
       </w:pPr>
-      <w:bookmarkStart w:id="1" w:name="_Toc4710_WPSOffice_Level3"/>
-      <w:bookmarkStart w:id="2" w:name="_Toc27610_WPSOffice_Level3"/>
+      <w:bookmarkStart w:id="1" w:name="_Toc27610_WPSOffice_Level3"/>
+      <w:bookmarkStart w:id="2" w:name="_Toc4710_WPSOffice_Level3"/>
       <w:bookmarkStart w:id="3" w:name="_Toc620"/>
       <w:r>
         <w:rPr>
@@ -798,37 +813,39 @@
         </w:rPr>
         <w:t>{{主动土层}}层土：</w:t>
       </w:r>
-    </w:p>
-    <w:p>
-      <w:pPr>
-        <w:bidi w:val="0"/>
-        <w:rPr>
-          <w:rFonts w:hint="default"/>
-          <w:lang w:val="en-US" w:eastAsia="zh-CN"/>
-        </w:rPr>
-      </w:pPr>
-      <w:r>
-        <w:rPr>
-          <w:rFonts w:hint="default"/>
-          <w:lang w:val="en-US" w:eastAsia="zh-CN"/>
-        </w:rPr>
-        <w:t>{{主动土压力计算上}}</w:t>
-      </w:r>
-    </w:p>
-    <w:p>
-      <w:pPr>
-        <w:bidi w:val="0"/>
-        <w:rPr>
-          <w:rFonts w:hint="default"/>
-          <w:lang w:val="en-US" w:eastAsia="zh-CN"/>
-        </w:rPr>
-      </w:pPr>
-      <w:r>
-        <w:rPr>
-          <w:rFonts w:hint="default"/>
-          <w:lang w:val="en-US" w:eastAsia="zh-CN"/>
-        </w:rPr>
-        <w:t>{{主动土压力计算下}}</w:t>
+      <w:bookmarkStart w:id="16" w:name="_GoBack"/>
+      <w:bookmarkEnd w:id="16"/>
+    </w:p>
+    <w:p>
+      <w:pPr>
+        <w:bidi w:val="0"/>
+        <w:rPr>
+          <w:rFonts w:hint="default"/>
+          <w:lang w:val="en-US" w:eastAsia="zh-CN"/>
+        </w:rPr>
+      </w:pPr>
+      <w:r>
+        <w:rPr>
+          <w:rFonts w:hint="default"/>
+          <w:lang w:val="en-US" w:eastAsia="zh-CN"/>
+        </w:rPr>
+        <w:t>{{主动土压力上}}</w:t>
+      </w:r>
+    </w:p>
+    <w:p>
+      <w:pPr>
+        <w:bidi w:val="0"/>
+        <w:rPr>
+          <w:rFonts w:hint="default"/>
+          <w:lang w:val="en-US" w:eastAsia="zh-CN"/>
+        </w:rPr>
+      </w:pPr>
+      <w:r>
+        <w:rPr>
+          <w:rFonts w:hint="default"/>
+          <w:lang w:val="en-US" w:eastAsia="zh-CN"/>
+        </w:rPr>
+        <w:t>{{主动土压力下}}</w:t>
       </w:r>
     </w:p>
     <w:p>
@@ -863,8 +880,8 @@
           <w:lang w:eastAsia="zh-CN"/>
         </w:rPr>
       </w:pPr>
-      <w:bookmarkStart w:id="4" w:name="_Toc9293_WPSOffice_Level3"/>
-      <w:bookmarkStart w:id="5" w:name="_Toc22513_WPSOffice_Level3"/>
+      <w:bookmarkStart w:id="4" w:name="_Toc22513_WPSOffice_Level3"/>
+      <w:bookmarkStart w:id="5" w:name="_Toc9293_WPSOffice_Level3"/>
       <w:bookmarkStart w:id="6" w:name="_Toc30658"/>
       <w:r>
         <w:rPr>
@@ -991,7 +1008,7 @@
           <w:rFonts w:hint="default"/>
           <w:lang w:val="en-US" w:eastAsia="zh-CN"/>
         </w:rPr>
-        <w:t>动土压力计算上}}</w:t>
+        <w:t>动土压力上}}</w:t>
       </w:r>
     </w:p>
     <w:p>
@@ -1021,7 +1038,7 @@
           <w:rFonts w:hint="default"/>
           <w:lang w:val="en-US" w:eastAsia="zh-CN"/>
         </w:rPr>
-        <w:t>动土压力计算下}}</w:t>
+        <w:t>动土压力下}}</w:t>
       </w:r>
     </w:p>
     <w:p>
@@ -1070,9 +1087,9 @@
           <w:lang w:eastAsia="zh-CN"/>
         </w:rPr>
       </w:pPr>
-      <w:bookmarkStart w:id="7" w:name="_Toc7024"/>
-      <w:bookmarkStart w:id="8" w:name="_Toc4300_WPSOffice_Level3"/>
-      <w:bookmarkStart w:id="9" w:name="_Toc21137_WPSOffice_Level3"/>
+      <w:bookmarkStart w:id="7" w:name="_Toc21137_WPSOffice_Level3"/>
+      <w:bookmarkStart w:id="8" w:name="_Toc7024"/>
+      <w:bookmarkStart w:id="9" w:name="_Toc4300_WPSOffice_Level3"/>
       <w:r>
         <w:rPr>
           <w:rFonts w:hint="eastAsia"/>
@@ -1088,6 +1105,29 @@
     <w:p>
       <w:pPr>
         <w:bidi w:val="0"/>
+        <w:rPr>
+          <w:rFonts w:hint="default"/>
+          <w:lang w:val="en-US" w:eastAsia="zh-CN"/>
+        </w:rPr>
+      </w:pPr>
+      <w:r>
+        <w:rPr>
+          <w:rFonts w:hint="eastAsia"/>
+          <w:lang w:val="en-US" w:eastAsia="zh-CN"/>
+        </w:rPr>
+        <w:t>{{?存在</w:t>
+      </w:r>
+      <w:r>
+        <w:rPr>
+          <w:rFonts w:hint="eastAsia"/>
+          <w:lang w:val="en-US" w:eastAsia="zh-CN"/>
+        </w:rPr>
+        <w:t>主被动相等}}</w:t>
+      </w:r>
+    </w:p>
+    <w:p>
+      <w:pPr>
+        <w:bidi w:val="0"/>
         <w:jc w:val="left"/>
         <w:rPr>
           <w:rFonts w:hint="default" w:eastAsia="宋体" w:cs="Times New Roman"/>
@@ -1099,39 +1139,67 @@
           <w:rFonts w:hint="eastAsia" w:eastAsia="宋体" w:cs="Times New Roman"/>
           <w:lang w:val="en-US" w:eastAsia="zh-CN"/>
         </w:rPr>
-        <w:t>设土压力零点位于{{土压零点位置}}以下x米处。</w:t>
-      </w:r>
-    </w:p>
-    <w:p>
-      <w:pPr>
-        <w:bidi w:val="0"/>
-        <w:rPr>
-          <w:rFonts w:hint="default"/>
-          <w:lang w:val="en-US" w:eastAsia="zh-CN"/>
-        </w:rPr>
-      </w:pPr>
-      <w:r>
-        <w:rPr>
-          <w:rFonts w:hint="default"/>
-          <w:lang w:val="en-US" w:eastAsia="zh-CN"/>
-        </w:rPr>
-        <w:t>{{主动土压力计算下}}</w:t>
-      </w:r>
-    </w:p>
-    <w:p>
-      <w:pPr>
-        <w:bidi w:val="0"/>
-        <w:rPr>
-          <w:rFonts w:hint="default"/>
-          <w:lang w:val="en-US" w:eastAsia="zh-CN"/>
-        </w:rPr>
-      </w:pPr>
-      <w:r>
-        <w:rPr>
-          <w:rFonts w:hint="default"/>
-          <w:lang w:val="en-US" w:eastAsia="zh-CN"/>
-        </w:rPr>
-        <w:t>{{被动土压力计算下}}</w:t>
+        <w:t>设土压力零点位于{{土压零点位置}}。</w:t>
+      </w:r>
+    </w:p>
+    <w:p>
+      <w:pPr>
+        <w:bidi w:val="0"/>
+        <w:rPr>
+          <w:rFonts w:hint="default"/>
+          <w:lang w:val="en-US" w:eastAsia="zh-CN"/>
+        </w:rPr>
+      </w:pPr>
+      <w:r>
+        <w:rPr>
+          <w:rFonts w:hint="default"/>
+          <w:lang w:val="en-US" w:eastAsia="zh-CN"/>
+        </w:rPr>
+        <w:t>{{</w:t>
+      </w:r>
+      <w:r>
+        <w:rPr>
+          <w:rFonts w:hint="eastAsia"/>
+          <w:lang w:val="en-US" w:eastAsia="zh-CN"/>
+        </w:rPr>
+        <w:t>零点</w:t>
+      </w:r>
+      <w:r>
+        <w:rPr>
+          <w:rFonts w:hint="default"/>
+          <w:lang w:val="en-US" w:eastAsia="zh-CN"/>
+        </w:rPr>
+        <w:t>主动土压力下}}</w:t>
+      </w:r>
+    </w:p>
+    <w:p>
+      <w:pPr>
+        <w:bidi w:val="0"/>
+        <w:rPr>
+          <w:rFonts w:hint="default"/>
+          <w:lang w:val="en-US" w:eastAsia="zh-CN"/>
+        </w:rPr>
+      </w:pPr>
+      <w:r>
+        <w:rPr>
+          <w:rFonts w:hint="default"/>
+          <w:lang w:val="en-US" w:eastAsia="zh-CN"/>
+        </w:rPr>
+        <w:t>{{</w:t>
+      </w:r>
+      <w:r>
+        <w:rPr>
+          <w:rFonts w:hint="eastAsia"/>
+          <w:lang w:val="en-US" w:eastAsia="zh-CN"/>
+        </w:rPr>
+        <w:t>零点</w:t>
+      </w:r>
+      <w:r>
+        <w:rPr>
+          <w:rFonts w:hint="default"/>
+          <w:lang w:val="en-US" w:eastAsia="zh-CN"/>
+        </w:rPr>
+        <w:t>被动土压力下}}</w:t>
       </w:r>
     </w:p>
     <w:p>
@@ -1160,33 +1228,17 @@
       </w:pPr>
       <w:r>
         <w:rPr>
+          <w:rFonts w:hint="eastAsia"/>
+          <w:lang w:val="en-US" w:eastAsia="zh-CN"/>
+        </w:rPr>
+        <w:t>求解得：x=</w:t>
+      </w:r>
+      <w:r>
+        <w:rPr>
           <w:rFonts w:hint="default"/>
           <w:lang w:val="en-US" w:eastAsia="zh-CN"/>
         </w:rPr>
         <w:t>{{土压力零点值}}</w:t>
-      </w:r>
-    </w:p>
-    <w:p>
-      <w:pPr>
-        <w:bidi w:val="0"/>
-        <w:rPr>
-          <w:rFonts w:hint="default"/>
-          <w:lang w:val="en-US" w:eastAsia="zh-CN"/>
-        </w:rPr>
-      </w:pPr>
-      <w:r>
-        <w:rPr>
-          <w:rFonts w:hint="eastAsia"/>
-          <w:lang w:val="en-US" w:eastAsia="zh-CN"/>
-        </w:rPr>
-        <w:t>求解得：x=</w:t>
-      </w:r>
-      <w:r>
-        <w:rPr>
-          <w:rFonts w:hint="default"/>
-          <w:lang w:val="en-US" w:eastAsia="zh-CN"/>
-        </w:rPr>
-        <w:t>{{零点土压力值}}</w:t>
       </w:r>
       <w:r>
         <w:rPr>
@@ -1218,6 +1270,36 @@
           <w:rFonts w:hint="default"/>
           <w:lang w:val="en-US" w:eastAsia="zh-CN"/>
         </w:rPr>
+        <w:t>{{土压力零点值}}</w:t>
+      </w:r>
+      <w:r>
+        <w:rPr>
+          <w:rFonts w:hint="eastAsia"/>
+          <w:lang w:val="en-US" w:eastAsia="zh-CN"/>
+        </w:rPr>
+        <w:t>m。</w:t>
+      </w:r>
+    </w:p>
+    <w:p>
+      <w:pPr>
+        <w:bidi w:val="0"/>
+        <w:rPr>
+          <w:rFonts w:hint="default"/>
+          <w:lang w:val="en-US" w:eastAsia="zh-CN"/>
+        </w:rPr>
+      </w:pPr>
+      <w:r>
+        <w:rPr>
+          <w:rFonts w:hint="eastAsia"/>
+          <w:lang w:val="en-US" w:eastAsia="zh-CN"/>
+        </w:rPr>
+        <w:t>零点处主被动土压力强度：</w:t>
+      </w:r>
+      <w:r>
+        <w:rPr>
+          <w:rFonts w:hint="default"/>
+          <w:lang w:val="en-US" w:eastAsia="zh-CN"/>
+        </w:rPr>
         <w:t>{{零点土压力值}}</w:t>
       </w:r>
       <w:r>
@@ -1225,39 +1307,39 @@
           <w:rFonts w:hint="eastAsia"/>
           <w:lang w:val="en-US" w:eastAsia="zh-CN"/>
         </w:rPr>
-        <w:t>m。</w:t>
-      </w:r>
-    </w:p>
-    <w:p>
-      <w:pPr>
-        <w:bidi w:val="0"/>
-        <w:rPr>
-          <w:rFonts w:hint="eastAsia"/>
-          <w:lang w:val="en-US" w:eastAsia="zh-CN"/>
-        </w:rPr>
-      </w:pPr>
-      <w:r>
-        <w:rPr>
-          <w:rFonts w:hint="eastAsia"/>
-          <w:lang w:val="en-US" w:eastAsia="zh-CN"/>
-        </w:rPr>
-        <w:t>零点处主被动土压力强度：{{零点土压力值}}</w:t>
-      </w:r>
-    </w:p>
-    <w:p>
-      <w:pPr>
-        <w:bidi w:val="0"/>
-        <w:rPr>
-          <w:rFonts w:hint="eastAsia"/>
-          <w:lang w:val="en-US" w:eastAsia="zh-CN"/>
-        </w:rPr>
-      </w:pPr>
-      <w:r>
-        <w:rPr>
-          <w:rFonts w:hint="eastAsia"/>
-          <w:lang w:val="en-US" w:eastAsia="zh-CN"/>
-        </w:rPr>
-        <w:t>{{?是否存在主被动相等}}</w:t>
+        <w:t>Kpa</w:t>
+      </w:r>
+    </w:p>
+    <w:p>
+      <w:pPr>
+        <w:bidi w:val="0"/>
+        <w:rPr>
+          <w:rFonts w:hint="eastAsia"/>
+          <w:lang w:val="en-US" w:eastAsia="zh-CN"/>
+        </w:rPr>
+      </w:pPr>
+      <w:r>
+        <w:rPr>
+          <w:rFonts w:hint="eastAsia"/>
+          <w:lang w:val="en-US" w:eastAsia="zh-CN"/>
+        </w:rPr>
+        <w:t>{{/存在主被动相等}}</w:t>
+      </w:r>
+    </w:p>
+    <w:p>
+      <w:pPr>
+        <w:bidi w:val="0"/>
+        <w:rPr>
+          <w:rFonts w:hint="eastAsia"/>
+          <w:lang w:val="en-US" w:eastAsia="zh-CN"/>
+        </w:rPr>
+      </w:pPr>
+      <w:r>
+        <w:rPr>
+          <w:rFonts w:hint="eastAsia"/>
+          <w:lang w:val="en-US" w:eastAsia="zh-CN"/>
+        </w:rPr>
+        <w:t>{{?不存在主被动相等}}</w:t>
       </w:r>
     </w:p>
     <w:p>
@@ -1562,7 +1644,7 @@
           <w:rFonts w:hint="eastAsia"/>
           <w:lang w:val="en-US" w:eastAsia="zh-CN"/>
         </w:rPr>
-        <w:t>{{/是否存在主被动相等}}</w:t>
+        <w:t>{{/不存在主被动相等}}</w:t>
       </w:r>
     </w:p>
     <w:p>
@@ -1581,8 +1663,8 @@
         </w:rPr>
       </w:pPr>
       <w:bookmarkStart w:id="10" w:name="_Toc6131_WPSOffice_Level3"/>
-      <w:bookmarkStart w:id="11" w:name="_Toc3207"/>
-      <w:bookmarkStart w:id="12" w:name="_Toc12179_WPSOffice_Level3"/>
+      <w:bookmarkStart w:id="11" w:name="_Toc12179_WPSOffice_Level3"/>
+      <w:bookmarkStart w:id="12" w:name="_Toc3207"/>
       <w:r>
         <w:rPr>
           <w:rFonts w:hint="eastAsia"/>
@@ -2133,14 +2215,7 @@
           <w:rFonts w:hint="eastAsia"/>
           <w:lang w:val="en-US" w:eastAsia="zh-CN"/>
         </w:rPr>
-        <w:t>{{各层土的主动合力</w:t>
-      </w:r>
-      <w:r>
-        <w:rPr>
-          <w:rFonts w:hint="eastAsia"/>
-          <w:lang w:val="en-US" w:eastAsia="zh-CN"/>
-        </w:rPr>
-        <w:t>}}—各层土的主动合力；</w:t>
+        <w:t>{{各层土的主动合力}}—各层土的主动合力；</w:t>
       </w:r>
     </w:p>
     <w:p>
@@ -2198,8 +2273,6 @@
         </w:rPr>
         <w:t>{{支点反力计算}}</w:t>
       </w:r>
-      <w:bookmarkStart w:id="16" w:name="_GoBack"/>
-      <w:bookmarkEnd w:id="16"/>
     </w:p>
     <w:sectPr>
       <w:footerReference r:id="rId3" w:type="default"/>

--- a/writeTemplate/src/test/templates/铁男基坑支护模板.docx
+++ b/writeTemplate/src/test/templates/铁男基坑支护模板.docx
@@ -813,8 +813,6 @@
         </w:rPr>
         <w:t>{{主动土层}}层土：</w:t>
       </w:r>
-      <w:bookmarkStart w:id="16" w:name="_GoBack"/>
-      <w:bookmarkEnd w:id="16"/>
     </w:p>
     <w:p>
       <w:pPr>
@@ -880,9 +878,9 @@
           <w:lang w:eastAsia="zh-CN"/>
         </w:rPr>
       </w:pPr>
-      <w:bookmarkStart w:id="4" w:name="_Toc22513_WPSOffice_Level3"/>
+      <w:bookmarkStart w:id="4" w:name="_Toc30658"/>
       <w:bookmarkStart w:id="5" w:name="_Toc9293_WPSOffice_Level3"/>
-      <w:bookmarkStart w:id="6" w:name="_Toc30658"/>
+      <w:bookmarkStart w:id="6" w:name="_Toc22513_WPSOffice_Level3"/>
       <w:r>
         <w:rPr>
           <w:rFonts w:hint="eastAsia"/>
@@ -1087,9 +1085,9 @@
           <w:lang w:eastAsia="zh-CN"/>
         </w:rPr>
       </w:pPr>
-      <w:bookmarkStart w:id="7" w:name="_Toc21137_WPSOffice_Level3"/>
-      <w:bookmarkStart w:id="8" w:name="_Toc7024"/>
-      <w:bookmarkStart w:id="9" w:name="_Toc4300_WPSOffice_Level3"/>
+      <w:bookmarkStart w:id="7" w:name="_Toc7024"/>
+      <w:bookmarkStart w:id="8" w:name="_Toc4300_WPSOffice_Level3"/>
+      <w:bookmarkStart w:id="9" w:name="_Toc21137_WPSOffice_Level3"/>
       <w:r>
         <w:rPr>
           <w:rFonts w:hint="eastAsia"/>
@@ -1115,14 +1113,7 @@
           <w:rFonts w:hint="eastAsia"/>
           <w:lang w:val="en-US" w:eastAsia="zh-CN"/>
         </w:rPr>
-        <w:t>{{?存在</w:t>
-      </w:r>
-      <w:r>
-        <w:rPr>
-          <w:rFonts w:hint="eastAsia"/>
-          <w:lang w:val="en-US" w:eastAsia="zh-CN"/>
-        </w:rPr>
-        <w:t>主被动相等}}</w:t>
+        <w:t>{{?第一种情况}}</w:t>
       </w:r>
     </w:p>
     <w:p>
@@ -1155,6 +1146,36 @@
           <w:rFonts w:hint="default"/>
           <w:lang w:val="en-US" w:eastAsia="zh-CN"/>
         </w:rPr>
+        <w:t>{{主动</w:t>
+      </w:r>
+      <w:r>
+        <w:rPr>
+          <w:rFonts w:hint="eastAsia"/>
+          <w:lang w:val="en-US" w:eastAsia="zh-CN"/>
+        </w:rPr>
+        <w:t>减被动顶</w:t>
+      </w:r>
+      <w:r>
+        <w:rPr>
+          <w:rFonts w:hint="default"/>
+          <w:lang w:val="en-US" w:eastAsia="zh-CN"/>
+        </w:rPr>
+        <w:t>}}</w:t>
+      </w:r>
+    </w:p>
+    <w:p>
+      <w:pPr>
+        <w:bidi w:val="0"/>
+        <w:rPr>
+          <w:rFonts w:hint="default"/>
+          <w:lang w:val="en-US" w:eastAsia="zh-CN"/>
+        </w:rPr>
+      </w:pPr>
+      <w:r>
+        <w:rPr>
+          <w:rFonts w:hint="default"/>
+          <w:lang w:val="en-US" w:eastAsia="zh-CN"/>
+        </w:rPr>
         <w:t>{{</w:t>
       </w:r>
       <w:r>
@@ -1162,44 +1183,14 @@
           <w:rFonts w:hint="eastAsia"/>
           <w:lang w:val="en-US" w:eastAsia="zh-CN"/>
         </w:rPr>
-        <w:t>零点</w:t>
-      </w:r>
-      <w:r>
-        <w:rPr>
-          <w:rFonts w:hint="default"/>
-          <w:lang w:val="en-US" w:eastAsia="zh-CN"/>
-        </w:rPr>
-        <w:t>主动土压力下}}</w:t>
-      </w:r>
-    </w:p>
-    <w:p>
-      <w:pPr>
-        <w:bidi w:val="0"/>
-        <w:rPr>
-          <w:rFonts w:hint="default"/>
-          <w:lang w:val="en-US" w:eastAsia="zh-CN"/>
-        </w:rPr>
-      </w:pPr>
-      <w:r>
-        <w:rPr>
-          <w:rFonts w:hint="default"/>
-          <w:lang w:val="en-US" w:eastAsia="zh-CN"/>
-        </w:rPr>
-        <w:t>{{</w:t>
-      </w:r>
-      <w:r>
-        <w:rPr>
-          <w:rFonts w:hint="eastAsia"/>
-          <w:lang w:val="en-US" w:eastAsia="zh-CN"/>
-        </w:rPr>
-        <w:t>零点</w:t>
-      </w:r>
-      <w:r>
-        <w:rPr>
-          <w:rFonts w:hint="default"/>
-          <w:lang w:val="en-US" w:eastAsia="zh-CN"/>
-        </w:rPr>
-        <w:t>被动土压力下}}</w:t>
+        <w:t>主动减被动底</w:t>
+      </w:r>
+      <w:r>
+        <w:rPr>
+          <w:rFonts w:hint="default"/>
+          <w:lang w:val="en-US" w:eastAsia="zh-CN"/>
+        </w:rPr>
+        <w:t>}}</w:t>
       </w:r>
     </w:p>
     <w:p>
@@ -1323,23 +1314,140 @@
           <w:rFonts w:hint="eastAsia"/>
           <w:lang w:val="en-US" w:eastAsia="zh-CN"/>
         </w:rPr>
-        <w:t>{{/存在主被动相等}}</w:t>
-      </w:r>
-    </w:p>
-    <w:p>
-      <w:pPr>
-        <w:bidi w:val="0"/>
-        <w:rPr>
-          <w:rFonts w:hint="eastAsia"/>
-          <w:lang w:val="en-US" w:eastAsia="zh-CN"/>
-        </w:rPr>
-      </w:pPr>
-      <w:r>
-        <w:rPr>
-          <w:rFonts w:hint="eastAsia"/>
-          <w:lang w:val="en-US" w:eastAsia="zh-CN"/>
-        </w:rPr>
-        <w:t>{{?不存在主被动相等}}</w:t>
+        <w:t>{{/第一种情况}}</w:t>
+      </w:r>
+    </w:p>
+    <w:p>
+      <w:pPr>
+        <w:bidi w:val="0"/>
+        <w:rPr>
+          <w:rFonts w:hint="default"/>
+          <w:lang w:val="en-US" w:eastAsia="zh-CN"/>
+        </w:rPr>
+      </w:pPr>
+      <w:r>
+        <w:rPr>
+          <w:rFonts w:hint="eastAsia"/>
+          <w:lang w:val="en-US" w:eastAsia="zh-CN"/>
+        </w:rPr>
+        <w:t>{{?第二种情况}}</w:t>
+      </w:r>
+    </w:p>
+    <w:p>
+      <w:pPr>
+        <w:bidi w:val="0"/>
+        <w:rPr>
+          <w:rFonts w:hint="default"/>
+          <w:lang w:val="en-US" w:eastAsia="zh-CN"/>
+        </w:rPr>
+      </w:pPr>
+      <w:r>
+        <w:rPr>
+          <w:rFonts w:hint="default"/>
+          <w:lang w:val="en-US" w:eastAsia="zh-CN"/>
+        </w:rPr>
+        <w:t>{{主动</w:t>
+      </w:r>
+      <w:r>
+        <w:rPr>
+          <w:rFonts w:hint="eastAsia"/>
+          <w:lang w:val="en-US" w:eastAsia="zh-CN"/>
+        </w:rPr>
+        <w:t>减被动顶</w:t>
+      </w:r>
+      <w:r>
+        <w:rPr>
+          <w:rFonts w:hint="default"/>
+          <w:lang w:val="en-US" w:eastAsia="zh-CN"/>
+        </w:rPr>
+        <w:t>}}</w:t>
+      </w:r>
+    </w:p>
+    <w:p>
+      <w:pPr>
+        <w:bidi w:val="0"/>
+        <w:rPr>
+          <w:rFonts w:hint="default"/>
+          <w:lang w:val="en-US" w:eastAsia="zh-CN"/>
+        </w:rPr>
+      </w:pPr>
+      <w:r>
+        <w:rPr>
+          <w:rFonts w:hint="default"/>
+          <w:lang w:val="en-US" w:eastAsia="zh-CN"/>
+        </w:rPr>
+        <w:t>{{</w:t>
+      </w:r>
+      <w:r>
+        <w:rPr>
+          <w:rFonts w:hint="eastAsia"/>
+          <w:lang w:val="en-US" w:eastAsia="zh-CN"/>
+        </w:rPr>
+        <w:t>主动减被动底</w:t>
+      </w:r>
+      <w:r>
+        <w:rPr>
+          <w:rFonts w:hint="default"/>
+          <w:lang w:val="en-US" w:eastAsia="zh-CN"/>
+        </w:rPr>
+        <w:t>}}</w:t>
+      </w:r>
+    </w:p>
+    <w:p>
+      <w:pPr>
+        <w:bidi w:val="0"/>
+        <w:jc w:val="left"/>
+        <w:rPr>
+          <w:rFonts w:hint="eastAsia"/>
+          <w:lang w:val="en-US" w:eastAsia="zh-CN"/>
+        </w:rPr>
+      </w:pPr>
+      <w:r>
+        <w:rPr>
+          <w:rFonts w:hint="eastAsia" w:ascii="Times New Roman" w:hAnsi="Times New Roman" w:eastAsia="宋体" w:cs="Times New Roman"/>
+          <w:szCs w:val="24"/>
+          <w:lang w:val="en-US" w:eastAsia="zh-CN"/>
+        </w:rPr>
+        <w:t>故土压力强度零点位于{{土压力零点位置}}</w:t>
+      </w:r>
+      <w:r>
+        <w:rPr>
+          <w:rFonts w:hint="eastAsia"/>
+          <w:lang w:val="en-US" w:eastAsia="zh-CN"/>
+        </w:rPr>
+        <w:t>。</w:t>
+      </w:r>
+    </w:p>
+    <w:p>
+      <w:pPr>
+        <w:bidi w:val="0"/>
+        <w:rPr>
+          <w:rFonts w:hint="eastAsia"/>
+          <w:lang w:val="en-US" w:eastAsia="zh-CN"/>
+        </w:rPr>
+      </w:pPr>
+      <w:r>
+        <w:rPr>
+          <w:rFonts w:hint="eastAsia"/>
+          <w:lang w:val="en-US" w:eastAsia="zh-CN"/>
+        </w:rPr>
+        <w:t>{{/第二种情况}}</w:t>
+      </w:r>
+    </w:p>
+    <w:p>
+      <w:pPr>
+        <w:bidi w:val="0"/>
+        <w:rPr>
+          <w:rFonts w:hint="eastAsia"/>
+          <w:lang w:val="en-US" w:eastAsia="zh-CN"/>
+        </w:rPr>
+      </w:pPr>
+      <w:r>
+        <w:rPr>
+          <w:rFonts w:hint="eastAsia"/>
+          <w:lang w:val="en-US" w:eastAsia="zh-CN"/>
+        </w:rPr>
+        <w:t>{{?第三种情况}}</w:t>
       </w:r>
     </w:p>
     <w:p>
@@ -1644,7 +1752,16 @@
           <w:rFonts w:hint="eastAsia"/>
           <w:lang w:val="en-US" w:eastAsia="zh-CN"/>
         </w:rPr>
-        <w:t>{{/不存在主被动相等}}</w:t>
+        <w:t>{{/第三种情况</w:t>
+      </w:r>
+      <w:bookmarkStart w:id="16" w:name="_GoBack"/>
+      <w:bookmarkEnd w:id="16"/>
+      <w:r>
+        <w:rPr>
+          <w:rFonts w:hint="eastAsia"/>
+          <w:lang w:val="en-US" w:eastAsia="zh-CN"/>
+        </w:rPr>
+        <w:t>}}</w:t>
       </w:r>
     </w:p>
     <w:p>
@@ -1662,9 +1779,9 @@
           <w:lang w:val="en-US" w:eastAsia="zh-CN"/>
         </w:rPr>
       </w:pPr>
-      <w:bookmarkStart w:id="10" w:name="_Toc6131_WPSOffice_Level3"/>
-      <w:bookmarkStart w:id="11" w:name="_Toc12179_WPSOffice_Level3"/>
-      <w:bookmarkStart w:id="12" w:name="_Toc3207"/>
+      <w:bookmarkStart w:id="10" w:name="_Toc3207"/>
+      <w:bookmarkStart w:id="11" w:name="_Toc6131_WPSOffice_Level3"/>
+      <w:bookmarkStart w:id="12" w:name="_Toc12179_WPSOffice_Level3"/>
       <w:r>
         <w:rPr>
           <w:rFonts w:hint="eastAsia"/>
@@ -1781,23 +1898,65 @@
           <w:rFonts w:hint="eastAsia" w:eastAsia="宋体" w:cs="Times New Roman"/>
           <w:lang w:val="en-US" w:eastAsia="zh-CN"/>
         </w:rPr>
-        <w:t>{{土压力合力计算条件}}</w:t>
-      </w:r>
-    </w:p>
-    <w:p>
-      <w:pPr>
-        <w:bidi w:val="0"/>
-        <w:rPr>
-          <w:rFonts w:hint="eastAsia" w:eastAsia="宋体" w:cs="Times New Roman"/>
-          <w:lang w:val="en-US" w:eastAsia="zh-CN"/>
-        </w:rPr>
-      </w:pPr>
-      <w:r>
-        <w:rPr>
-          <w:rFonts w:hint="eastAsia" w:eastAsia="宋体" w:cs="Times New Roman"/>
-          <w:lang w:val="en-US" w:eastAsia="zh-CN"/>
-        </w:rPr>
-        <w:t>合力计算公式：{{土压力合力计算公式}}；作用点位置公式：{{作用点位置计算公式}}</w:t>
+        <w:t>{{</w:t>
+      </w:r>
+      <w:r>
+        <w:rPr>
+          <w:rFonts w:hint="eastAsia" w:cs="Times New Roman"/>
+          <w:lang w:val="en-US" w:eastAsia="zh-CN"/>
+        </w:rPr>
+        <w:t>主动</w:t>
+      </w:r>
+      <w:r>
+        <w:rPr>
+          <w:rFonts w:hint="eastAsia" w:eastAsia="宋体" w:cs="Times New Roman"/>
+          <w:lang w:val="en-US" w:eastAsia="zh-CN"/>
+        </w:rPr>
+        <w:t>土压力合力计算条件}}</w:t>
+      </w:r>
+    </w:p>
+    <w:p>
+      <w:pPr>
+        <w:bidi w:val="0"/>
+        <w:rPr>
+          <w:rFonts w:hint="eastAsia" w:eastAsia="宋体" w:cs="Times New Roman"/>
+          <w:lang w:val="en-US" w:eastAsia="zh-CN"/>
+        </w:rPr>
+      </w:pPr>
+      <w:r>
+        <w:rPr>
+          <w:rFonts w:hint="eastAsia" w:eastAsia="宋体" w:cs="Times New Roman"/>
+          <w:lang w:val="en-US" w:eastAsia="zh-CN"/>
+        </w:rPr>
+        <w:t>合力计算公式：{{</w:t>
+      </w:r>
+      <w:r>
+        <w:rPr>
+          <w:rFonts w:hint="eastAsia" w:cs="Times New Roman"/>
+          <w:lang w:val="en-US" w:eastAsia="zh-CN"/>
+        </w:rPr>
+        <w:t>主动</w:t>
+      </w:r>
+      <w:r>
+        <w:rPr>
+          <w:rFonts w:hint="eastAsia" w:eastAsia="宋体" w:cs="Times New Roman"/>
+          <w:lang w:val="en-US" w:eastAsia="zh-CN"/>
+        </w:rPr>
+        <w:t>土压力合力计算公式}}；作用点位置公式：{{</w:t>
+      </w:r>
+      <w:r>
+        <w:rPr>
+          <w:rFonts w:hint="eastAsia" w:cs="Times New Roman"/>
+          <w:lang w:val="en-US" w:eastAsia="zh-CN"/>
+        </w:rPr>
+        <w:t>主动</w:t>
+      </w:r>
+      <w:r>
+        <w:rPr>
+          <w:rFonts w:hint="eastAsia" w:eastAsia="宋体" w:cs="Times New Roman"/>
+          <w:lang w:val="en-US" w:eastAsia="zh-CN"/>
+        </w:rPr>
+        <w:t>作用点位置计算公式}}</w:t>
       </w:r>
     </w:p>
     <w:p>
@@ -1900,39 +2059,65 @@
           <w:rFonts w:hint="eastAsia" w:eastAsia="宋体" w:cs="Times New Roman"/>
           <w:lang w:val="en-US" w:eastAsia="zh-CN"/>
         </w:rPr>
-        <w:t>{{土压力合力计算条件}}</w:t>
-      </w:r>
-    </w:p>
-    <w:p>
-      <w:pPr>
-        <w:bidi w:val="0"/>
-        <w:rPr>
-          <w:rFonts w:hint="eastAsia" w:eastAsia="宋体" w:cs="Times New Roman"/>
-          <w:lang w:val="en-US" w:eastAsia="zh-CN"/>
-        </w:rPr>
-      </w:pPr>
-      <w:r>
-        <w:rPr>
-          <w:rFonts w:hint="eastAsia" w:eastAsia="宋体" w:cs="Times New Roman"/>
-          <w:lang w:val="en-US" w:eastAsia="zh-CN"/>
-        </w:rPr>
-        <w:t>合力计算公式：{{土压力合力计算公式}}；作用点位置：{{作用点位置计算公式}}</w:t>
-      </w:r>
-    </w:p>
-    <w:p>
-      <w:pPr>
-        <w:bidi w:val="0"/>
-        <w:rPr>
-          <w:rFonts w:hint="eastAsia" w:eastAsia="宋体" w:cs="Times New Roman"/>
-          <w:lang w:val="en-US" w:eastAsia="zh-CN"/>
-        </w:rPr>
-      </w:pPr>
-      <w:r>
-        <w:rPr>
-          <w:rFonts w:hint="eastAsia" w:eastAsia="宋体" w:cs="Times New Roman"/>
-          <w:lang w:val="en-US" w:eastAsia="zh-CN"/>
-        </w:rPr>
-        <w:t>{{作用点位置计算公式}}</w:t>
+        <w:t>{{</w:t>
+      </w:r>
+      <w:r>
+        <w:rPr>
+          <w:rFonts w:hint="eastAsia" w:cs="Times New Roman"/>
+          <w:lang w:val="en-US" w:eastAsia="zh-CN"/>
+        </w:rPr>
+        <w:t>被动</w:t>
+      </w:r>
+      <w:r>
+        <w:rPr>
+          <w:rFonts w:hint="eastAsia" w:eastAsia="宋体" w:cs="Times New Roman"/>
+          <w:lang w:val="en-US" w:eastAsia="zh-CN"/>
+        </w:rPr>
+        <w:t>土压力合力计算条件}}</w:t>
+      </w:r>
+    </w:p>
+    <w:p>
+      <w:pPr>
+        <w:bidi w:val="0"/>
+        <w:rPr>
+          <w:rFonts w:hint="eastAsia" w:eastAsia="宋体" w:cs="Times New Roman"/>
+          <w:lang w:val="en-US" w:eastAsia="zh-CN"/>
+        </w:rPr>
+      </w:pPr>
+      <w:r>
+        <w:rPr>
+          <w:rFonts w:hint="eastAsia" w:eastAsia="宋体" w:cs="Times New Roman"/>
+          <w:lang w:val="en-US" w:eastAsia="zh-CN"/>
+        </w:rPr>
+        <w:t>合力计算公式：{{</w:t>
+      </w:r>
+      <w:r>
+        <w:rPr>
+          <w:rFonts w:hint="eastAsia" w:cs="Times New Roman"/>
+          <w:lang w:val="en-US" w:eastAsia="zh-CN"/>
+        </w:rPr>
+        <w:t>被动</w:t>
+      </w:r>
+      <w:r>
+        <w:rPr>
+          <w:rFonts w:hint="eastAsia" w:eastAsia="宋体" w:cs="Times New Roman"/>
+          <w:lang w:val="en-US" w:eastAsia="zh-CN"/>
+        </w:rPr>
+        <w:t>土压力合力计算公式}}；作用点位置：{{</w:t>
+      </w:r>
+      <w:r>
+        <w:rPr>
+          <w:rFonts w:hint="eastAsia" w:cs="Times New Roman"/>
+          <w:lang w:val="en-US" w:eastAsia="zh-CN"/>
+        </w:rPr>
+        <w:t>被动</w:t>
+      </w:r>
+      <w:r>
+        <w:rPr>
+          <w:rFonts w:hint="eastAsia" w:eastAsia="宋体" w:cs="Times New Roman"/>
+          <w:lang w:val="en-US" w:eastAsia="zh-CN"/>
+        </w:rPr>
+        <w:t>作用点位置计算公式}}</w:t>
       </w:r>
     </w:p>
     <w:p>

--- a/writeTemplate/src/test/templates/铁男基坑支护模板.docx
+++ b/writeTemplate/src/test/templates/铁男基坑支护模板.docx
@@ -728,9 +728,9 @@
           <w:lang w:val="en-US" w:eastAsia="zh-CN"/>
         </w:rPr>
       </w:pPr>
-      <w:bookmarkStart w:id="1" w:name="_Toc27610_WPSOffice_Level3"/>
-      <w:bookmarkStart w:id="2" w:name="_Toc4710_WPSOffice_Level3"/>
-      <w:bookmarkStart w:id="3" w:name="_Toc620"/>
+      <w:bookmarkStart w:id="1" w:name="_Toc4710_WPSOffice_Level3"/>
+      <w:bookmarkStart w:id="2" w:name="_Toc620"/>
+      <w:bookmarkStart w:id="3" w:name="_Toc27610_WPSOffice_Level3"/>
       <w:r>
         <w:rPr>
           <w:rFonts w:hint="eastAsia"/>
@@ -1085,9 +1085,9 @@
           <w:lang w:eastAsia="zh-CN"/>
         </w:rPr>
       </w:pPr>
-      <w:bookmarkStart w:id="7" w:name="_Toc7024"/>
-      <w:bookmarkStart w:id="8" w:name="_Toc4300_WPSOffice_Level3"/>
-      <w:bookmarkStart w:id="9" w:name="_Toc21137_WPSOffice_Level3"/>
+      <w:bookmarkStart w:id="7" w:name="_Toc4300_WPSOffice_Level3"/>
+      <w:bookmarkStart w:id="8" w:name="_Toc21137_WPSOffice_Level3"/>
+      <w:bookmarkStart w:id="9" w:name="_Toc7024"/>
       <w:r>
         <w:rPr>
           <w:rFonts w:hint="eastAsia"/>
@@ -1727,7 +1727,16 @@
           <w:rFonts w:hint="eastAsia"/>
           <w:lang w:val="en-US" w:eastAsia="zh-CN"/>
         </w:rPr>
-        <w:t>{{零点土压力值}}</w:t>
+        <w:t>{{土压力零点值</w:t>
+      </w:r>
+      <w:bookmarkStart w:id="16" w:name="_GoBack"/>
+      <w:bookmarkEnd w:id="16"/>
+      <w:r>
+        <w:rPr>
+          <w:rFonts w:hint="eastAsia"/>
+          <w:lang w:val="en-US" w:eastAsia="zh-CN"/>
+        </w:rPr>
+        <w:t>}}</w:t>
       </w:r>
       <w:r>
         <w:rPr>
@@ -1752,16 +1761,7 @@
           <w:rFonts w:hint="eastAsia"/>
           <w:lang w:val="en-US" w:eastAsia="zh-CN"/>
         </w:rPr>
-        <w:t>{{/第三种情况</w:t>
-      </w:r>
-      <w:bookmarkStart w:id="16" w:name="_GoBack"/>
-      <w:bookmarkEnd w:id="16"/>
-      <w:r>
-        <w:rPr>
-          <w:rFonts w:hint="eastAsia"/>
-          <w:lang w:val="en-US" w:eastAsia="zh-CN"/>
-        </w:rPr>
-        <w:t>}}</w:t>
+        <w:t>{{/第三种情况}}</w:t>
       </w:r>
     </w:p>
     <w:p>
@@ -1780,8 +1780,8 @@
         </w:rPr>
       </w:pPr>
       <w:bookmarkStart w:id="10" w:name="_Toc3207"/>
-      <w:bookmarkStart w:id="11" w:name="_Toc6131_WPSOffice_Level3"/>
-      <w:bookmarkStart w:id="12" w:name="_Toc12179_WPSOffice_Level3"/>
+      <w:bookmarkStart w:id="11" w:name="_Toc12179_WPSOffice_Level3"/>
+      <w:bookmarkStart w:id="12" w:name="_Toc6131_WPSOffice_Level3"/>
       <w:r>
         <w:rPr>
           <w:rFonts w:hint="eastAsia"/>

--- a/writeTemplate/src/test/templates/铁男基坑支护模板.docx
+++ b/writeTemplate/src/test/templates/铁男基坑支护模板.docx
@@ -514,38 +514,7 @@
           <w:sz w:val="24"/>
           <w:lang w:val="en-US" w:eastAsia="zh-CN"/>
         </w:rPr>
-        <w:t>—分别为第</w:t>
-      </w:r>
-      <w:r>
-        <w:rPr>
-          <w:rFonts w:hint="eastAsia" w:ascii="宋体" w:hAnsi="宋体" w:cs="宋体"/>
-          <w:kern w:val="0"/>
-          <w:sz w:val="24"/>
-          <w:lang w:val="en-US" w:eastAsia="zh-CN"/>
-        </w:rPr>
-        <w:object>
-          <v:shape id="_x0000_i1025" o:spt="75" type="#_x0000_t75" style="height:13pt;width:6.95pt;" o:ole="t" filled="f" o:preferrelative="t" stroked="f" coordsize="21600,21600">
-            <v:path/>
-            <v:fill on="f" focussize="0,0"/>
-            <v:stroke on="f"/>
-            <v:imagedata r:id="rId6" o:title=""/>
-            <o:lock v:ext="edit" aspectratio="t"/>
-            <w10:wrap type="none"/>
-            <w10:anchorlock/>
-          </v:shape>
-          <o:OLEObject Type="Embed" ProgID="Equation.KSEE3" ShapeID="_x0000_i1025" DrawAspect="Content" ObjectID="_1468075725" r:id="rId5">
-            <o:LockedField>false</o:LockedField>
-          </o:OLEObject>
-        </w:object>
-      </w:r>
-      <w:r>
-        <w:rPr>
-          <w:rFonts w:hint="eastAsia" w:ascii="宋体" w:hAnsi="宋体" w:cs="宋体"/>
-          <w:kern w:val="0"/>
-          <w:sz w:val="24"/>
-          <w:lang w:val="en-US" w:eastAsia="zh-CN"/>
-        </w:rPr>
-        <w:t>层土的主动土压力系数、被动土压力系数；</w:t>
+        <w:t>—分别为第i层土的主动土压力系数、被动土压力系数；</w:t>
       </w:r>
     </w:p>
     <w:p>
@@ -728,9 +697,9 @@
           <w:lang w:val="en-US" w:eastAsia="zh-CN"/>
         </w:rPr>
       </w:pPr>
-      <w:bookmarkStart w:id="1" w:name="_Toc4710_WPSOffice_Level3"/>
-      <w:bookmarkStart w:id="2" w:name="_Toc620"/>
-      <w:bookmarkStart w:id="3" w:name="_Toc27610_WPSOffice_Level3"/>
+      <w:bookmarkStart w:id="1" w:name="_Toc620"/>
+      <w:bookmarkStart w:id="2" w:name="_Toc27610_WPSOffice_Level3"/>
+      <w:bookmarkStart w:id="3" w:name="_Toc4710_WPSOffice_Level3"/>
       <w:r>
         <w:rPr>
           <w:rFonts w:hint="eastAsia"/>
@@ -788,6 +757,101 @@
     </w:p>
     <w:p>
       <w:pPr>
+        <w:bidi w:val="0"/>
+        <w:rPr>
+          <w:rFonts w:hint="default"/>
+          <w:lang w:val="en-US" w:eastAsia="zh-CN"/>
+        </w:rPr>
+      </w:pPr>
+      <w:r>
+        <w:rPr>
+          <w:rFonts w:hint="default"/>
+          <w:lang w:val="en-US" w:eastAsia="zh-CN"/>
+        </w:rPr>
+        <w:t>{{主动土层}}层土：</w:t>
+      </w:r>
+    </w:p>
+    <w:p>
+      <w:pPr>
+        <w:bidi w:val="0"/>
+        <w:rPr>
+          <w:rFonts w:hint="default"/>
+          <w:lang w:val="en-US" w:eastAsia="zh-CN"/>
+        </w:rPr>
+      </w:pPr>
+      <w:r>
+        <w:rPr>
+          <w:rFonts w:hint="default"/>
+          <w:lang w:val="en-US" w:eastAsia="zh-CN"/>
+        </w:rPr>
+        <w:t>{{主动土压力上}}</w:t>
+      </w:r>
+    </w:p>
+    <w:p>
+      <w:pPr>
+        <w:bidi w:val="0"/>
+        <w:rPr>
+          <w:rFonts w:hint="default"/>
+          <w:lang w:val="en-US" w:eastAsia="zh-CN"/>
+        </w:rPr>
+      </w:pPr>
+      <w:r>
+        <w:rPr>
+          <w:rFonts w:hint="default"/>
+          <w:lang w:val="en-US" w:eastAsia="zh-CN"/>
+        </w:rPr>
+        <w:t>{{主动土压力下}}</w:t>
+      </w:r>
+    </w:p>
+    <w:p>
+      <w:pPr>
+        <w:bidi w:val="0"/>
+        <w:rPr>
+          <w:rFonts w:hint="default"/>
+          <w:lang w:val="en-US" w:eastAsia="zh-CN"/>
+        </w:rPr>
+      </w:pPr>
+      <w:r>
+        <w:rPr>
+          <w:rFonts w:hint="default"/>
+          <w:lang w:val="en-US" w:eastAsia="zh-CN"/>
+        </w:rPr>
+        <w:t>{{/主动土压力}}</w:t>
+      </w:r>
+    </w:p>
+    <w:p>
+      <w:pPr>
+        <w:pStyle w:val="7"/>
+        <w:numPr>
+          <w:ilvl w:val="0"/>
+          <w:numId w:val="1"/>
+        </w:numPr>
+        <w:bidi w:val="0"/>
+        <w:spacing w:line="240" w:lineRule="auto"/>
+        <w:ind w:left="425" w:leftChars="0" w:hanging="425" w:firstLineChars="0"/>
+        <w:rPr>
+          <w:rFonts w:hint="eastAsia"/>
+          <w:position w:val="-26"/>
+          <w:lang w:eastAsia="zh-CN"/>
+        </w:rPr>
+      </w:pPr>
+      <w:bookmarkStart w:id="4" w:name="_Toc9293_WPSOffice_Level3"/>
+      <w:bookmarkStart w:id="5" w:name="_Toc22513_WPSOffice_Level3"/>
+      <w:bookmarkStart w:id="6" w:name="_Toc30658"/>
+      <w:r>
+        <w:rPr>
+          <w:rFonts w:hint="eastAsia"/>
+          <w:position w:val="-26"/>
+          <w:lang w:eastAsia="zh-CN"/>
+        </w:rPr>
+        <w:t>被动土压力</w:t>
+      </w:r>
+      <w:bookmarkEnd w:id="4"/>
+      <w:bookmarkEnd w:id="5"/>
+      <w:bookmarkEnd w:id="6"/>
+    </w:p>
+    <w:p>
+      <w:pPr>
         <w:keepNext w:val="0"/>
         <w:keepLines w:val="0"/>
         <w:pageBreakBefore w:val="0"/>
@@ -799,67 +863,157 @@
         <w:adjustRightInd w:val="0"/>
         <w:snapToGrid w:val="0"/>
         <w:spacing w:line="240" w:lineRule="auto"/>
-        <w:jc w:val="both"/>
-        <w:rPr>
-          <w:rFonts w:hint="default"/>
-          <w:lang w:val="en-US" w:eastAsia="zh-CN"/>
-        </w:rPr>
-      </w:pPr>
-      <w:r>
-        <w:rPr>
-          <w:rFonts w:hint="eastAsia"/>
-          <w:position w:val="-26"/>
-          <w:lang w:val="en-US" w:eastAsia="zh-CN"/>
-        </w:rPr>
-        <w:t>{{主动土层}}层土：</w:t>
-      </w:r>
-    </w:p>
-    <w:p>
-      <w:pPr>
-        <w:bidi w:val="0"/>
-        <w:rPr>
-          <w:rFonts w:hint="default"/>
-          <w:lang w:val="en-US" w:eastAsia="zh-CN"/>
-        </w:rPr>
-      </w:pPr>
-      <w:r>
-        <w:rPr>
-          <w:rFonts w:hint="default"/>
-          <w:lang w:val="en-US" w:eastAsia="zh-CN"/>
-        </w:rPr>
-        <w:t>{{主动土压力上}}</w:t>
-      </w:r>
-    </w:p>
-    <w:p>
-      <w:pPr>
-        <w:bidi w:val="0"/>
-        <w:rPr>
-          <w:rFonts w:hint="default"/>
-          <w:lang w:val="en-US" w:eastAsia="zh-CN"/>
-        </w:rPr>
-      </w:pPr>
-      <w:r>
-        <w:rPr>
-          <w:rFonts w:hint="default"/>
-          <w:lang w:val="en-US" w:eastAsia="zh-CN"/>
-        </w:rPr>
-        <w:t>{{主动土压力下}}</w:t>
-      </w:r>
-    </w:p>
-    <w:p>
-      <w:pPr>
-        <w:bidi w:val="0"/>
-        <w:rPr>
-          <w:rFonts w:hint="default"/>
-          <w:lang w:val="en-US" w:eastAsia="zh-CN"/>
-        </w:rPr>
-      </w:pPr>
-      <w:r>
-        <w:rPr>
-          <w:rFonts w:hint="default"/>
-          <w:lang w:val="en-US" w:eastAsia="zh-CN"/>
-        </w:rPr>
-        <w:t>{{/主动土压力}}</w:t>
+        <w:ind w:left="0" w:leftChars="0" w:firstLine="0" w:firstLineChars="0"/>
+        <w:jc w:val="center"/>
+        <w:rPr>
+          <w:rFonts w:hint="eastAsia" w:eastAsia="宋体" w:cs="Times New Roman"/>
+          <w:lang w:val="en-US" w:eastAsia="zh-CN"/>
+        </w:rPr>
+      </w:pPr>
+      <w:r>
+        <w:rPr>
+          <w:rFonts w:hint="eastAsia" w:eastAsia="宋体" w:cs="Times New Roman"/>
+          <w:lang w:val="en-US" w:eastAsia="zh-CN"/>
+        </w:rPr>
+        <w:t>{{被动土压力计算公式}}</w:t>
+      </w:r>
+    </w:p>
+    <w:p>
+      <w:pPr>
+        <w:bidi w:val="0"/>
+        <w:rPr>
+          <w:rFonts w:hint="default"/>
+          <w:lang w:val="en-US" w:eastAsia="zh-CN"/>
+        </w:rPr>
+      </w:pPr>
+      <w:r>
+        <w:rPr>
+          <w:rFonts w:hint="default"/>
+          <w:lang w:val="en-US" w:eastAsia="zh-CN"/>
+        </w:rPr>
+        <w:t>{{?</w:t>
+      </w:r>
+      <w:r>
+        <w:rPr>
+          <w:rFonts w:hint="eastAsia"/>
+          <w:lang w:val="en-US" w:eastAsia="zh-CN"/>
+        </w:rPr>
+        <w:t>被动土</w:t>
+      </w:r>
+      <w:r>
+        <w:rPr>
+          <w:rFonts w:hint="default"/>
+          <w:lang w:val="en-US" w:eastAsia="zh-CN"/>
+        </w:rPr>
+        <w:t>压力}}</w:t>
+      </w:r>
+    </w:p>
+    <w:p>
+      <w:pPr>
+        <w:bidi w:val="0"/>
+        <w:rPr>
+          <w:rFonts w:hint="default"/>
+          <w:lang w:val="en-US" w:eastAsia="zh-CN"/>
+        </w:rPr>
+      </w:pPr>
+      <w:r>
+        <w:rPr>
+          <w:rFonts w:hint="default"/>
+          <w:lang w:val="en-US" w:eastAsia="zh-CN"/>
+        </w:rPr>
+        <w:t>{{被动土层}}层土：</w:t>
+      </w:r>
+      <w:bookmarkStart w:id="16" w:name="_GoBack"/>
+      <w:bookmarkEnd w:id="16"/>
+    </w:p>
+    <w:p>
+      <w:pPr>
+        <w:bidi w:val="0"/>
+        <w:rPr>
+          <w:rFonts w:hint="default"/>
+          <w:lang w:val="en-US" w:eastAsia="zh-CN"/>
+        </w:rPr>
+      </w:pPr>
+      <w:r>
+        <w:rPr>
+          <w:rFonts w:hint="default"/>
+          <w:lang w:val="en-US" w:eastAsia="zh-CN"/>
+        </w:rPr>
+        <w:t>{{</w:t>
+      </w:r>
+      <w:r>
+        <w:rPr>
+          <w:rFonts w:hint="eastAsia"/>
+          <w:lang w:val="en-US" w:eastAsia="zh-CN"/>
+        </w:rPr>
+        <w:t>被</w:t>
+      </w:r>
+      <w:r>
+        <w:rPr>
+          <w:rFonts w:hint="default"/>
+          <w:lang w:val="en-US" w:eastAsia="zh-CN"/>
+        </w:rPr>
+        <w:t>动土压力上}}</w:t>
+      </w:r>
+    </w:p>
+    <w:p>
+      <w:pPr>
+        <w:bidi w:val="0"/>
+        <w:rPr>
+          <w:rFonts w:hint="default"/>
+          <w:lang w:val="en-US" w:eastAsia="zh-CN"/>
+        </w:rPr>
+      </w:pPr>
+      <w:r>
+        <w:rPr>
+          <w:rFonts w:hint="default"/>
+          <w:lang w:val="en-US" w:eastAsia="zh-CN"/>
+        </w:rPr>
+        <w:t>{{</w:t>
+      </w:r>
+      <w:r>
+        <w:rPr>
+          <w:rFonts w:hint="eastAsia"/>
+          <w:lang w:val="en-US" w:eastAsia="zh-CN"/>
+        </w:rPr>
+        <w:t>被</w:t>
+      </w:r>
+      <w:r>
+        <w:rPr>
+          <w:rFonts w:hint="default"/>
+          <w:lang w:val="en-US" w:eastAsia="zh-CN"/>
+        </w:rPr>
+        <w:t>动土压力下}}</w:t>
+      </w:r>
+    </w:p>
+    <w:p>
+      <w:pPr>
+        <w:bidi w:val="0"/>
+        <w:rPr>
+          <w:rFonts w:hint="default"/>
+          <w:lang w:val="en-US" w:eastAsia="zh-CN"/>
+        </w:rPr>
+      </w:pPr>
+      <w:r>
+        <w:rPr>
+          <w:rFonts w:hint="default"/>
+          <w:lang w:val="en-US" w:eastAsia="zh-CN"/>
+        </w:rPr>
+        <w:t>{{/</w:t>
+      </w:r>
+      <w:r>
+        <w:rPr>
+          <w:rFonts w:hint="eastAsia"/>
+          <w:lang w:val="en-US" w:eastAsia="zh-CN"/>
+        </w:rPr>
+        <w:t>被</w:t>
+      </w:r>
+      <w:r>
+        <w:rPr>
+          <w:rFonts w:hint="default"/>
+          <w:lang w:val="en-US" w:eastAsia="zh-CN"/>
+        </w:rPr>
+        <w:t>动土压力}}</w:t>
       </w:r>
     </w:p>
     <w:p>
@@ -878,213 +1032,6 @@
           <w:lang w:eastAsia="zh-CN"/>
         </w:rPr>
       </w:pPr>
-      <w:bookmarkStart w:id="4" w:name="_Toc30658"/>
-      <w:bookmarkStart w:id="5" w:name="_Toc9293_WPSOffice_Level3"/>
-      <w:bookmarkStart w:id="6" w:name="_Toc22513_WPSOffice_Level3"/>
-      <w:r>
-        <w:rPr>
-          <w:rFonts w:hint="eastAsia"/>
-          <w:position w:val="-26"/>
-          <w:lang w:eastAsia="zh-CN"/>
-        </w:rPr>
-        <w:t>被动土压力</w:t>
-      </w:r>
-      <w:bookmarkEnd w:id="4"/>
-      <w:bookmarkEnd w:id="5"/>
-      <w:bookmarkEnd w:id="6"/>
-    </w:p>
-    <w:p>
-      <w:pPr>
-        <w:keepNext w:val="0"/>
-        <w:keepLines w:val="0"/>
-        <w:pageBreakBefore w:val="0"/>
-        <w:kinsoku/>
-        <w:wordWrap/>
-        <w:overflowPunct/>
-        <w:topLinePunct w:val="0"/>
-        <w:bidi w:val="0"/>
-        <w:adjustRightInd w:val="0"/>
-        <w:snapToGrid w:val="0"/>
-        <w:spacing w:line="240" w:lineRule="auto"/>
-        <w:ind w:left="0" w:leftChars="0" w:firstLine="0" w:firstLineChars="0"/>
-        <w:jc w:val="center"/>
-        <w:rPr>
-          <w:rFonts w:hint="eastAsia" w:eastAsia="宋体" w:cs="Times New Roman"/>
-          <w:lang w:val="en-US" w:eastAsia="zh-CN"/>
-        </w:rPr>
-      </w:pPr>
-      <w:r>
-        <w:rPr>
-          <w:rFonts w:hint="eastAsia" w:eastAsia="宋体" w:cs="Times New Roman"/>
-          <w:lang w:val="en-US" w:eastAsia="zh-CN"/>
-        </w:rPr>
-        <w:t>{{被动土压力计算公式}}</w:t>
-      </w:r>
-    </w:p>
-    <w:p>
-      <w:pPr>
-        <w:bidi w:val="0"/>
-        <w:rPr>
-          <w:rFonts w:hint="default"/>
-          <w:lang w:val="en-US" w:eastAsia="zh-CN"/>
-        </w:rPr>
-      </w:pPr>
-      <w:r>
-        <w:rPr>
-          <w:rFonts w:hint="default"/>
-          <w:lang w:val="en-US" w:eastAsia="zh-CN"/>
-        </w:rPr>
-        <w:t>{{?</w:t>
-      </w:r>
-      <w:r>
-        <w:rPr>
-          <w:rFonts w:hint="eastAsia"/>
-          <w:lang w:val="en-US" w:eastAsia="zh-CN"/>
-        </w:rPr>
-        <w:t>被动土</w:t>
-      </w:r>
-      <w:r>
-        <w:rPr>
-          <w:rFonts w:hint="default"/>
-          <w:lang w:val="en-US" w:eastAsia="zh-CN"/>
-        </w:rPr>
-        <w:t>压力}}</w:t>
-      </w:r>
-    </w:p>
-    <w:p>
-      <w:pPr>
-        <w:keepNext w:val="0"/>
-        <w:keepLines w:val="0"/>
-        <w:pageBreakBefore w:val="0"/>
-        <w:kinsoku/>
-        <w:wordWrap/>
-        <w:overflowPunct/>
-        <w:topLinePunct w:val="0"/>
-        <w:bidi w:val="0"/>
-        <w:adjustRightInd w:val="0"/>
-        <w:snapToGrid w:val="0"/>
-        <w:spacing w:line="240" w:lineRule="auto"/>
-        <w:jc w:val="both"/>
-        <w:rPr>
-          <w:rFonts w:hint="default"/>
-          <w:lang w:val="en-US" w:eastAsia="zh-CN"/>
-        </w:rPr>
-      </w:pPr>
-      <w:r>
-        <w:rPr>
-          <w:rFonts w:hint="eastAsia"/>
-          <w:position w:val="-26"/>
-          <w:lang w:val="en-US" w:eastAsia="zh-CN"/>
-        </w:rPr>
-        <w:t>{{被动土层}}层土：</w:t>
-      </w:r>
-    </w:p>
-    <w:p>
-      <w:pPr>
-        <w:bidi w:val="0"/>
-        <w:rPr>
-          <w:rFonts w:hint="default"/>
-          <w:lang w:val="en-US" w:eastAsia="zh-CN"/>
-        </w:rPr>
-      </w:pPr>
-      <w:r>
-        <w:rPr>
-          <w:rFonts w:hint="default"/>
-          <w:lang w:val="en-US" w:eastAsia="zh-CN"/>
-        </w:rPr>
-        <w:t>{{</w:t>
-      </w:r>
-      <w:r>
-        <w:rPr>
-          <w:rFonts w:hint="eastAsia"/>
-          <w:lang w:val="en-US" w:eastAsia="zh-CN"/>
-        </w:rPr>
-        <w:t>被</w:t>
-      </w:r>
-      <w:r>
-        <w:rPr>
-          <w:rFonts w:hint="default"/>
-          <w:lang w:val="en-US" w:eastAsia="zh-CN"/>
-        </w:rPr>
-        <w:t>动土压力上}}</w:t>
-      </w:r>
-    </w:p>
-    <w:p>
-      <w:pPr>
-        <w:bidi w:val="0"/>
-        <w:rPr>
-          <w:rFonts w:hint="default"/>
-          <w:lang w:val="en-US" w:eastAsia="zh-CN"/>
-        </w:rPr>
-      </w:pPr>
-      <w:r>
-        <w:rPr>
-          <w:rFonts w:hint="default"/>
-          <w:lang w:val="en-US" w:eastAsia="zh-CN"/>
-        </w:rPr>
-        <w:t>{{</w:t>
-      </w:r>
-      <w:r>
-        <w:rPr>
-          <w:rFonts w:hint="eastAsia"/>
-          <w:lang w:val="en-US" w:eastAsia="zh-CN"/>
-        </w:rPr>
-        <w:t>被</w:t>
-      </w:r>
-      <w:r>
-        <w:rPr>
-          <w:rFonts w:hint="default"/>
-          <w:lang w:val="en-US" w:eastAsia="zh-CN"/>
-        </w:rPr>
-        <w:t>动土压力下}}</w:t>
-      </w:r>
-    </w:p>
-    <w:p>
-      <w:pPr>
-        <w:bidi w:val="0"/>
-        <w:rPr>
-          <w:rFonts w:hint="default"/>
-          <w:lang w:val="en-US" w:eastAsia="zh-CN"/>
-        </w:rPr>
-      </w:pPr>
-      <w:r>
-        <w:rPr>
-          <w:rFonts w:hint="default"/>
-          <w:lang w:val="en-US" w:eastAsia="zh-CN"/>
-        </w:rPr>
-        <w:t>{{/</w:t>
-      </w:r>
-      <w:r>
-        <w:rPr>
-          <w:rFonts w:hint="eastAsia"/>
-          <w:lang w:val="en-US" w:eastAsia="zh-CN"/>
-        </w:rPr>
-        <w:t>被</w:t>
-      </w:r>
-      <w:r>
-        <w:rPr>
-          <w:rFonts w:hint="default"/>
-          <w:lang w:val="en-US" w:eastAsia="zh-CN"/>
-        </w:rPr>
-        <w:t>动土压力}}</w:t>
-      </w:r>
-    </w:p>
-    <w:p>
-      <w:pPr>
-        <w:pStyle w:val="7"/>
-        <w:numPr>
-          <w:ilvl w:val="0"/>
-          <w:numId w:val="1"/>
-        </w:numPr>
-        <w:bidi w:val="0"/>
-        <w:spacing w:line="240" w:lineRule="auto"/>
-        <w:ind w:left="425" w:leftChars="0" w:hanging="425" w:firstLineChars="0"/>
-        <w:rPr>
-          <w:rFonts w:hint="eastAsia"/>
-          <w:position w:val="-26"/>
-          <w:lang w:eastAsia="zh-CN"/>
-        </w:rPr>
-      </w:pPr>
       <w:bookmarkStart w:id="7" w:name="_Toc4300_WPSOffice_Level3"/>
       <w:bookmarkStart w:id="8" w:name="_Toc21137_WPSOffice_Level3"/>
       <w:bookmarkStart w:id="9" w:name="_Toc7024"/>
@@ -1254,7 +1201,7 @@
           <w:szCs w:val="24"/>
           <w:lang w:val="en-US" w:eastAsia="zh-CN"/>
         </w:rPr>
-        <w:t>故土压力强度零点位于{{土压力零点位置}}以下</w:t>
+        <w:t>故土压力强度零点位于{{土压零点位置}}以下</w:t>
       </w:r>
       <w:r>
         <w:rPr>
@@ -1727,16 +1674,7 @@
           <w:rFonts w:hint="eastAsia"/>
           <w:lang w:val="en-US" w:eastAsia="zh-CN"/>
         </w:rPr>
-        <w:t>{{土压力零点值</w:t>
-      </w:r>
-      <w:bookmarkStart w:id="16" w:name="_GoBack"/>
-      <w:bookmarkEnd w:id="16"/>
-      <w:r>
-        <w:rPr>
-          <w:rFonts w:hint="eastAsia"/>
-          <w:lang w:val="en-US" w:eastAsia="zh-CN"/>
-        </w:rPr>
-        <w:t>}}</w:t>
+        <w:t>{{土压力零点值}}</w:t>
       </w:r>
       <w:r>
         <w:rPr>

--- a/writeTemplate/src/test/templates/铁男基坑支护模板.docx
+++ b/writeTemplate/src/test/templates/铁男基坑支护模板.docx
@@ -557,7 +557,25 @@
           <w:rFonts w:hint="eastAsia"/>
           <w:lang w:val="en-US" w:eastAsia="zh-CN"/>
         </w:rPr>
-        <w:t>{{内聚力}}</w:t>
+        <w:t>{{</w:t>
+      </w:r>
+      <w:r>
+        <w:rPr>
+          <w:rFonts w:hint="eastAsia" w:ascii="宋体" w:hAnsi="宋体" w:cs="宋体"/>
+          <w:kern w:val="0"/>
+          <w:sz w:val="24"/>
+          <w:lang w:val="en-US" w:eastAsia="zh-CN"/>
+        </w:rPr>
+        <w:t>黏聚力</w:t>
+      </w:r>
+      <w:bookmarkStart w:id="16" w:name="_GoBack"/>
+      <w:bookmarkEnd w:id="16"/>
+      <w:r>
+        <w:rPr>
+          <w:rFonts w:hint="eastAsia"/>
+          <w:lang w:val="en-US" w:eastAsia="zh-CN"/>
+        </w:rPr>
+        <w:t>}}</w:t>
       </w:r>
       <w:r>
         <w:rPr>
@@ -923,8 +941,6 @@
         </w:rPr>
         <w:t>{{被动土层}}层土：</w:t>
       </w:r>
-      <w:bookmarkStart w:id="16" w:name="_GoBack"/>
-      <w:bookmarkEnd w:id="16"/>
     </w:p>
     <w:p>
       <w:pPr>
@@ -1032,9 +1048,9 @@
           <w:lang w:eastAsia="zh-CN"/>
         </w:rPr>
       </w:pPr>
-      <w:bookmarkStart w:id="7" w:name="_Toc4300_WPSOffice_Level3"/>
-      <w:bookmarkStart w:id="8" w:name="_Toc21137_WPSOffice_Level3"/>
-      <w:bookmarkStart w:id="9" w:name="_Toc7024"/>
+      <w:bookmarkStart w:id="7" w:name="_Toc21137_WPSOffice_Level3"/>
+      <w:bookmarkStart w:id="8" w:name="_Toc7024"/>
+      <w:bookmarkStart w:id="9" w:name="_Toc4300_WPSOffice_Level3"/>
       <w:r>
         <w:rPr>
           <w:rFonts w:hint="eastAsia"/>
@@ -1717,9 +1733,9 @@
           <w:lang w:val="en-US" w:eastAsia="zh-CN"/>
         </w:rPr>
       </w:pPr>
-      <w:bookmarkStart w:id="10" w:name="_Toc3207"/>
-      <w:bookmarkStart w:id="11" w:name="_Toc12179_WPSOffice_Level3"/>
-      <w:bookmarkStart w:id="12" w:name="_Toc6131_WPSOffice_Level3"/>
+      <w:bookmarkStart w:id="10" w:name="_Toc12179_WPSOffice_Level3"/>
+      <w:bookmarkStart w:id="11" w:name="_Toc6131_WPSOffice_Level3"/>
+      <w:bookmarkStart w:id="12" w:name="_Toc3207"/>
       <w:r>
         <w:rPr>
           <w:rFonts w:hint="eastAsia"/>
@@ -2122,8 +2138,8 @@
         </w:rPr>
       </w:pPr>
       <w:bookmarkStart w:id="13" w:name="_Toc8027_WPSOffice_Level3"/>
-      <w:bookmarkStart w:id="14" w:name="_Toc17097_WPSOffice_Level3"/>
-      <w:bookmarkStart w:id="15" w:name="_Toc12113"/>
+      <w:bookmarkStart w:id="14" w:name="_Toc12113"/>
+      <w:bookmarkStart w:id="15" w:name="_Toc17097_WPSOffice_Level3"/>
       <w:r>
         <w:rPr>
           <w:rFonts w:hint="eastAsia"/>

--- a/writeTemplate/src/test/templates/铁男基坑支护模板.docx
+++ b/writeTemplate/src/test/templates/铁男基坑支护模板.docx
@@ -568,8 +568,6 @@
         </w:rPr>
         <w:t>黏聚力</w:t>
       </w:r>
-      <w:bookmarkStart w:id="16" w:name="_GoBack"/>
-      <w:bookmarkEnd w:id="16"/>
       <w:r>
         <w:rPr>
           <w:rFonts w:hint="eastAsia"/>
@@ -666,6 +664,51 @@
     </w:p>
     <w:p>
       <w:pPr>
+        <w:bidi w:val="0"/>
+        <w:ind w:left="0" w:leftChars="0" w:firstLine="0" w:firstLineChars="0"/>
+        <w:rPr>
+          <w:rFonts w:hint="eastAsia"/>
+          <w:lang w:val="en-US" w:eastAsia="zh-CN"/>
+        </w:rPr>
+      </w:pPr>
+    </w:p>
+    <w:p>
+      <w:pPr>
+        <w:bidi w:val="0"/>
+        <w:ind w:left="0" w:leftChars="0" w:firstLine="0" w:firstLineChars="0"/>
+        <w:rPr>
+          <w:rFonts w:hint="eastAsia"/>
+          <w:lang w:val="en-US" w:eastAsia="zh-CN"/>
+        </w:rPr>
+      </w:pPr>
+      <w:r>
+        <w:rPr>
+          <w:rFonts w:hint="eastAsia"/>
+          <w:lang w:val="en-US" w:eastAsia="zh-CN"/>
+        </w:rPr>
+        <w:t>{{?多工况}}</w:t>
+      </w:r>
+    </w:p>
+    <w:p>
+      <w:pPr>
+        <w:pStyle w:val="6"/>
+        <w:bidi w:val="0"/>
+        <w:ind w:left="0" w:leftChars="0" w:firstLine="0" w:firstLineChars="0"/>
+        <w:rPr>
+          <w:rFonts w:hint="default"/>
+          <w:lang w:val="en-US" w:eastAsia="zh-CN"/>
+        </w:rPr>
+      </w:pPr>
+      <w:r>
+        <w:rPr>
+          <w:rFonts w:hint="eastAsia"/>
+          <w:lang w:val="en-US" w:eastAsia="zh-CN"/>
+        </w:rPr>
+        <w:t>第{{第几工况}}工况:</w:t>
+      </w:r>
+    </w:p>
+    <w:p>
+      <w:pPr>
         <w:keepNext w:val="0"/>
         <w:keepLines w:val="0"/>
         <w:pageBreakBefore w:val="0"/>
@@ -677,28 +720,438 @@
         <w:adjustRightInd w:val="0"/>
         <w:snapToGrid w:val="0"/>
         <w:spacing w:line="240" w:lineRule="auto"/>
-        <w:ind w:left="0" w:leftChars="0" w:firstLine="720" w:firstLineChars="300"/>
-        <w:rPr>
-          <w:rFonts w:hint="eastAsia"/>
-          <w:lang w:val="en-US" w:eastAsia="zh-CN"/>
-        </w:rPr>
-      </w:pPr>
-      <w:r>
-        <w:rPr>
-          <w:rFonts w:hint="eastAsia"/>
-          <w:lang w:val="en-US" w:eastAsia="zh-CN"/>
-        </w:rPr>
-        <w:t>地面堆</w:t>
-      </w:r>
-      <w:r>
-        <w:rPr>
-          <w:rFonts w:hint="eastAsia"/>
-          <w:i w:val="0"/>
-          <w:iCs w:val="0"/>
-          <w:lang w:val="en-US" w:eastAsia="zh-CN"/>
-        </w:rPr>
-        <w:t>载{{地面堆载}}，开挖深度{{开挖深度}}米。</w:t>
-      </w:r>
+        <w:ind w:left="0" w:leftChars="0" w:firstLine="0" w:firstLineChars="0"/>
+        <w:jc w:val="center"/>
+        <w:rPr>
+          <w:rFonts w:hint="eastAsia" w:eastAsia="宋体" w:cs="Times New Roman"/>
+          <w:lang w:val="en-US" w:eastAsia="zh-CN"/>
+        </w:rPr>
+      </w:pPr>
+      <w:r>
+        <w:rPr>
+          <w:rFonts w:hint="eastAsia" w:cs="Times New Roman"/>
+          <w:lang w:val="en-US" w:eastAsia="zh-CN"/>
+        </w:rPr>
+        <w:t>第{{第几工况}}工况参数表</w:t>
+      </w:r>
+    </w:p>
+    <w:tbl>
+      <w:tblPr>
+        <w:tblStyle w:val="24"/>
+        <w:tblW w:w="5000" w:type="pct"/>
+        <w:tblInd w:w="0" w:type="dxa"/>
+        <w:tblBorders>
+          <w:top w:val="single" w:color="auto" w:sz="4" w:space="0"/>
+          <w:left w:val="single" w:color="auto" w:sz="4" w:space="0"/>
+          <w:bottom w:val="single" w:color="auto" w:sz="4" w:space="0"/>
+          <w:right w:val="single" w:color="auto" w:sz="4" w:space="0"/>
+          <w:insideH w:val="single" w:color="auto" w:sz="4" w:space="0"/>
+          <w:insideV w:val="single" w:color="auto" w:sz="4" w:space="0"/>
+        </w:tblBorders>
+        <w:tblLayout w:type="autofit"/>
+        <w:tblCellMar>
+          <w:top w:w="0" w:type="dxa"/>
+          <w:left w:w="108" w:type="dxa"/>
+          <w:bottom w:w="0" w:type="dxa"/>
+          <w:right w:w="108" w:type="dxa"/>
+        </w:tblCellMar>
+      </w:tblPr>
+      <w:tblGrid>
+        <w:gridCol w:w="2129"/>
+        <w:gridCol w:w="2129"/>
+        <w:gridCol w:w="2131"/>
+        <w:gridCol w:w="2133"/>
+      </w:tblGrid>
+      <w:tr>
+        <w:tblPrEx>
+          <w:tblBorders>
+            <w:top w:val="single" w:color="auto" w:sz="4" w:space="0"/>
+            <w:left w:val="single" w:color="auto" w:sz="4" w:space="0"/>
+            <w:bottom w:val="single" w:color="auto" w:sz="4" w:space="0"/>
+            <w:right w:val="single" w:color="auto" w:sz="4" w:space="0"/>
+            <w:insideH w:val="single" w:color="auto" w:sz="4" w:space="0"/>
+            <w:insideV w:val="single" w:color="auto" w:sz="4" w:space="0"/>
+          </w:tblBorders>
+          <w:tblCellMar>
+            <w:top w:w="0" w:type="dxa"/>
+            <w:left w:w="108" w:type="dxa"/>
+            <w:bottom w:w="0" w:type="dxa"/>
+            <w:right w:w="108" w:type="dxa"/>
+          </w:tblCellMar>
+        </w:tblPrEx>
+        <w:tc>
+          <w:tcPr>
+            <w:tcW w:w="1249" w:type="pct"/>
+          </w:tcPr>
+          <w:p>
+            <w:pPr>
+              <w:ind w:left="0" w:leftChars="0" w:firstLine="0" w:firstLineChars="0"/>
+              <w:rPr>
+                <w:rFonts w:hint="eastAsia" w:eastAsia="宋体"/>
+                <w:lang w:val="en-US" w:eastAsia="zh-CN"/>
+              </w:rPr>
+            </w:pPr>
+            <w:r>
+              <w:rPr>
+                <w:rFonts w:hint="eastAsia"/>
+              </w:rPr>
+              <w:t>基坑挖深</w:t>
+            </w:r>
+            <w:r>
+              <w:rPr>
+                <w:rFonts w:hint="eastAsia"/>
+                <w:lang w:val="en-US" w:eastAsia="zh-CN"/>
+              </w:rPr>
+              <w:t>(</w:t>
+            </w:r>
+            <w:r>
+              <w:rPr>
+                <w:rFonts w:hint="eastAsia"/>
+              </w:rPr>
+              <w:t>m</w:t>
+            </w:r>
+            <w:r>
+              <w:rPr>
+                <w:rFonts w:hint="eastAsia"/>
+                <w:lang w:val="en-US" w:eastAsia="zh-CN"/>
+              </w:rPr>
+              <w:t>)</w:t>
+            </w:r>
+          </w:p>
+        </w:tc>
+        <w:tc>
+          <w:tcPr>
+            <w:tcW w:w="1249" w:type="pct"/>
+          </w:tcPr>
+          <w:p>
+            <w:pPr>
+              <w:rPr>
+                <w:rFonts w:hint="default" w:eastAsia="宋体"/>
+                <w:lang w:val="en-US" w:eastAsia="zh-CN"/>
+              </w:rPr>
+            </w:pPr>
+            <w:r>
+              <w:rPr>
+                <w:rFonts w:hint="eastAsia"/>
+                <w:lang w:val="en-US" w:eastAsia="zh-CN"/>
+              </w:rPr>
+              <w:t>{{</w:t>
+            </w:r>
+            <w:r>
+              <w:rPr>
+                <w:rFonts w:hint="eastAsia"/>
+              </w:rPr>
+              <w:t>基坑挖深</w:t>
+            </w:r>
+            <w:r>
+              <w:rPr>
+                <w:rFonts w:hint="eastAsia"/>
+                <w:lang w:val="en-US" w:eastAsia="zh-CN"/>
+              </w:rPr>
+              <w:t>}}</w:t>
+            </w:r>
+          </w:p>
+        </w:tc>
+        <w:tc>
+          <w:tcPr>
+            <w:tcW w:w="1250" w:type="pct"/>
+          </w:tcPr>
+          <w:p>
+            <w:pPr>
+              <w:ind w:left="0" w:leftChars="0" w:firstLine="0" w:firstLineChars="0"/>
+              <w:rPr>
+                <w:rFonts w:hint="eastAsia" w:eastAsia="宋体"/>
+                <w:lang w:val="en-US" w:eastAsia="zh-CN"/>
+              </w:rPr>
+            </w:pPr>
+            <w:r>
+              <w:rPr>
+                <w:rFonts w:hint="eastAsia"/>
+              </w:rPr>
+              <w:t>均布荷载</w:t>
+            </w:r>
+            <w:r>
+              <w:rPr>
+                <w:rFonts w:hint="eastAsia"/>
+                <w:lang w:val="en-US" w:eastAsia="zh-CN"/>
+              </w:rPr>
+              <w:t>(</w:t>
+            </w:r>
+            <w:r>
+              <w:rPr>
+                <w:rFonts w:hint="eastAsia"/>
+              </w:rPr>
+              <w:t>kPa</w:t>
+            </w:r>
+            <w:r>
+              <w:rPr>
+                <w:rFonts w:hint="eastAsia"/>
+                <w:lang w:val="en-US" w:eastAsia="zh-CN"/>
+              </w:rPr>
+              <w:t>)</w:t>
+            </w:r>
+          </w:p>
+        </w:tc>
+        <w:tc>
+          <w:tcPr>
+            <w:tcW w:w="1250" w:type="pct"/>
+          </w:tcPr>
+          <w:p>
+            <w:r>
+              <w:rPr>
+                <w:rFonts w:hint="eastAsia"/>
+                <w:lang w:val="en-US" w:eastAsia="zh-CN"/>
+              </w:rPr>
+              <w:t>{{</w:t>
+            </w:r>
+            <w:r>
+              <w:rPr>
+                <w:rFonts w:hint="eastAsia"/>
+              </w:rPr>
+              <w:t>均布荷载</w:t>
+            </w:r>
+            <w:r>
+              <w:rPr>
+                <w:rFonts w:hint="eastAsia"/>
+                <w:lang w:val="en-US" w:eastAsia="zh-CN"/>
+              </w:rPr>
+              <w:t>}}</w:t>
+            </w:r>
+          </w:p>
+        </w:tc>
+      </w:tr>
+      <w:tr>
+        <w:tblPrEx>
+          <w:tblBorders>
+            <w:top w:val="single" w:color="auto" w:sz="4" w:space="0"/>
+            <w:left w:val="single" w:color="auto" w:sz="4" w:space="0"/>
+            <w:bottom w:val="single" w:color="auto" w:sz="4" w:space="0"/>
+            <w:right w:val="single" w:color="auto" w:sz="4" w:space="0"/>
+            <w:insideH w:val="single" w:color="auto" w:sz="4" w:space="0"/>
+            <w:insideV w:val="single" w:color="auto" w:sz="4" w:space="0"/>
+          </w:tblBorders>
+          <w:tblCellMar>
+            <w:top w:w="0" w:type="dxa"/>
+            <w:left w:w="108" w:type="dxa"/>
+            <w:bottom w:w="0" w:type="dxa"/>
+            <w:right w:w="108" w:type="dxa"/>
+          </w:tblCellMar>
+        </w:tblPrEx>
+        <w:tc>
+          <w:tcPr>
+            <w:tcW w:w="1249" w:type="pct"/>
+          </w:tcPr>
+          <w:p>
+            <w:pPr>
+              <w:ind w:left="0" w:leftChars="0" w:firstLine="0" w:firstLineChars="0"/>
+            </w:pPr>
+            <w:r>
+              <w:rPr>
+                <w:rFonts w:hint="eastAsia"/>
+              </w:rPr>
+              <w:t>坑内水位</w:t>
+            </w:r>
+            <w:r>
+              <w:rPr>
+                <w:rFonts w:hint="eastAsia"/>
+                <w:lang w:val="en-US" w:eastAsia="zh-CN"/>
+              </w:rPr>
+              <w:t>(</w:t>
+            </w:r>
+            <w:r>
+              <w:rPr>
+                <w:rFonts w:hint="eastAsia"/>
+              </w:rPr>
+              <w:t>m</w:t>
+            </w:r>
+            <w:r>
+              <w:rPr>
+                <w:rFonts w:hint="eastAsia"/>
+                <w:lang w:val="en-US" w:eastAsia="zh-CN"/>
+              </w:rPr>
+              <w:t>)</w:t>
+            </w:r>
+          </w:p>
+        </w:tc>
+        <w:tc>
+          <w:tcPr>
+            <w:tcW w:w="1249" w:type="pct"/>
+          </w:tcPr>
+          <w:p>
+            <w:pPr>
+              <w:rPr>
+                <w:rFonts w:hint="default" w:eastAsia="宋体"/>
+                <w:lang w:val="en-US" w:eastAsia="zh-CN"/>
+              </w:rPr>
+            </w:pPr>
+            <w:r>
+              <w:rPr>
+                <w:rFonts w:hint="eastAsia"/>
+                <w:lang w:val="en-US" w:eastAsia="zh-CN"/>
+              </w:rPr>
+              <w:t>{{</w:t>
+            </w:r>
+            <w:r>
+              <w:rPr>
+                <w:rFonts w:hint="eastAsia"/>
+              </w:rPr>
+              <w:t>坑内水位</w:t>
+            </w:r>
+            <w:r>
+              <w:rPr>
+                <w:rFonts w:hint="eastAsia"/>
+                <w:lang w:val="en-US" w:eastAsia="zh-CN"/>
+              </w:rPr>
+              <w:t>}}</w:t>
+            </w:r>
+          </w:p>
+        </w:tc>
+        <w:tc>
+          <w:tcPr>
+            <w:tcW w:w="1250" w:type="pct"/>
+          </w:tcPr>
+          <w:p>
+            <w:pPr>
+              <w:ind w:left="0" w:leftChars="0" w:firstLine="0" w:firstLineChars="0"/>
+            </w:pPr>
+            <w:r>
+              <w:rPr>
+                <w:rFonts w:hint="eastAsia"/>
+              </w:rPr>
+              <w:t>坑外水位</w:t>
+            </w:r>
+            <w:r>
+              <w:rPr>
+                <w:rFonts w:hint="eastAsia"/>
+                <w:lang w:val="en-US" w:eastAsia="zh-CN"/>
+              </w:rPr>
+              <w:t>(</w:t>
+            </w:r>
+            <w:r>
+              <w:rPr>
+                <w:rFonts w:hint="eastAsia"/>
+              </w:rPr>
+              <w:t>m</w:t>
+            </w:r>
+            <w:r>
+              <w:rPr>
+                <w:rFonts w:hint="eastAsia"/>
+                <w:lang w:val="en-US" w:eastAsia="zh-CN"/>
+              </w:rPr>
+              <w:t>)</w:t>
+            </w:r>
+          </w:p>
+        </w:tc>
+        <w:tc>
+          <w:tcPr>
+            <w:tcW w:w="1250" w:type="pct"/>
+          </w:tcPr>
+          <w:p>
+            <w:r>
+              <w:rPr>
+                <w:rFonts w:hint="eastAsia"/>
+                <w:lang w:val="en-US" w:eastAsia="zh-CN"/>
+              </w:rPr>
+              <w:t>{{</w:t>
+            </w:r>
+            <w:r>
+              <w:rPr>
+                <w:rFonts w:hint="eastAsia"/>
+              </w:rPr>
+              <w:t>坑外水位</w:t>
+            </w:r>
+            <w:r>
+              <w:rPr>
+                <w:rFonts w:hint="eastAsia"/>
+                <w:lang w:val="en-US" w:eastAsia="zh-CN"/>
+              </w:rPr>
+              <w:t>}}</w:t>
+            </w:r>
+          </w:p>
+        </w:tc>
+      </w:tr>
+      <w:tr>
+        <w:tblPrEx>
+          <w:tblBorders>
+            <w:top w:val="single" w:color="auto" w:sz="4" w:space="0"/>
+            <w:left w:val="single" w:color="auto" w:sz="4" w:space="0"/>
+            <w:bottom w:val="single" w:color="auto" w:sz="4" w:space="0"/>
+            <w:right w:val="single" w:color="auto" w:sz="4" w:space="0"/>
+            <w:insideH w:val="single" w:color="auto" w:sz="4" w:space="0"/>
+            <w:insideV w:val="single" w:color="auto" w:sz="4" w:space="0"/>
+          </w:tblBorders>
+          <w:tblCellMar>
+            <w:top w:w="0" w:type="dxa"/>
+            <w:left w:w="108" w:type="dxa"/>
+            <w:bottom w:w="0" w:type="dxa"/>
+            <w:right w:w="108" w:type="dxa"/>
+          </w:tblCellMar>
+        </w:tblPrEx>
+        <w:trPr>
+          <w:trHeight w:val="278" w:hRule="atLeast"/>
+        </w:trPr>
+        <w:tc>
+          <w:tcPr>
+            <w:tcW w:w="1249" w:type="pct"/>
+          </w:tcPr>
+          <w:p>
+            <w:pPr>
+              <w:ind w:left="0" w:leftChars="0" w:firstLine="0" w:firstLineChars="0"/>
+              <w:rPr>
+                <w:rFonts w:hint="default" w:eastAsia="宋体"/>
+                <w:lang w:val="en-US" w:eastAsia="zh-CN"/>
+              </w:rPr>
+            </w:pPr>
+            <w:r>
+              <w:rPr>
+                <w:rFonts w:hint="eastAsia"/>
+                <w:lang w:val="en-US" w:eastAsia="zh-CN"/>
+              </w:rPr>
+              <w:t>支撑位置(</w:t>
+            </w:r>
+            <w:r>
+              <w:rPr>
+                <w:rFonts w:hint="eastAsia"/>
+              </w:rPr>
+              <w:t>m</w:t>
+            </w:r>
+            <w:r>
+              <w:rPr>
+                <w:rFonts w:hint="eastAsia"/>
+                <w:lang w:val="en-US" w:eastAsia="zh-CN"/>
+              </w:rPr>
+              <w:t>)</w:t>
+            </w:r>
+          </w:p>
+        </w:tc>
+        <w:tc>
+          <w:tcPr>
+            <w:tcW w:w="3750" w:type="pct"/>
+            <w:gridSpan w:val="3"/>
+          </w:tcPr>
+          <w:p>
+            <w:pPr>
+              <w:jc w:val="center"/>
+            </w:pPr>
+            <w:r>
+              <w:rPr>
+                <w:rFonts w:hint="eastAsia"/>
+                <w:lang w:val="en-US" w:eastAsia="zh-CN"/>
+              </w:rPr>
+              <w:t>{{支撑位置}}</w:t>
+            </w:r>
+          </w:p>
+        </w:tc>
+      </w:tr>
+    </w:tbl>
+    <w:p>
+      <w:pPr>
+        <w:pStyle w:val="2"/>
+        <w:rPr>
+          <w:rFonts w:hint="eastAsia"/>
+          <w:lang w:val="en-US" w:eastAsia="zh-CN"/>
+        </w:rPr>
+      </w:pPr>
     </w:p>
     <w:p>
       <w:pPr>
@@ -716,8 +1169,8 @@
         </w:rPr>
       </w:pPr>
       <w:bookmarkStart w:id="1" w:name="_Toc620"/>
-      <w:bookmarkStart w:id="2" w:name="_Toc27610_WPSOffice_Level3"/>
-      <w:bookmarkStart w:id="3" w:name="_Toc4710_WPSOffice_Level3"/>
+      <w:bookmarkStart w:id="2" w:name="_Toc4710_WPSOffice_Level3"/>
+      <w:bookmarkStart w:id="3" w:name="_Toc27610_WPSOffice_Level3"/>
       <w:r>
         <w:rPr>
           <w:rFonts w:hint="eastAsia"/>
@@ -783,6 +1236,13 @@
       </w:pPr>
       <w:r>
         <w:rPr>
+          <w:rFonts w:hint="eastAsia"/>
+          <w:lang w:val="en-US" w:eastAsia="zh-CN"/>
+        </w:rPr>
+        <w:t>第</w:t>
+      </w:r>
+      <w:r>
+        <w:rPr>
           <w:rFonts w:hint="default"/>
           <w:lang w:val="en-US" w:eastAsia="zh-CN"/>
         </w:rPr>
@@ -853,9 +1313,9 @@
           <w:lang w:eastAsia="zh-CN"/>
         </w:rPr>
       </w:pPr>
-      <w:bookmarkStart w:id="4" w:name="_Toc9293_WPSOffice_Level3"/>
-      <w:bookmarkStart w:id="5" w:name="_Toc22513_WPSOffice_Level3"/>
-      <w:bookmarkStart w:id="6" w:name="_Toc30658"/>
+      <w:bookmarkStart w:id="4" w:name="_Toc30658"/>
+      <w:bookmarkStart w:id="5" w:name="_Toc9293_WPSOffice_Level3"/>
+      <w:bookmarkStart w:id="6" w:name="_Toc22513_WPSOffice_Level3"/>
       <w:r>
         <w:rPr>
           <w:rFonts w:hint="eastAsia"/>
@@ -936,6 +1396,15 @@
       </w:pPr>
       <w:r>
         <w:rPr>
+          <w:rFonts w:hint="eastAsia"/>
+          <w:lang w:val="en-US" w:eastAsia="zh-CN"/>
+        </w:rPr>
+        <w:t>第</w:t>
+      </w:r>
+      <w:bookmarkStart w:id="16" w:name="_GoBack"/>
+      <w:bookmarkEnd w:id="16"/>
+      <w:r>
+        <w:rPr>
           <w:rFonts w:hint="default"/>
           <w:lang w:val="en-US" w:eastAsia="zh-CN"/>
         </w:rPr>
@@ -1048,9 +1517,9 @@
           <w:lang w:eastAsia="zh-CN"/>
         </w:rPr>
       </w:pPr>
-      <w:bookmarkStart w:id="7" w:name="_Toc21137_WPSOffice_Level3"/>
+      <w:bookmarkStart w:id="7" w:name="_Toc4300_WPSOffice_Level3"/>
       <w:bookmarkStart w:id="8" w:name="_Toc7024"/>
-      <w:bookmarkStart w:id="9" w:name="_Toc4300_WPSOffice_Level3"/>
+      <w:bookmarkStart w:id="9" w:name="_Toc21137_WPSOffice_Level3"/>
       <w:r>
         <w:rPr>
           <w:rFonts w:hint="eastAsia"/>
@@ -1733,9 +2202,9 @@
           <w:lang w:val="en-US" w:eastAsia="zh-CN"/>
         </w:rPr>
       </w:pPr>
-      <w:bookmarkStart w:id="10" w:name="_Toc12179_WPSOffice_Level3"/>
-      <w:bookmarkStart w:id="11" w:name="_Toc6131_WPSOffice_Level3"/>
-      <w:bookmarkStart w:id="12" w:name="_Toc3207"/>
+      <w:bookmarkStart w:id="10" w:name="_Toc3207"/>
+      <w:bookmarkStart w:id="11" w:name="_Toc12179_WPSOffice_Level3"/>
+      <w:bookmarkStart w:id="12" w:name="_Toc6131_WPSOffice_Level3"/>
       <w:r>
         <w:rPr>
           <w:rFonts w:hint="eastAsia"/>
@@ -2411,6 +2880,23 @@
           <w:lang w:val="en-US" w:eastAsia="zh-CN"/>
         </w:rPr>
         <w:t>{{支点反力计算}}</w:t>
+      </w:r>
+    </w:p>
+    <w:p>
+      <w:pPr>
+        <w:bidi w:val="0"/>
+        <w:ind w:left="0" w:leftChars="0" w:firstLine="0" w:firstLineChars="0"/>
+        <w:rPr>
+          <w:rFonts w:hint="eastAsia"/>
+          <w:lang w:val="en-US" w:eastAsia="zh-CN"/>
+        </w:rPr>
+      </w:pPr>
+      <w:r>
+        <w:rPr>
+          <w:rFonts w:hint="eastAsia"/>
+          <w:lang w:val="en-US" w:eastAsia="zh-CN"/>
+        </w:rPr>
+        <w:t>{{/多工况}}</w:t>
       </w:r>
     </w:p>
     <w:sectPr>

--- a/writeTemplate/src/test/templates/铁男基坑支护模板.docx
+++ b/writeTemplate/src/test/templates/铁男基坑支护模板.docx
@@ -757,10 +757,10 @@
         </w:tblCellMar>
       </w:tblPr>
       <w:tblGrid>
-        <w:gridCol w:w="2129"/>
-        <w:gridCol w:w="2129"/>
-        <w:gridCol w:w="2131"/>
-        <w:gridCol w:w="2133"/>
+        <w:gridCol w:w="1572"/>
+        <w:gridCol w:w="2540"/>
+        <w:gridCol w:w="1899"/>
+        <w:gridCol w:w="2511"/>
       </w:tblGrid>
       <w:tr>
         <w:tblPrEx>
@@ -781,7 +781,7 @@
         </w:tblPrEx>
         <w:tc>
           <w:tcPr>
-            <w:tcW w:w="1249" w:type="pct"/>
+            <w:tcW w:w="922" w:type="pct"/>
           </w:tcPr>
           <w:p>
             <w:pPr>
@@ -821,7 +821,7 @@
         </w:tc>
         <w:tc>
           <w:tcPr>
-            <w:tcW w:w="1249" w:type="pct"/>
+            <w:tcW w:w="1490" w:type="pct"/>
           </w:tcPr>
           <w:p>
             <w:pPr>
@@ -854,7 +854,7 @@
         </w:tc>
         <w:tc>
           <w:tcPr>
-            <w:tcW w:w="1250" w:type="pct"/>
+            <w:tcW w:w="1114" w:type="pct"/>
           </w:tcPr>
           <w:p>
             <w:pPr>
@@ -894,7 +894,7 @@
         </w:tc>
         <w:tc>
           <w:tcPr>
-            <w:tcW w:w="1250" w:type="pct"/>
+            <w:tcW w:w="1473" w:type="pct"/>
           </w:tcPr>
           <w:p>
             <w:r>
@@ -939,7 +939,7 @@
         </w:tblPrEx>
         <w:tc>
           <w:tcPr>
-            <w:tcW w:w="1249" w:type="pct"/>
+            <w:tcW w:w="922" w:type="pct"/>
           </w:tcPr>
           <w:p>
             <w:pPr>
@@ -975,7 +975,7 @@
         </w:tc>
         <w:tc>
           <w:tcPr>
-            <w:tcW w:w="1249" w:type="pct"/>
+            <w:tcW w:w="1490" w:type="pct"/>
           </w:tcPr>
           <w:p>
             <w:pPr>
@@ -1008,7 +1008,7 @@
         </w:tc>
         <w:tc>
           <w:tcPr>
-            <w:tcW w:w="1250" w:type="pct"/>
+            <w:tcW w:w="1114" w:type="pct"/>
           </w:tcPr>
           <w:p>
             <w:pPr>
@@ -1044,7 +1044,7 @@
         </w:tc>
         <w:tc>
           <w:tcPr>
-            <w:tcW w:w="1250" w:type="pct"/>
+            <w:tcW w:w="1473" w:type="pct"/>
           </w:tcPr>
           <w:p>
             <w:r>
@@ -1092,7 +1092,7 @@
         </w:trPr>
         <w:tc>
           <w:tcPr>
-            <w:tcW w:w="1249" w:type="pct"/>
+            <w:tcW w:w="922" w:type="pct"/>
           </w:tcPr>
           <w:p>
             <w:pPr>
@@ -1126,7 +1126,7 @@
         </w:tc>
         <w:tc>
           <w:tcPr>
-            <w:tcW w:w="3750" w:type="pct"/>
+            <w:tcW w:w="4077" w:type="pct"/>
             <w:gridSpan w:val="3"/>
           </w:tcPr>
           <w:p>
@@ -1181,6 +1181,8 @@
       <w:bookmarkEnd w:id="1"/>
       <w:bookmarkEnd w:id="2"/>
       <w:bookmarkEnd w:id="3"/>
+      <w:bookmarkStart w:id="16" w:name="_GoBack"/>
+      <w:bookmarkEnd w:id="16"/>
     </w:p>
     <w:p>
       <w:pPr>
@@ -1401,8 +1403,6 @@
         </w:rPr>
         <w:t>第</w:t>
       </w:r>
-      <w:bookmarkStart w:id="16" w:name="_GoBack"/>
-      <w:bookmarkEnd w:id="16"/>
       <w:r>
         <w:rPr>
           <w:rFonts w:hint="default"/>

--- a/writeTemplate/src/test/templates/铁男基坑支护模板.docx
+++ b/writeTemplate/src/test/templates/铁男基坑支护模板.docx
@@ -482,7 +482,7 @@
           <w:sz w:val="24"/>
           <w:lang w:val="en-US" w:eastAsia="zh-CN"/>
         </w:rPr>
-        <w:t xml:space="preserve">     </w:t>
+        <w:t xml:space="preserve"> </w:t>
       </w:r>
       <w:r>
         <w:rPr>
@@ -550,7 +550,7 @@
           <w:sz w:val="24"/>
           <w:lang w:val="en-US" w:eastAsia="zh-CN"/>
         </w:rPr>
-        <w:t xml:space="preserve">     </w:t>
+        <w:t xml:space="preserve"> </w:t>
       </w:r>
       <w:r>
         <w:rPr>
@@ -643,7 +643,7 @@
           <w:sz w:val="24"/>
           <w:lang w:val="en-US" w:eastAsia="zh-CN"/>
         </w:rPr>
-        <w:t xml:space="preserve">     </w:t>
+        <w:t xml:space="preserve"> </w:t>
       </w:r>
       <w:r>
         <w:rPr>
@@ -661,6 +661,8 @@
         </w:rPr>
         <w:t>—支护结构内侧，第i层土中计算点的被动土压力强度标准值（kPa）。</w:t>
       </w:r>
+      <w:bookmarkStart w:id="16" w:name="_GoBack"/>
+      <w:bookmarkEnd w:id="16"/>
     </w:p>
     <w:p>
       <w:pPr>
@@ -1181,8 +1183,6 @@
       <w:bookmarkEnd w:id="1"/>
       <w:bookmarkEnd w:id="2"/>
       <w:bookmarkEnd w:id="3"/>
-      <w:bookmarkStart w:id="16" w:name="_GoBack"/>
-      <w:bookmarkEnd w:id="16"/>
     </w:p>
     <w:p>
       <w:pPr>
@@ -1316,8 +1316,8 @@
         </w:rPr>
       </w:pPr>
       <w:bookmarkStart w:id="4" w:name="_Toc30658"/>
-      <w:bookmarkStart w:id="5" w:name="_Toc9293_WPSOffice_Level3"/>
-      <w:bookmarkStart w:id="6" w:name="_Toc22513_WPSOffice_Level3"/>
+      <w:bookmarkStart w:id="5" w:name="_Toc22513_WPSOffice_Level3"/>
+      <w:bookmarkStart w:id="6" w:name="_Toc9293_WPSOffice_Level3"/>
       <w:r>
         <w:rPr>
           <w:rFonts w:hint="eastAsia"/>
@@ -1517,9 +1517,9 @@
           <w:lang w:eastAsia="zh-CN"/>
         </w:rPr>
       </w:pPr>
-      <w:bookmarkStart w:id="7" w:name="_Toc4300_WPSOffice_Level3"/>
+      <w:bookmarkStart w:id="7" w:name="_Toc21137_WPSOffice_Level3"/>
       <w:bookmarkStart w:id="8" w:name="_Toc7024"/>
-      <w:bookmarkStart w:id="9" w:name="_Toc21137_WPSOffice_Level3"/>
+      <w:bookmarkStart w:id="9" w:name="_Toc4300_WPSOffice_Level3"/>
       <w:r>
         <w:rPr>
           <w:rFonts w:hint="eastAsia"/>
@@ -2203,8 +2203,8 @@
         </w:rPr>
       </w:pPr>
       <w:bookmarkStart w:id="10" w:name="_Toc3207"/>
-      <w:bookmarkStart w:id="11" w:name="_Toc12179_WPSOffice_Level3"/>
-      <w:bookmarkStart w:id="12" w:name="_Toc6131_WPSOffice_Level3"/>
+      <w:bookmarkStart w:id="11" w:name="_Toc6131_WPSOffice_Level3"/>
+      <w:bookmarkStart w:id="12" w:name="_Toc12179_WPSOffice_Level3"/>
       <w:r>
         <w:rPr>
           <w:rFonts w:hint="eastAsia"/>
@@ -2606,9 +2606,9 @@
           <w:lang w:val="en-US" w:eastAsia="zh-CN"/>
         </w:rPr>
       </w:pPr>
-      <w:bookmarkStart w:id="13" w:name="_Toc8027_WPSOffice_Level3"/>
+      <w:bookmarkStart w:id="13" w:name="_Toc17097_WPSOffice_Level3"/>
       <w:bookmarkStart w:id="14" w:name="_Toc12113"/>
-      <w:bookmarkStart w:id="15" w:name="_Toc17097_WPSOffice_Level3"/>
+      <w:bookmarkStart w:id="15" w:name="_Toc8027_WPSOffice_Level3"/>
       <w:r>
         <w:rPr>
           <w:rFonts w:hint="eastAsia"/>

--- a/writeTemplate/src/test/templates/铁男基坑支护模板.docx
+++ b/writeTemplate/src/test/templates/铁男基坑支护模板.docx
@@ -661,8 +661,6 @@
         </w:rPr>
         <w:t>—支护结构内侧，第i层土中计算点的被动土压力强度标准值（kPa）。</w:t>
       </w:r>
-      <w:bookmarkStart w:id="16" w:name="_GoBack"/>
-      <w:bookmarkEnd w:id="16"/>
     </w:p>
     <w:p>
       <w:pPr>
@@ -739,7 +737,7 @@
     </w:p>
     <w:tbl>
       <w:tblPr>
-        <w:tblStyle w:val="24"/>
+        <w:tblStyle w:val="25"/>
         <w:tblW w:w="5000" w:type="pct"/>
         <w:tblInd w:w="0" w:type="dxa"/>
         <w:tblBorders>
@@ -1170,9 +1168,9 @@
           <w:lang w:val="en-US" w:eastAsia="zh-CN"/>
         </w:rPr>
       </w:pPr>
-      <w:bookmarkStart w:id="1" w:name="_Toc620"/>
+      <w:bookmarkStart w:id="1" w:name="_Toc27610_WPSOffice_Level3"/>
       <w:bookmarkStart w:id="2" w:name="_Toc4710_WPSOffice_Level3"/>
-      <w:bookmarkStart w:id="3" w:name="_Toc27610_WPSOffice_Level3"/>
+      <w:bookmarkStart w:id="3" w:name="_Toc620"/>
       <w:r>
         <w:rPr>
           <w:rFonts w:hint="eastAsia"/>
@@ -1315,9 +1313,9 @@
           <w:lang w:eastAsia="zh-CN"/>
         </w:rPr>
       </w:pPr>
-      <w:bookmarkStart w:id="4" w:name="_Toc30658"/>
+      <w:bookmarkStart w:id="4" w:name="_Toc9293_WPSOffice_Level3"/>
       <w:bookmarkStart w:id="5" w:name="_Toc22513_WPSOffice_Level3"/>
-      <w:bookmarkStart w:id="6" w:name="_Toc9293_WPSOffice_Level3"/>
+      <w:bookmarkStart w:id="6" w:name="_Toc30658"/>
       <w:r>
         <w:rPr>
           <w:rFonts w:hint="eastAsia"/>
@@ -1517,9 +1515,9 @@
           <w:lang w:eastAsia="zh-CN"/>
         </w:rPr>
       </w:pPr>
-      <w:bookmarkStart w:id="7" w:name="_Toc21137_WPSOffice_Level3"/>
-      <w:bookmarkStart w:id="8" w:name="_Toc7024"/>
-      <w:bookmarkStart w:id="9" w:name="_Toc4300_WPSOffice_Level3"/>
+      <w:bookmarkStart w:id="7" w:name="_Toc4300_WPSOffice_Level3"/>
+      <w:bookmarkStart w:id="8" w:name="_Toc21137_WPSOffice_Level3"/>
+      <w:bookmarkStart w:id="9" w:name="_Toc7024"/>
       <w:r>
         <w:rPr>
           <w:rFonts w:hint="eastAsia"/>
@@ -2202,8 +2200,8 @@
           <w:lang w:val="en-US" w:eastAsia="zh-CN"/>
         </w:rPr>
       </w:pPr>
-      <w:bookmarkStart w:id="10" w:name="_Toc3207"/>
-      <w:bookmarkStart w:id="11" w:name="_Toc6131_WPSOffice_Level3"/>
+      <w:bookmarkStart w:id="10" w:name="_Toc6131_WPSOffice_Level3"/>
+      <w:bookmarkStart w:id="11" w:name="_Toc3207"/>
       <w:bookmarkStart w:id="12" w:name="_Toc12179_WPSOffice_Level3"/>
       <w:r>
         <w:rPr>
@@ -2896,8 +2894,1092 @@
           <w:rFonts w:hint="eastAsia"/>
           <w:lang w:val="en-US" w:eastAsia="zh-CN"/>
         </w:rPr>
-        <w:t>{{/多工况}}</w:t>
-      </w:r>
+        <w:t>{{?</w:t>
+      </w:r>
+      <w:r>
+        <w:rPr>
+          <w:rFonts w:hint="eastAsia" w:ascii="Calibri" w:hAnsi="Calibri" w:eastAsia="宋体" w:cs="Times New Roman"/>
+          <w:kern w:val="2"/>
+          <w:sz w:val="24"/>
+          <w:szCs w:val="24"/>
+          <w:lang w:val="en-US" w:eastAsia="zh-CN" w:bidi="ar-SA"/>
+        </w:rPr>
+        <w:t>基坑底面以上</w:t>
+      </w:r>
+      <w:r>
+        <w:rPr>
+          <w:rFonts w:hint="eastAsia"/>
+          <w:lang w:val="en-US" w:eastAsia="zh-CN"/>
+        </w:rPr>
+        <w:t>}}</w:t>
+      </w:r>
+    </w:p>
+    <w:p>
+      <w:pPr>
+        <w:pStyle w:val="2"/>
+        <w:jc w:val="left"/>
+        <w:rPr>
+          <w:rFonts w:hint="eastAsia" w:ascii="Calibri" w:hAnsi="Calibri" w:eastAsia="宋体" w:cs="Times New Roman"/>
+          <w:kern w:val="2"/>
+          <w:sz w:val="24"/>
+          <w:szCs w:val="24"/>
+          <w:lang w:val="en-US" w:eastAsia="zh-CN" w:bidi="ar-SA"/>
+        </w:rPr>
+      </w:pPr>
+      <w:r>
+        <w:rPr>
+          <w:rFonts w:hint="eastAsia" w:ascii="Calibri" w:hAnsi="Calibri" w:eastAsia="宋体" w:cs="Times New Roman"/>
+          <w:kern w:val="2"/>
+          <w:sz w:val="24"/>
+          <w:szCs w:val="24"/>
+          <w:lang w:val="en-US" w:eastAsia="zh-CN" w:bidi="ar-SA"/>
+        </w:rPr>
+        <w:t>{{前一支撑}}~{{后一支撑}}之间最大弯矩{{第几弯矩}}计算。</w:t>
+      </w:r>
+    </w:p>
+    <w:p>
+      <w:pPr>
+        <w:bidi w:val="0"/>
+        <w:rPr>
+          <w:rFonts w:hint="eastAsia" w:ascii="Calibri" w:hAnsi="Calibri" w:eastAsia="宋体" w:cs="Times New Roman"/>
+          <w:kern w:val="2"/>
+          <w:sz w:val="24"/>
+          <w:szCs w:val="24"/>
+          <w:lang w:val="en-US" w:eastAsia="zh-CN" w:bidi="ar-SA"/>
+        </w:rPr>
+      </w:pPr>
+      <w:r>
+        <w:rPr>
+          <w:rFonts w:hint="eastAsia" w:ascii="Calibri" w:hAnsi="Calibri" w:eastAsia="宋体" w:cs="Times New Roman"/>
+          <w:kern w:val="2"/>
+          <w:sz w:val="24"/>
+          <w:szCs w:val="24"/>
+          <w:lang w:val="en-US" w:eastAsia="zh-CN" w:bidi="ar-SA"/>
+        </w:rPr>
+        <w:t>已知{{</w:t>
+      </w:r>
+      <w:r>
+        <w:rPr>
+          <w:rFonts w:hint="eastAsia"/>
+          <w:lang w:val="en-US" w:eastAsia="zh-CN"/>
+        </w:rPr>
+        <w:t>支点反力值</w:t>
+      </w:r>
+      <w:r>
+        <w:rPr>
+          <w:rFonts w:hint="eastAsia" w:ascii="Calibri" w:hAnsi="Calibri" w:eastAsia="宋体" w:cs="Times New Roman"/>
+          <w:kern w:val="2"/>
+          <w:sz w:val="24"/>
+          <w:szCs w:val="24"/>
+          <w:lang w:val="en-US" w:eastAsia="zh-CN" w:bidi="ar-SA"/>
+        </w:rPr>
+        <w:t>}}，设剪力</w:t>
+      </w:r>
+      <w:r>
+        <w:rPr>
+          <w:rFonts w:hint="eastAsia" w:ascii="Times New Roman" w:hAnsi="Times New Roman" w:eastAsia="宋体" w:cs="Times New Roman"/>
+          <w:i/>
+          <w:iCs/>
+          <w:color w:val="000000"/>
+          <w:szCs w:val="24"/>
+          <w:lang w:val="en-US" w:eastAsia="zh-CN"/>
+        </w:rPr>
+        <w:t>Q</w:t>
+      </w:r>
+      <w:r>
+        <w:rPr>
+          <w:rFonts w:hint="eastAsia" w:ascii="Times New Roman" w:hAnsi="Times New Roman" w:eastAsia="宋体" w:cs="Times New Roman"/>
+          <w:color w:val="000000"/>
+          <w:szCs w:val="24"/>
+          <w:lang w:val="en-US" w:eastAsia="zh-CN"/>
+        </w:rPr>
+        <w:t>=0</w:t>
+      </w:r>
+      <w:r>
+        <w:rPr>
+          <w:rFonts w:hint="eastAsia" w:ascii="Calibri" w:hAnsi="Calibri" w:eastAsia="宋体" w:cs="Times New Roman"/>
+          <w:kern w:val="2"/>
+          <w:sz w:val="24"/>
+          <w:szCs w:val="24"/>
+          <w:lang w:val="en-US" w:eastAsia="zh-CN" w:bidi="ar-SA"/>
+        </w:rPr>
+        <w:t>的点位于{{剪力为零点所在土层}}层土顶面以下</w:t>
+      </w:r>
+      <w:r>
+        <w:rPr>
+          <w:rFonts w:hint="eastAsia" w:ascii="Times New Roman" w:hAnsi="Times New Roman" w:eastAsia="宋体" w:cs="Times New Roman"/>
+          <w:i/>
+          <w:iCs/>
+          <w:color w:val="000000"/>
+          <w:szCs w:val="24"/>
+          <w:lang w:val="en-US" w:eastAsia="zh-CN"/>
+        </w:rPr>
+        <w:t>x</w:t>
+      </w:r>
+      <w:r>
+        <w:rPr>
+          <w:rFonts w:hint="eastAsia" w:ascii="Calibri" w:hAnsi="Calibri" w:eastAsia="宋体" w:cs="Times New Roman"/>
+          <w:kern w:val="2"/>
+          <w:sz w:val="24"/>
+          <w:szCs w:val="24"/>
+          <w:lang w:val="en-US" w:eastAsia="zh-CN" w:bidi="ar-SA"/>
+        </w:rPr>
+        <w:t>米处。</w:t>
+      </w:r>
+    </w:p>
+    <w:p>
+      <w:pPr>
+        <w:bidi w:val="0"/>
+        <w:rPr>
+          <w:rFonts w:hint="default" w:ascii="Calibri" w:hAnsi="Calibri" w:eastAsia="宋体" w:cs="Times New Roman"/>
+          <w:kern w:val="2"/>
+          <w:sz w:val="24"/>
+          <w:szCs w:val="24"/>
+          <w:lang w:val="en-US" w:eastAsia="zh-CN" w:bidi="ar-SA"/>
+        </w:rPr>
+      </w:pPr>
+      <w:r>
+        <w:rPr>
+          <w:rFonts w:hint="default" w:ascii="Calibri" w:hAnsi="Calibri" w:eastAsia="宋体" w:cs="Times New Roman"/>
+          <w:kern w:val="2"/>
+          <w:sz w:val="24"/>
+          <w:szCs w:val="24"/>
+          <w:lang w:val="en-US" w:eastAsia="zh-CN" w:bidi="ar-SA"/>
+        </w:rPr>
+        <w:t>{{主动土压力上}}</w:t>
+      </w:r>
+    </w:p>
+    <w:p>
+      <w:pPr>
+        <w:bidi w:val="0"/>
+        <w:rPr>
+          <w:rFonts w:hint="default" w:ascii="Calibri" w:hAnsi="Calibri" w:eastAsia="宋体" w:cs="Times New Roman"/>
+          <w:kern w:val="2"/>
+          <w:sz w:val="24"/>
+          <w:szCs w:val="24"/>
+          <w:lang w:val="en-US" w:eastAsia="zh-CN" w:bidi="ar-SA"/>
+        </w:rPr>
+      </w:pPr>
+      <w:r>
+        <w:rPr>
+          <w:rFonts w:hint="default" w:ascii="Calibri" w:hAnsi="Calibri" w:eastAsia="宋体" w:cs="Times New Roman"/>
+          <w:kern w:val="2"/>
+          <w:sz w:val="24"/>
+          <w:szCs w:val="24"/>
+          <w:lang w:val="en-US" w:eastAsia="zh-CN" w:bidi="ar-SA"/>
+        </w:rPr>
+        <w:t>{{主动土压力下}}</w:t>
+      </w:r>
+    </w:p>
+    <w:p>
+      <w:pPr>
+        <w:pStyle w:val="2"/>
+        <w:rPr>
+          <w:rFonts w:hint="eastAsia" w:ascii="Calibri" w:hAnsi="Calibri" w:cs="Times New Roman"/>
+          <w:kern w:val="2"/>
+          <w:sz w:val="24"/>
+          <w:szCs w:val="24"/>
+          <w:lang w:val="en-US" w:eastAsia="zh-CN" w:bidi="ar-SA"/>
+        </w:rPr>
+      </w:pPr>
+      <w:r>
+        <w:rPr>
+          <w:rFonts w:hint="eastAsia" w:ascii="Calibri" w:hAnsi="Calibri" w:cs="Times New Roman"/>
+          <w:kern w:val="2"/>
+          <w:sz w:val="24"/>
+          <w:szCs w:val="24"/>
+          <w:lang w:val="en-US" w:eastAsia="zh-CN" w:bidi="ar-SA"/>
+        </w:rPr>
+        <w:t>根据:</w:t>
+      </w:r>
+      <w:bookmarkStart w:id="16" w:name="_GoBack"/>
+      <w:bookmarkEnd w:id="16"/>
+      <w:r>
+        <w:rPr>
+          <w:rFonts w:hint="eastAsia" w:ascii="Times New Roman" w:hAnsi="Times New Roman" w:eastAsia="宋体" w:cs="Times New Roman"/>
+          <w:color w:val="000000"/>
+          <w:position w:val="-12"/>
+          <w:szCs w:val="24"/>
+          <w:lang w:val="en-US" w:eastAsia="zh-CN"/>
+        </w:rPr>
+        <w:object>
+          <v:shape id="_x0000_i1025" o:spt="75" type="#_x0000_t75" style="height:19pt;width:71pt;" o:ole="t" filled="f" o:preferrelative="t" stroked="f" coordsize="21600,21600">
+            <v:path/>
+            <v:fill on="f" focussize="0,0"/>
+            <v:stroke on="f"/>
+            <v:imagedata r:id="rId6" o:title=""/>
+            <o:lock v:ext="edit" aspectratio="f"/>
+            <w10:wrap type="none"/>
+            <w10:anchorlock/>
+          </v:shape>
+          <o:OLEObject Type="Embed" ProgID="Equation.DSMT4" ShapeID="_x0000_i1025" DrawAspect="Content" ObjectID="_1468075725" r:id="rId5">
+            <o:LockedField>false</o:LockedField>
+          </o:OLEObject>
+        </w:object>
+      </w:r>
+      <w:r>
+        <w:rPr>
+          <w:rFonts w:hint="eastAsia" w:ascii="Calibri" w:hAnsi="Calibri" w:cs="Times New Roman"/>
+          <w:kern w:val="2"/>
+          <w:sz w:val="24"/>
+          <w:szCs w:val="24"/>
+          <w:lang w:val="en-US" w:eastAsia="zh-CN" w:bidi="ar-SA"/>
+        </w:rPr>
+        <w:t>得下式：</w:t>
+      </w:r>
+    </w:p>
+    <w:p>
+      <w:pPr>
+        <w:pStyle w:val="2"/>
+        <w:rPr>
+          <w:rFonts w:hint="eastAsia" w:ascii="Calibri" w:hAnsi="Calibri" w:cs="Times New Roman"/>
+          <w:kern w:val="2"/>
+          <w:sz w:val="24"/>
+          <w:szCs w:val="24"/>
+          <w:lang w:val="en-US" w:eastAsia="zh-CN" w:bidi="ar-SA"/>
+        </w:rPr>
+      </w:pPr>
+      <w:r>
+        <w:rPr>
+          <w:rFonts w:hint="eastAsia" w:ascii="Calibri" w:hAnsi="Calibri" w:cs="Times New Roman"/>
+          <w:kern w:val="2"/>
+          <w:sz w:val="24"/>
+          <w:szCs w:val="24"/>
+          <w:lang w:val="en-US" w:eastAsia="zh-CN" w:bidi="ar-SA"/>
+        </w:rPr>
+        <w:t>{{解方程公式}}</w:t>
+      </w:r>
+    </w:p>
+    <w:p>
+      <w:pPr>
+        <w:pStyle w:val="2"/>
+        <w:rPr>
+          <w:rFonts w:hint="eastAsia" w:ascii="Calibri" w:hAnsi="Calibri" w:eastAsia="宋体" w:cs="Times New Roman"/>
+          <w:kern w:val="2"/>
+          <w:sz w:val="24"/>
+          <w:szCs w:val="24"/>
+          <w:lang w:val="en-US" w:eastAsia="zh-CN" w:bidi="ar-SA"/>
+        </w:rPr>
+      </w:pPr>
+      <w:r>
+        <w:rPr>
+          <w:rFonts w:hint="eastAsia" w:ascii="Calibri" w:hAnsi="Calibri" w:cs="Times New Roman"/>
+          <w:kern w:val="2"/>
+          <w:sz w:val="24"/>
+          <w:szCs w:val="24"/>
+          <w:lang w:val="en-US" w:eastAsia="zh-CN" w:bidi="ar-SA"/>
+        </w:rPr>
+        <w:t>解得：</w:t>
+      </w:r>
+      <w:r>
+        <w:rPr>
+          <w:rFonts w:hint="eastAsia" w:ascii="Times New Roman" w:hAnsi="Times New Roman" w:eastAsia="宋体" w:cs="Times New Roman"/>
+          <w:i/>
+          <w:iCs/>
+          <w:color w:val="000000"/>
+          <w:szCs w:val="24"/>
+          <w:lang w:val="en-US" w:eastAsia="zh-CN"/>
+        </w:rPr>
+        <w:t>x</w:t>
+      </w:r>
+      <w:r>
+        <w:rPr>
+          <w:rFonts w:hint="eastAsia" w:cs="Times New Roman"/>
+          <w:i/>
+          <w:iCs/>
+          <w:color w:val="000000"/>
+          <w:szCs w:val="24"/>
+          <w:lang w:val="en-US" w:eastAsia="zh-CN"/>
+        </w:rPr>
+        <w:t>=</w:t>
+      </w:r>
+      <w:r>
+        <w:rPr>
+          <w:rFonts w:hint="eastAsia" w:ascii="Calibri" w:hAnsi="Calibri" w:eastAsia="宋体" w:cs="Times New Roman"/>
+          <w:kern w:val="2"/>
+          <w:sz w:val="24"/>
+          <w:szCs w:val="24"/>
+          <w:lang w:val="en-US" w:eastAsia="zh-CN" w:bidi="ar-SA"/>
+        </w:rPr>
+        <w:t>{{</w:t>
+      </w:r>
+      <w:r>
+        <w:rPr>
+          <w:rFonts w:hint="eastAsia" w:ascii="Calibri" w:hAnsi="Calibri" w:cs="Times New Roman"/>
+          <w:kern w:val="2"/>
+          <w:sz w:val="24"/>
+          <w:szCs w:val="24"/>
+          <w:lang w:val="en-US" w:eastAsia="zh-CN" w:bidi="ar-SA"/>
+        </w:rPr>
+        <w:t>剪力为零位置值</w:t>
+      </w:r>
+      <w:r>
+        <w:rPr>
+          <w:rFonts w:hint="eastAsia" w:ascii="Calibri" w:hAnsi="Calibri" w:eastAsia="宋体" w:cs="Times New Roman"/>
+          <w:kern w:val="2"/>
+          <w:sz w:val="24"/>
+          <w:szCs w:val="24"/>
+          <w:lang w:val="en-US" w:eastAsia="zh-CN" w:bidi="ar-SA"/>
+        </w:rPr>
+        <w:t>}}</w:t>
+      </w:r>
+    </w:p>
+    <w:p>
+      <w:pPr>
+        <w:pStyle w:val="2"/>
+        <w:rPr>
+          <w:rFonts w:hint="eastAsia" w:ascii="Calibri" w:hAnsi="Calibri" w:cs="Times New Roman"/>
+          <w:kern w:val="2"/>
+          <w:sz w:val="24"/>
+          <w:szCs w:val="24"/>
+          <w:lang w:val="en-US" w:eastAsia="zh-CN" w:bidi="ar-SA"/>
+        </w:rPr>
+      </w:pPr>
+      <w:r>
+        <w:rPr>
+          <w:rFonts w:hint="eastAsia" w:ascii="Calibri" w:hAnsi="Calibri" w:cs="Times New Roman"/>
+          <w:kern w:val="2"/>
+          <w:sz w:val="24"/>
+          <w:szCs w:val="24"/>
+          <w:lang w:val="en-US" w:eastAsia="zh-CN" w:bidi="ar-SA"/>
+        </w:rPr>
+        <w:t>则有：</w:t>
+      </w:r>
+    </w:p>
+    <w:p>
+      <w:pPr>
+        <w:bidi w:val="0"/>
+        <w:rPr>
+          <w:rFonts w:hint="eastAsia" w:eastAsia="宋体" w:cs="Times New Roman"/>
+          <w:lang w:val="en-US" w:eastAsia="zh-CN"/>
+        </w:rPr>
+      </w:pPr>
+      <w:r>
+        <w:rPr>
+          <w:rFonts w:hint="eastAsia" w:eastAsia="宋体" w:cs="Times New Roman"/>
+          <w:lang w:val="en-US" w:eastAsia="zh-CN"/>
+        </w:rPr>
+        <w:t>{{主动土压力合力计算}}</w:t>
+      </w:r>
+    </w:p>
+    <w:p>
+      <w:pPr>
+        <w:bidi w:val="0"/>
+        <w:rPr>
+          <w:rFonts w:hint="eastAsia" w:eastAsia="宋体" w:cs="Times New Roman"/>
+          <w:lang w:val="en-US" w:eastAsia="zh-CN"/>
+        </w:rPr>
+      </w:pPr>
+      <w:r>
+        <w:rPr>
+          <w:rFonts w:hint="eastAsia" w:eastAsia="宋体" w:cs="Times New Roman"/>
+          <w:lang w:val="en-US" w:eastAsia="zh-CN"/>
+        </w:rPr>
+        <w:t>{{主动作用点位置计算}}</w:t>
+      </w:r>
+    </w:p>
+    <w:p>
+      <w:pPr>
+        <w:pStyle w:val="2"/>
+        <w:rPr>
+          <w:rFonts w:hint="eastAsia" w:cs="Times New Roman"/>
+          <w:lang w:val="en-US" w:eastAsia="zh-CN"/>
+        </w:rPr>
+      </w:pPr>
+      <w:r>
+        <w:rPr>
+          <w:rFonts w:hint="eastAsia" w:cs="Times New Roman"/>
+          <w:lang w:val="en-US" w:eastAsia="zh-CN"/>
+        </w:rPr>
+        <w:t>对剪力零点取矩（顺时针为正）：</w:t>
+      </w:r>
+    </w:p>
+    <w:p>
+      <w:pPr>
+        <w:bidi w:val="0"/>
+        <w:rPr>
+          <w:rFonts w:hint="eastAsia" w:eastAsia="宋体" w:cs="Times New Roman"/>
+          <w:lang w:val="en-US" w:eastAsia="zh-CN"/>
+        </w:rPr>
+      </w:pPr>
+      <w:r>
+        <w:rPr>
+          <w:rFonts w:hint="eastAsia" w:eastAsia="宋体" w:cs="Times New Roman"/>
+          <w:lang w:val="en-US" w:eastAsia="zh-CN"/>
+        </w:rPr>
+        <w:t>{{求矩计算}}</w:t>
+      </w:r>
+    </w:p>
+    <w:p>
+      <w:pPr>
+        <w:pStyle w:val="2"/>
+        <w:rPr>
+          <w:rFonts w:hint="eastAsia" w:ascii="Calibri" w:hAnsi="Calibri" w:eastAsia="宋体" w:cs="Times New Roman"/>
+          <w:kern w:val="2"/>
+          <w:sz w:val="24"/>
+          <w:szCs w:val="24"/>
+          <w:lang w:val="en-US" w:eastAsia="zh-CN" w:bidi="ar-SA"/>
+        </w:rPr>
+      </w:pPr>
+      <w:r>
+        <w:rPr>
+          <w:rFonts w:hint="eastAsia" w:ascii="Calibri" w:hAnsi="Calibri" w:eastAsia="宋体" w:cs="Times New Roman"/>
+          <w:kern w:val="2"/>
+          <w:sz w:val="24"/>
+          <w:szCs w:val="24"/>
+          <w:lang w:val="en-US" w:eastAsia="zh-CN" w:bidi="ar-SA"/>
+        </w:rPr>
+        <w:t>解得：{{</w:t>
+      </w:r>
+      <w:r>
+        <w:rPr>
+          <w:rFonts w:hint="eastAsia" w:ascii="Calibri" w:hAnsi="Calibri" w:cs="Times New Roman"/>
+          <w:kern w:val="2"/>
+          <w:sz w:val="24"/>
+          <w:szCs w:val="24"/>
+          <w:lang w:val="en-US" w:eastAsia="zh-CN" w:bidi="ar-SA"/>
+        </w:rPr>
+        <w:t>矩值</w:t>
+      </w:r>
+      <w:r>
+        <w:rPr>
+          <w:rFonts w:hint="eastAsia" w:ascii="Calibri" w:hAnsi="Calibri" w:eastAsia="宋体" w:cs="Times New Roman"/>
+          <w:kern w:val="2"/>
+          <w:sz w:val="24"/>
+          <w:szCs w:val="24"/>
+          <w:lang w:val="en-US" w:eastAsia="zh-CN" w:bidi="ar-SA"/>
+        </w:rPr>
+        <w:t>}}</w:t>
+      </w:r>
+    </w:p>
+    <w:p>
+      <w:pPr>
+        <w:bidi w:val="0"/>
+        <w:ind w:left="0" w:leftChars="0" w:firstLine="0" w:firstLineChars="0"/>
+        <w:rPr>
+          <w:rFonts w:hint="eastAsia"/>
+          <w:lang w:val="en-US" w:eastAsia="zh-CN"/>
+        </w:rPr>
+      </w:pPr>
+      <w:r>
+        <w:rPr>
+          <w:rFonts w:hint="eastAsia"/>
+          <w:lang w:val="en-US" w:eastAsia="zh-CN"/>
+        </w:rPr>
+        <w:t>{{/</w:t>
+      </w:r>
+      <w:r>
+        <w:rPr>
+          <w:rFonts w:hint="eastAsia" w:ascii="Calibri" w:hAnsi="Calibri" w:cs="Times New Roman"/>
+          <w:kern w:val="2"/>
+          <w:sz w:val="24"/>
+          <w:szCs w:val="24"/>
+          <w:lang w:val="en-US" w:eastAsia="zh-CN" w:bidi="ar-SA"/>
+        </w:rPr>
+        <w:t>基坑底面以</w:t>
+      </w:r>
+      <w:r>
+        <w:rPr>
+          <w:rFonts w:hint="eastAsia" w:cs="Times New Roman"/>
+          <w:kern w:val="2"/>
+          <w:sz w:val="24"/>
+          <w:szCs w:val="24"/>
+          <w:lang w:val="en-US" w:eastAsia="zh-CN" w:bidi="ar-SA"/>
+        </w:rPr>
+        <w:t>上</w:t>
+      </w:r>
+      <w:r>
+        <w:rPr>
+          <w:rFonts w:hint="eastAsia"/>
+          <w:lang w:val="en-US" w:eastAsia="zh-CN"/>
+        </w:rPr>
+        <w:t>}}</w:t>
+      </w:r>
+    </w:p>
+    <w:p>
+      <w:pPr>
+        <w:bidi w:val="0"/>
+        <w:ind w:left="0" w:leftChars="0" w:firstLine="0" w:firstLineChars="0"/>
+        <w:rPr>
+          <w:rFonts w:hint="eastAsia"/>
+          <w:lang w:val="en-US" w:eastAsia="zh-CN"/>
+        </w:rPr>
+      </w:pPr>
+      <w:r>
+        <w:rPr>
+          <w:rFonts w:hint="eastAsia"/>
+          <w:lang w:val="en-US" w:eastAsia="zh-CN"/>
+        </w:rPr>
+        <w:t>{{?基坑底面以下}}</w:t>
+      </w:r>
+    </w:p>
+    <w:p>
+      <w:pPr>
+        <w:pStyle w:val="2"/>
+        <w:spacing w:line="240" w:lineRule="auto"/>
+        <w:rPr>
+          <w:rFonts w:hint="eastAsia" w:ascii="Calibri" w:hAnsi="Calibri" w:cs="Times New Roman"/>
+          <w:kern w:val="2"/>
+          <w:sz w:val="24"/>
+          <w:szCs w:val="24"/>
+          <w:lang w:val="en-US" w:eastAsia="zh-CN" w:bidi="ar-SA"/>
+        </w:rPr>
+      </w:pPr>
+      <w:r>
+        <w:rPr>
+          <w:rFonts w:hint="eastAsia" w:ascii="Calibri" w:hAnsi="Calibri" w:eastAsia="宋体" w:cs="Times New Roman"/>
+          <w:kern w:val="2"/>
+          <w:sz w:val="24"/>
+          <w:szCs w:val="24"/>
+          <w:lang w:val="en-US" w:eastAsia="zh-CN" w:bidi="ar-SA"/>
+        </w:rPr>
+        <w:t>基坑底面以下最大弯矩{{</w:t>
+      </w:r>
+      <w:r>
+        <w:rPr>
+          <w:rFonts w:hint="eastAsia" w:ascii="Calibri" w:hAnsi="Calibri" w:cs="Times New Roman"/>
+          <w:kern w:val="2"/>
+          <w:sz w:val="24"/>
+          <w:szCs w:val="24"/>
+          <w:lang w:val="en-US" w:eastAsia="zh-CN" w:bidi="ar-SA"/>
+        </w:rPr>
+        <w:t>第几弯矩</w:t>
+      </w:r>
+      <w:r>
+        <w:rPr>
+          <w:rFonts w:hint="eastAsia" w:ascii="Calibri" w:hAnsi="Calibri" w:eastAsia="宋体" w:cs="Times New Roman"/>
+          <w:kern w:val="2"/>
+          <w:sz w:val="24"/>
+          <w:szCs w:val="24"/>
+          <w:lang w:val="en-US" w:eastAsia="zh-CN" w:bidi="ar-SA"/>
+        </w:rPr>
+        <w:t>}}</w:t>
+      </w:r>
+      <w:r>
+        <w:rPr>
+          <w:rFonts w:hint="eastAsia" w:ascii="Calibri" w:hAnsi="Calibri" w:cs="Times New Roman"/>
+          <w:kern w:val="2"/>
+          <w:sz w:val="24"/>
+          <w:szCs w:val="24"/>
+          <w:lang w:val="en-US" w:eastAsia="zh-CN" w:bidi="ar-SA"/>
+        </w:rPr>
+        <w:t>计算</w:t>
+      </w:r>
+    </w:p>
+    <w:p>
+      <w:pPr>
+        <w:pStyle w:val="10"/>
+        <w:keepNext w:val="0"/>
+        <w:keepLines w:val="0"/>
+        <w:pageBreakBefore w:val="0"/>
+        <w:widowControl w:val="0"/>
+        <w:kinsoku/>
+        <w:wordWrap/>
+        <w:overflowPunct/>
+        <w:topLinePunct w:val="0"/>
+        <w:autoSpaceDE/>
+        <w:autoSpaceDN/>
+        <w:bidi w:val="0"/>
+        <w:adjustRightInd/>
+        <w:snapToGrid/>
+        <w:spacing w:line="240" w:lineRule="auto"/>
+        <w:ind w:firstLine="480" w:firstLineChars="200"/>
+        <w:textAlignment w:val="auto"/>
+        <w:rPr>
+          <w:rFonts w:hint="eastAsia" w:ascii="Times New Roman" w:hAnsi="Times New Roman" w:eastAsia="宋体" w:cs="Times New Roman"/>
+          <w:color w:val="000000"/>
+          <w:szCs w:val="24"/>
+          <w:lang w:val="en-US" w:eastAsia="zh-CN"/>
+        </w:rPr>
+      </w:pPr>
+      <w:r>
+        <w:rPr>
+          <w:rFonts w:hint="eastAsia" w:ascii="Times New Roman" w:hAnsi="Times New Roman" w:eastAsia="宋体" w:cs="Times New Roman"/>
+          <w:color w:val="000000"/>
+          <w:szCs w:val="24"/>
+          <w:lang w:val="en-US" w:eastAsia="zh-CN"/>
+        </w:rPr>
+        <w:t>经试算，基坑底面以下最大弯矩的位置位于{{剪力为零点所在土层}}层土中，设剪力</w:t>
+      </w:r>
+      <w:r>
+        <w:rPr>
+          <w:rFonts w:hint="eastAsia" w:ascii="Times New Roman" w:hAnsi="Times New Roman" w:eastAsia="宋体" w:cs="Times New Roman"/>
+          <w:i/>
+          <w:iCs/>
+          <w:color w:val="000000"/>
+          <w:szCs w:val="24"/>
+          <w:lang w:val="en-US" w:eastAsia="zh-CN"/>
+        </w:rPr>
+        <w:t>Q</w:t>
+      </w:r>
+      <w:r>
+        <w:rPr>
+          <w:rFonts w:hint="eastAsia" w:ascii="Times New Roman" w:hAnsi="Times New Roman" w:eastAsia="宋体" w:cs="Times New Roman"/>
+          <w:color w:val="000000"/>
+          <w:szCs w:val="24"/>
+          <w:lang w:val="en-US" w:eastAsia="zh-CN"/>
+        </w:rPr>
+        <w:t>=0的点位于{{剪力为零点所在土层}}层土顶面以下</w:t>
+      </w:r>
+      <w:r>
+        <w:rPr>
+          <w:rFonts w:hint="eastAsia" w:ascii="Times New Roman" w:hAnsi="Times New Roman" w:eastAsia="宋体" w:cs="Times New Roman"/>
+          <w:i/>
+          <w:iCs/>
+          <w:color w:val="000000"/>
+          <w:szCs w:val="24"/>
+          <w:lang w:val="en-US" w:eastAsia="zh-CN"/>
+        </w:rPr>
+        <w:t>x</w:t>
+      </w:r>
+      <w:r>
+        <w:rPr>
+          <w:rFonts w:hint="eastAsia" w:ascii="Times New Roman" w:hAnsi="Times New Roman" w:eastAsia="宋体" w:cs="Times New Roman"/>
+          <w:color w:val="000000"/>
+          <w:szCs w:val="24"/>
+          <w:lang w:val="en-US" w:eastAsia="zh-CN"/>
+        </w:rPr>
+        <w:t>米处。</w:t>
+      </w:r>
+    </w:p>
+    <w:p>
+      <w:pPr>
+        <w:bidi w:val="0"/>
+        <w:rPr>
+          <w:rFonts w:hint="default" w:ascii="Calibri" w:hAnsi="Calibri" w:eastAsia="宋体" w:cs="Times New Roman"/>
+          <w:kern w:val="2"/>
+          <w:sz w:val="24"/>
+          <w:szCs w:val="24"/>
+          <w:lang w:val="en-US" w:eastAsia="zh-CN" w:bidi="ar-SA"/>
+        </w:rPr>
+      </w:pPr>
+      <w:r>
+        <w:rPr>
+          <w:rFonts w:hint="default" w:ascii="Calibri" w:hAnsi="Calibri" w:eastAsia="宋体" w:cs="Times New Roman"/>
+          <w:kern w:val="2"/>
+          <w:sz w:val="24"/>
+          <w:szCs w:val="24"/>
+          <w:lang w:val="en-US" w:eastAsia="zh-CN" w:bidi="ar-SA"/>
+        </w:rPr>
+        <w:t>{{主动土压力上}}</w:t>
+      </w:r>
+    </w:p>
+    <w:p>
+      <w:pPr>
+        <w:bidi w:val="0"/>
+        <w:rPr>
+          <w:rFonts w:hint="default" w:ascii="Calibri" w:hAnsi="Calibri" w:eastAsia="宋体" w:cs="Times New Roman"/>
+          <w:kern w:val="2"/>
+          <w:sz w:val="24"/>
+          <w:szCs w:val="24"/>
+          <w:lang w:val="en-US" w:eastAsia="zh-CN" w:bidi="ar-SA"/>
+        </w:rPr>
+      </w:pPr>
+      <w:r>
+        <w:rPr>
+          <w:rFonts w:hint="default" w:ascii="Calibri" w:hAnsi="Calibri" w:eastAsia="宋体" w:cs="Times New Roman"/>
+          <w:kern w:val="2"/>
+          <w:sz w:val="24"/>
+          <w:szCs w:val="24"/>
+          <w:lang w:val="en-US" w:eastAsia="zh-CN" w:bidi="ar-SA"/>
+        </w:rPr>
+        <w:t>{{主动土压力下}}</w:t>
+      </w:r>
+    </w:p>
+    <w:p>
+      <w:pPr>
+        <w:bidi w:val="0"/>
+        <w:rPr>
+          <w:rFonts w:hint="default"/>
+          <w:lang w:val="en-US" w:eastAsia="zh-CN"/>
+        </w:rPr>
+      </w:pPr>
+      <w:r>
+        <w:rPr>
+          <w:rFonts w:hint="default"/>
+          <w:lang w:val="en-US" w:eastAsia="zh-CN"/>
+        </w:rPr>
+        <w:t>{{</w:t>
+      </w:r>
+      <w:r>
+        <w:rPr>
+          <w:rFonts w:hint="eastAsia"/>
+          <w:lang w:val="en-US" w:eastAsia="zh-CN"/>
+        </w:rPr>
+        <w:t>被</w:t>
+      </w:r>
+      <w:r>
+        <w:rPr>
+          <w:rFonts w:hint="default"/>
+          <w:lang w:val="en-US" w:eastAsia="zh-CN"/>
+        </w:rPr>
+        <w:t>动土压力上}}</w:t>
+      </w:r>
+    </w:p>
+    <w:p>
+      <w:pPr>
+        <w:bidi w:val="0"/>
+        <w:rPr>
+          <w:rFonts w:hint="default"/>
+          <w:lang w:val="en-US" w:eastAsia="zh-CN"/>
+        </w:rPr>
+      </w:pPr>
+      <w:r>
+        <w:rPr>
+          <w:rFonts w:hint="default"/>
+          <w:lang w:val="en-US" w:eastAsia="zh-CN"/>
+        </w:rPr>
+        <w:t>{{</w:t>
+      </w:r>
+      <w:r>
+        <w:rPr>
+          <w:rFonts w:hint="eastAsia"/>
+          <w:lang w:val="en-US" w:eastAsia="zh-CN"/>
+        </w:rPr>
+        <w:t>被</w:t>
+      </w:r>
+      <w:r>
+        <w:rPr>
+          <w:rFonts w:hint="default"/>
+          <w:lang w:val="en-US" w:eastAsia="zh-CN"/>
+        </w:rPr>
+        <w:t>动土压力下}}</w:t>
+      </w:r>
+    </w:p>
+    <w:p>
+      <w:pPr>
+        <w:pStyle w:val="2"/>
+        <w:rPr>
+          <w:rFonts w:hint="eastAsia" w:ascii="Calibri" w:hAnsi="Calibri" w:cs="Times New Roman"/>
+          <w:kern w:val="2"/>
+          <w:sz w:val="24"/>
+          <w:szCs w:val="24"/>
+          <w:lang w:val="en-US" w:eastAsia="zh-CN" w:bidi="ar-SA"/>
+        </w:rPr>
+      </w:pPr>
+      <w:r>
+        <w:rPr>
+          <w:rFonts w:hint="eastAsia" w:ascii="Calibri" w:hAnsi="Calibri" w:cs="Times New Roman"/>
+          <w:kern w:val="2"/>
+          <w:sz w:val="24"/>
+          <w:szCs w:val="24"/>
+          <w:lang w:val="en-US" w:eastAsia="zh-CN" w:bidi="ar-SA"/>
+        </w:rPr>
+        <w:t>根据:{{剪力公式}}得下式：</w:t>
+      </w:r>
+    </w:p>
+    <w:p>
+      <w:pPr>
+        <w:pStyle w:val="2"/>
+        <w:rPr>
+          <w:rFonts w:hint="eastAsia" w:ascii="Calibri" w:hAnsi="Calibri" w:cs="Times New Roman"/>
+          <w:kern w:val="2"/>
+          <w:sz w:val="24"/>
+          <w:szCs w:val="24"/>
+          <w:lang w:val="en-US" w:eastAsia="zh-CN" w:bidi="ar-SA"/>
+        </w:rPr>
+      </w:pPr>
+      <w:r>
+        <w:rPr>
+          <w:rFonts w:hint="eastAsia" w:ascii="Calibri" w:hAnsi="Calibri" w:cs="Times New Roman"/>
+          <w:kern w:val="2"/>
+          <w:sz w:val="24"/>
+          <w:szCs w:val="24"/>
+          <w:lang w:val="en-US" w:eastAsia="zh-CN" w:bidi="ar-SA"/>
+        </w:rPr>
+        <w:t>{{解方程公式}}</w:t>
+      </w:r>
+    </w:p>
+    <w:p>
+      <w:pPr>
+        <w:pStyle w:val="2"/>
+        <w:rPr>
+          <w:rFonts w:hint="eastAsia" w:ascii="Calibri" w:hAnsi="Calibri" w:eastAsia="宋体" w:cs="Times New Roman"/>
+          <w:kern w:val="2"/>
+          <w:sz w:val="24"/>
+          <w:szCs w:val="24"/>
+          <w:lang w:val="en-US" w:eastAsia="zh-CN" w:bidi="ar-SA"/>
+        </w:rPr>
+      </w:pPr>
+      <w:r>
+        <w:rPr>
+          <w:rFonts w:hint="eastAsia" w:ascii="Calibri" w:hAnsi="Calibri" w:cs="Times New Roman"/>
+          <w:kern w:val="2"/>
+          <w:sz w:val="24"/>
+          <w:szCs w:val="24"/>
+          <w:lang w:val="en-US" w:eastAsia="zh-CN" w:bidi="ar-SA"/>
+        </w:rPr>
+        <w:t>解得：</w:t>
+      </w:r>
+      <w:r>
+        <w:rPr>
+          <w:rFonts w:hint="eastAsia" w:ascii="Times New Roman" w:hAnsi="Times New Roman" w:eastAsia="宋体" w:cs="Times New Roman"/>
+          <w:i/>
+          <w:iCs/>
+          <w:color w:val="000000"/>
+          <w:szCs w:val="24"/>
+          <w:lang w:val="en-US" w:eastAsia="zh-CN"/>
+        </w:rPr>
+        <w:t>x</w:t>
+      </w:r>
+      <w:r>
+        <w:rPr>
+          <w:rFonts w:hint="eastAsia" w:cs="Times New Roman"/>
+          <w:i/>
+          <w:iCs/>
+          <w:color w:val="000000"/>
+          <w:szCs w:val="24"/>
+          <w:lang w:val="en-US" w:eastAsia="zh-CN"/>
+        </w:rPr>
+        <w:t>=</w:t>
+      </w:r>
+      <w:r>
+        <w:rPr>
+          <w:rFonts w:hint="eastAsia" w:ascii="Calibri" w:hAnsi="Calibri" w:eastAsia="宋体" w:cs="Times New Roman"/>
+          <w:kern w:val="2"/>
+          <w:sz w:val="24"/>
+          <w:szCs w:val="24"/>
+          <w:lang w:val="en-US" w:eastAsia="zh-CN" w:bidi="ar-SA"/>
+        </w:rPr>
+        <w:t>{{</w:t>
+      </w:r>
+      <w:r>
+        <w:rPr>
+          <w:rFonts w:hint="eastAsia" w:ascii="Calibri" w:hAnsi="Calibri" w:cs="Times New Roman"/>
+          <w:kern w:val="2"/>
+          <w:sz w:val="24"/>
+          <w:szCs w:val="24"/>
+          <w:lang w:val="en-US" w:eastAsia="zh-CN" w:bidi="ar-SA"/>
+        </w:rPr>
+        <w:t>剪力为零位置值</w:t>
+      </w:r>
+      <w:r>
+        <w:rPr>
+          <w:rFonts w:hint="eastAsia" w:ascii="Calibri" w:hAnsi="Calibri" w:eastAsia="宋体" w:cs="Times New Roman"/>
+          <w:kern w:val="2"/>
+          <w:sz w:val="24"/>
+          <w:szCs w:val="24"/>
+          <w:lang w:val="en-US" w:eastAsia="zh-CN" w:bidi="ar-SA"/>
+        </w:rPr>
+        <w:t>}}</w:t>
+      </w:r>
+    </w:p>
+    <w:p>
+      <w:pPr>
+        <w:pStyle w:val="2"/>
+        <w:rPr>
+          <w:rFonts w:hint="eastAsia" w:ascii="Calibri" w:hAnsi="Calibri" w:cs="Times New Roman"/>
+          <w:kern w:val="2"/>
+          <w:sz w:val="24"/>
+          <w:szCs w:val="24"/>
+          <w:lang w:val="en-US" w:eastAsia="zh-CN" w:bidi="ar-SA"/>
+        </w:rPr>
+      </w:pPr>
+      <w:r>
+        <w:rPr>
+          <w:rFonts w:hint="eastAsia" w:ascii="Calibri" w:hAnsi="Calibri" w:cs="Times New Roman"/>
+          <w:kern w:val="2"/>
+          <w:sz w:val="24"/>
+          <w:szCs w:val="24"/>
+          <w:lang w:val="en-US" w:eastAsia="zh-CN" w:bidi="ar-SA"/>
+        </w:rPr>
+        <w:t>则有：</w:t>
+      </w:r>
+    </w:p>
+    <w:p>
+      <w:pPr>
+        <w:bidi w:val="0"/>
+        <w:rPr>
+          <w:rFonts w:hint="eastAsia" w:eastAsia="宋体" w:cs="Times New Roman"/>
+          <w:lang w:val="en-US" w:eastAsia="zh-CN"/>
+        </w:rPr>
+      </w:pPr>
+      <w:r>
+        <w:rPr>
+          <w:rFonts w:hint="eastAsia" w:eastAsia="宋体" w:cs="Times New Roman"/>
+          <w:lang w:val="en-US" w:eastAsia="zh-CN"/>
+        </w:rPr>
+        <w:t>{{主动土压力合力计算}}</w:t>
+      </w:r>
+    </w:p>
+    <w:p>
+      <w:pPr>
+        <w:bidi w:val="0"/>
+        <w:rPr>
+          <w:rFonts w:hint="eastAsia" w:eastAsia="宋体" w:cs="Times New Roman"/>
+          <w:lang w:val="en-US" w:eastAsia="zh-CN"/>
+        </w:rPr>
+      </w:pPr>
+      <w:r>
+        <w:rPr>
+          <w:rFonts w:hint="eastAsia" w:eastAsia="宋体" w:cs="Times New Roman"/>
+          <w:lang w:val="en-US" w:eastAsia="zh-CN"/>
+        </w:rPr>
+        <w:t>{{主动作用点位置计算}}</w:t>
+      </w:r>
+    </w:p>
+    <w:p>
+      <w:pPr>
+        <w:bidi w:val="0"/>
+        <w:rPr>
+          <w:rFonts w:hint="eastAsia" w:eastAsia="宋体" w:cs="Times New Roman"/>
+          <w:lang w:val="en-US" w:eastAsia="zh-CN"/>
+        </w:rPr>
+      </w:pPr>
+      <w:r>
+        <w:rPr>
+          <w:rFonts w:hint="eastAsia" w:eastAsia="宋体" w:cs="Times New Roman"/>
+          <w:lang w:val="en-US" w:eastAsia="zh-CN"/>
+        </w:rPr>
+        <w:t>{{</w:t>
+      </w:r>
+      <w:r>
+        <w:rPr>
+          <w:rFonts w:hint="eastAsia" w:cs="Times New Roman"/>
+          <w:lang w:val="en-US" w:eastAsia="zh-CN"/>
+        </w:rPr>
+        <w:t>被</w:t>
+      </w:r>
+      <w:r>
+        <w:rPr>
+          <w:rFonts w:hint="eastAsia" w:eastAsia="宋体" w:cs="Times New Roman"/>
+          <w:lang w:val="en-US" w:eastAsia="zh-CN"/>
+        </w:rPr>
+        <w:t>动土压力合力计算}}</w:t>
+      </w:r>
+    </w:p>
+    <w:p>
+      <w:pPr>
+        <w:bidi w:val="0"/>
+        <w:rPr>
+          <w:rFonts w:hint="eastAsia"/>
+          <w:lang w:val="en-US" w:eastAsia="zh-CN"/>
+        </w:rPr>
+      </w:pPr>
+      <w:r>
+        <w:rPr>
+          <w:rFonts w:hint="eastAsia" w:eastAsia="宋体" w:cs="Times New Roman"/>
+          <w:lang w:val="en-US" w:eastAsia="zh-CN"/>
+        </w:rPr>
+        <w:t>{{</w:t>
+      </w:r>
+      <w:r>
+        <w:rPr>
+          <w:rFonts w:hint="eastAsia" w:cs="Times New Roman"/>
+          <w:lang w:val="en-US" w:eastAsia="zh-CN"/>
+        </w:rPr>
+        <w:t>被</w:t>
+      </w:r>
+      <w:r>
+        <w:rPr>
+          <w:rFonts w:hint="eastAsia" w:eastAsia="宋体" w:cs="Times New Roman"/>
+          <w:lang w:val="en-US" w:eastAsia="zh-CN"/>
+        </w:rPr>
+        <w:t>动作用点位置计算}}</w:t>
+      </w:r>
+    </w:p>
+    <w:p>
+      <w:pPr>
+        <w:pStyle w:val="2"/>
+        <w:rPr>
+          <w:rFonts w:hint="eastAsia" w:cs="Times New Roman"/>
+          <w:lang w:val="en-US" w:eastAsia="zh-CN"/>
+        </w:rPr>
+      </w:pPr>
+      <w:r>
+        <w:rPr>
+          <w:rFonts w:hint="eastAsia" w:cs="Times New Roman"/>
+          <w:lang w:val="en-US" w:eastAsia="zh-CN"/>
+        </w:rPr>
+        <w:t>对剪力零点取矩（顺时针为正）：</w:t>
+      </w:r>
+    </w:p>
+    <w:p>
+      <w:pPr>
+        <w:bidi w:val="0"/>
+        <w:rPr>
+          <w:rFonts w:hint="eastAsia" w:eastAsia="宋体" w:cs="Times New Roman"/>
+          <w:lang w:val="en-US" w:eastAsia="zh-CN"/>
+        </w:rPr>
+      </w:pPr>
+      <w:r>
+        <w:rPr>
+          <w:rFonts w:hint="eastAsia" w:eastAsia="宋体" w:cs="Times New Roman"/>
+          <w:lang w:val="en-US" w:eastAsia="zh-CN"/>
+        </w:rPr>
+        <w:t>{{求矩计算}}</w:t>
+      </w:r>
+    </w:p>
+    <w:p>
+      <w:pPr>
+        <w:pStyle w:val="2"/>
+        <w:rPr>
+          <w:rFonts w:hint="default"/>
+          <w:lang w:val="en-US" w:eastAsia="zh-CN"/>
+        </w:rPr>
+      </w:pPr>
+      <w:r>
+        <w:rPr>
+          <w:rFonts w:hint="eastAsia" w:ascii="Calibri" w:hAnsi="Calibri" w:eastAsia="宋体" w:cs="Times New Roman"/>
+          <w:kern w:val="2"/>
+          <w:sz w:val="24"/>
+          <w:szCs w:val="24"/>
+          <w:lang w:val="en-US" w:eastAsia="zh-CN" w:bidi="ar-SA"/>
+        </w:rPr>
+        <w:t>解得：{{</w:t>
+      </w:r>
+      <w:r>
+        <w:rPr>
+          <w:rFonts w:hint="eastAsia" w:ascii="Calibri" w:hAnsi="Calibri" w:cs="Times New Roman"/>
+          <w:kern w:val="2"/>
+          <w:sz w:val="24"/>
+          <w:szCs w:val="24"/>
+          <w:lang w:val="en-US" w:eastAsia="zh-CN" w:bidi="ar-SA"/>
+        </w:rPr>
+        <w:t>矩值</w:t>
+      </w:r>
+      <w:r>
+        <w:rPr>
+          <w:rFonts w:hint="eastAsia" w:ascii="Calibri" w:hAnsi="Calibri" w:eastAsia="宋体" w:cs="Times New Roman"/>
+          <w:kern w:val="2"/>
+          <w:sz w:val="24"/>
+          <w:szCs w:val="24"/>
+          <w:lang w:val="en-US" w:eastAsia="zh-CN" w:bidi="ar-SA"/>
+        </w:rPr>
+        <w:t>}}</w:t>
+      </w:r>
+    </w:p>
+    <w:p>
+      <w:pPr>
+        <w:pStyle w:val="2"/>
+        <w:ind w:left="0" w:leftChars="0" w:firstLine="0" w:firstLineChars="0"/>
+        <w:rPr>
+          <w:rFonts w:hint="default" w:ascii="Calibri" w:hAnsi="Calibri" w:eastAsia="宋体" w:cs="Times New Roman"/>
+          <w:kern w:val="2"/>
+          <w:sz w:val="24"/>
+          <w:szCs w:val="24"/>
+          <w:lang w:val="en-US" w:eastAsia="zh-CN" w:bidi="ar-SA"/>
+        </w:rPr>
+      </w:pPr>
+      <w:r>
+        <w:rPr>
+          <w:rFonts w:hint="eastAsia" w:ascii="Calibri" w:hAnsi="Calibri" w:eastAsia="宋体" w:cs="Times New Roman"/>
+          <w:kern w:val="2"/>
+          <w:sz w:val="24"/>
+          <w:szCs w:val="24"/>
+          <w:lang w:val="en-US" w:eastAsia="zh-CN" w:bidi="ar-SA"/>
+        </w:rPr>
+        <w:t>{{/基坑底面以下}}</w:t>
+      </w:r>
+    </w:p>
+    <w:p>
+      <w:pPr>
+        <w:pStyle w:val="2"/>
+        <w:rPr>
+          <w:rFonts w:hint="default"/>
+          <w:lang w:val="en-US" w:eastAsia="zh-CN"/>
+        </w:rPr>
+      </w:pPr>
     </w:p>
     <w:sectPr>
       <w:footerReference r:id="rId3" w:type="default"/>
@@ -2914,7 +3996,7 @@
 <w:ftr xmlns:wpc="http://schemas.microsoft.com/office/word/2010/wordprocessingCanvas" xmlns:mc="http://schemas.openxmlformats.org/markup-compatibility/2006" xmlns:o="urn:schemas-microsoft-com:office:office" xmlns:r="http://schemas.openxmlformats.org/officeDocument/2006/relationships" xmlns:m="http://schemas.openxmlformats.org/officeDocument/2006/math" xmlns:v="urn:schemas-microsoft-com:vml" xmlns:wp14="http://schemas.microsoft.com/office/word/2010/wordprocessingDrawing" xmlns:wp="http://schemas.openxmlformats.org/drawingml/2006/wordprocessingDrawing" xmlns:w10="urn:schemas-microsoft-com:office:word" xmlns:w="http://schemas.openxmlformats.org/wordprocessingml/2006/main" xmlns:w14="http://schemas.microsoft.com/office/word/2010/wordml" xmlns:w15="http://schemas.microsoft.com/office/word/2012/wordml" xmlns:wpg="http://schemas.microsoft.com/office/word/2010/wordprocessingGroup" xmlns:wpi="http://schemas.microsoft.com/office/word/2010/wordprocessingInk" xmlns:wne="http://schemas.microsoft.com/office/word/2006/wordml" xmlns:wps="http://schemas.microsoft.com/office/word/2010/wordprocessingShape" xmlns:wpsCustomData="http://www.wps.cn/officeDocument/2013/wpsCustomData" mc:Ignorable="w14 w15 wp14">
   <w:p>
     <w:pPr>
-      <w:pStyle w:val="15"/>
+      <w:pStyle w:val="16"/>
     </w:pPr>
     <w:r>
       <w:rPr>
@@ -3160,7 +4242,7 @@
     <w:lsdException w:qFormat="1" w:unhideWhenUsed="0" w:uiPriority="0" w:semiHidden="0" w:name="toc 7"/>
     <w:lsdException w:qFormat="1" w:unhideWhenUsed="0" w:uiPriority="0" w:semiHidden="0" w:name="toc 8"/>
     <w:lsdException w:qFormat="1" w:unhideWhenUsed="0" w:uiPriority="0" w:semiHidden="0" w:name="toc 9"/>
-    <w:lsdException w:unhideWhenUsed="0" w:uiPriority="0" w:semiHidden="0" w:name="Normal Indent"/>
+    <w:lsdException w:qFormat="1" w:unhideWhenUsed="0" w:uiPriority="0" w:semiHidden="0" w:name="Normal Indent"/>
     <w:lsdException w:unhideWhenUsed="0" w:uiPriority="0" w:semiHidden="0" w:name="footnote text"/>
     <w:lsdException w:unhideWhenUsed="0" w:uiPriority="0" w:semiHidden="0" w:name="annotation text"/>
     <w:lsdException w:qFormat="1" w:unhideWhenUsed="0" w:uiPriority="0" w:semiHidden="0" w:name="header"/>
@@ -3475,13 +4557,13 @@
       <w:sz w:val="28"/>
     </w:rPr>
   </w:style>
-  <w:style w:type="character" w:default="1" w:styleId="25">
+  <w:style w:type="character" w:default="1" w:styleId="26">
     <w:name w:val="Default Paragraph Font"/>
     <w:semiHidden/>
     <w:qFormat/>
     <w:uiPriority w:val="0"/>
   </w:style>
-  <w:style w:type="table" w:default="1" w:styleId="23">
+  <w:style w:type="table" w:default="1" w:styleId="24">
     <w:name w:val="Normal Table"/>
     <w:semiHidden/>
     <w:qFormat/>
@@ -3546,6 +4628,18 @@
     </w:pPr>
   </w:style>
   <w:style w:type="paragraph" w:styleId="10">
+    <w:name w:val="Normal Indent"/>
+    <w:basedOn w:val="1"/>
+    <w:qFormat/>
+    <w:uiPriority w:val="0"/>
+    <w:pPr>
+      <w:ind w:firstLine="420"/>
+    </w:pPr>
+    <w:rPr>
+      <w:rFonts w:ascii="楷体_GB2312" w:eastAsia="楷体_GB2312"/>
+    </w:rPr>
+  </w:style>
+  <w:style w:type="paragraph" w:styleId="11">
     <w:name w:val="toc 5"/>
     <w:basedOn w:val="1"/>
     <w:next w:val="1"/>
@@ -3555,7 +4649,7 @@
       <w:ind w:left="1680" w:leftChars="800"/>
     </w:pPr>
   </w:style>
-  <w:style w:type="paragraph" w:styleId="11">
+  <w:style w:type="paragraph" w:styleId="12">
     <w:name w:val="toc 3"/>
     <w:basedOn w:val="1"/>
     <w:next w:val="1"/>
@@ -3565,7 +4659,7 @@
       <w:ind w:left="840" w:leftChars="400"/>
     </w:pPr>
   </w:style>
-  <w:style w:type="paragraph" w:styleId="12">
+  <w:style w:type="paragraph" w:styleId="13">
     <w:name w:val="Plain Text"/>
     <w:basedOn w:val="1"/>
     <w:qFormat/>
@@ -3579,7 +4673,7 @@
       <w:szCs w:val="21"/>
     </w:rPr>
   </w:style>
-  <w:style w:type="paragraph" w:styleId="13">
+  <w:style w:type="paragraph" w:styleId="14">
     <w:name w:val="toc 8"/>
     <w:basedOn w:val="1"/>
     <w:next w:val="1"/>
@@ -3589,7 +4683,7 @@
       <w:ind w:left="2940" w:leftChars="1400"/>
     </w:pPr>
   </w:style>
-  <w:style w:type="paragraph" w:styleId="14">
+  <w:style w:type="paragraph" w:styleId="15">
     <w:name w:val="Date"/>
     <w:basedOn w:val="1"/>
     <w:next w:val="1"/>
@@ -3600,7 +4694,7 @@
       <w:sz w:val="28"/>
     </w:rPr>
   </w:style>
-  <w:style w:type="paragraph" w:styleId="15">
+  <w:style w:type="paragraph" w:styleId="16">
     <w:name w:val="footer"/>
     <w:basedOn w:val="1"/>
     <w:qFormat/>
@@ -3618,7 +4712,7 @@
       <w:szCs w:val="18"/>
     </w:rPr>
   </w:style>
-  <w:style w:type="paragraph" w:styleId="16">
+  <w:style w:type="paragraph" w:styleId="17">
     <w:name w:val="header"/>
     <w:basedOn w:val="1"/>
     <w:qFormat/>
@@ -3643,14 +4737,14 @@
       <w:sz w:val="18"/>
     </w:rPr>
   </w:style>
-  <w:style w:type="paragraph" w:styleId="17">
+  <w:style w:type="paragraph" w:styleId="18">
     <w:name w:val="toc 1"/>
     <w:basedOn w:val="1"/>
     <w:next w:val="1"/>
     <w:qFormat/>
     <w:uiPriority w:val="0"/>
   </w:style>
-  <w:style w:type="paragraph" w:styleId="18">
+  <w:style w:type="paragraph" w:styleId="19">
     <w:name w:val="toc 4"/>
     <w:basedOn w:val="1"/>
     <w:next w:val="1"/>
@@ -3660,7 +4754,7 @@
       <w:ind w:left="1260" w:leftChars="600"/>
     </w:pPr>
   </w:style>
-  <w:style w:type="paragraph" w:styleId="19">
+  <w:style w:type="paragraph" w:styleId="20">
     <w:name w:val="toc 6"/>
     <w:basedOn w:val="1"/>
     <w:next w:val="1"/>
@@ -3670,7 +4764,7 @@
       <w:ind w:left="2100" w:leftChars="1000"/>
     </w:pPr>
   </w:style>
-  <w:style w:type="paragraph" w:styleId="20">
+  <w:style w:type="paragraph" w:styleId="21">
     <w:name w:val="toc 2"/>
     <w:basedOn w:val="1"/>
     <w:next w:val="1"/>
@@ -3680,7 +4774,7 @@
       <w:ind w:left="420" w:leftChars="200"/>
     </w:pPr>
   </w:style>
-  <w:style w:type="paragraph" w:styleId="21">
+  <w:style w:type="paragraph" w:styleId="22">
     <w:name w:val="toc 9"/>
     <w:basedOn w:val="1"/>
     <w:next w:val="1"/>
@@ -3690,7 +4784,7 @@
       <w:ind w:left="3360" w:leftChars="1600"/>
     </w:pPr>
   </w:style>
-  <w:style w:type="paragraph" w:styleId="22">
+  <w:style w:type="paragraph" w:styleId="23">
     <w:name w:val="Body Text 2"/>
     <w:basedOn w:val="1"/>
     <w:qFormat/>
@@ -3699,9 +4793,9 @@
       <w:spacing w:after="120" w:line="480" w:lineRule="auto"/>
     </w:pPr>
   </w:style>
-  <w:style w:type="table" w:styleId="24">
+  <w:style w:type="table" w:styleId="25">
     <w:name w:val="Table Grid"/>
-    <w:basedOn w:val="23"/>
+    <w:basedOn w:val="24"/>
     <w:qFormat/>
     <w:uiPriority w:val="0"/>
     <w:pPr>
@@ -3719,7 +4813,7 @@
       </w:tblBorders>
     </w:tblPr>
   </w:style>
-  <w:style w:type="paragraph" w:customStyle="1" w:styleId="26">
+  <w:style w:type="paragraph" w:customStyle="1" w:styleId="27">
     <w:name w:val="正文文本 21"/>
     <w:basedOn w:val="1"/>
     <w:qFormat/>
@@ -3738,7 +4832,7 @@
       <w:szCs w:val="20"/>
     </w:rPr>
   </w:style>
-  <w:style w:type="paragraph" w:customStyle="1" w:styleId="27">
+  <w:style w:type="paragraph" w:customStyle="1" w:styleId="28">
     <w:name w:val="WPSOffice手动目录 1"/>
     <w:qFormat/>
     <w:uiPriority w:val="0"/>
@@ -3751,7 +4845,7 @@
       <w:szCs w:val="20"/>
     </w:rPr>
   </w:style>
-  <w:style w:type="paragraph" w:customStyle="1" w:styleId="28">
+  <w:style w:type="paragraph" w:customStyle="1" w:styleId="29">
     <w:name w:val="WPSOffice手动目录 2"/>
     <w:qFormat/>
     <w:uiPriority w:val="0"/>
@@ -3764,7 +4858,7 @@
       <w:szCs w:val="20"/>
     </w:rPr>
   </w:style>
-  <w:style w:type="paragraph" w:customStyle="1" w:styleId="29">
+  <w:style w:type="paragraph" w:customStyle="1" w:styleId="30">
     <w:name w:val="WPSOffice手动目录 3"/>
     <w:qFormat/>
     <w:uiPriority w:val="0"/>

--- a/writeTemplate/src/test/templates/铁男基坑支护模板.docx
+++ b/writeTemplate/src/test/templates/铁男基坑支护模板.docx
@@ -1313,9 +1313,9 @@
           <w:lang w:eastAsia="zh-CN"/>
         </w:rPr>
       </w:pPr>
-      <w:bookmarkStart w:id="4" w:name="_Toc9293_WPSOffice_Level3"/>
-      <w:bookmarkStart w:id="5" w:name="_Toc22513_WPSOffice_Level3"/>
-      <w:bookmarkStart w:id="6" w:name="_Toc30658"/>
+      <w:bookmarkStart w:id="4" w:name="_Toc30658"/>
+      <w:bookmarkStart w:id="5" w:name="_Toc9293_WPSOffice_Level3"/>
+      <w:bookmarkStart w:id="6" w:name="_Toc22513_WPSOffice_Level3"/>
       <w:r>
         <w:rPr>
           <w:rFonts w:hint="eastAsia"/>
@@ -1515,9 +1515,9 @@
           <w:lang w:eastAsia="zh-CN"/>
         </w:rPr>
       </w:pPr>
-      <w:bookmarkStart w:id="7" w:name="_Toc4300_WPSOffice_Level3"/>
-      <w:bookmarkStart w:id="8" w:name="_Toc21137_WPSOffice_Level3"/>
-      <w:bookmarkStart w:id="9" w:name="_Toc7024"/>
+      <w:bookmarkStart w:id="7" w:name="_Toc21137_WPSOffice_Level3"/>
+      <w:bookmarkStart w:id="8" w:name="_Toc7024"/>
+      <w:bookmarkStart w:id="9" w:name="_Toc4300_WPSOffice_Level3"/>
       <w:r>
         <w:rPr>
           <w:rFonts w:hint="eastAsia"/>
@@ -2200,9 +2200,9 @@
           <w:lang w:val="en-US" w:eastAsia="zh-CN"/>
         </w:rPr>
       </w:pPr>
-      <w:bookmarkStart w:id="10" w:name="_Toc6131_WPSOffice_Level3"/>
-      <w:bookmarkStart w:id="11" w:name="_Toc3207"/>
-      <w:bookmarkStart w:id="12" w:name="_Toc12179_WPSOffice_Level3"/>
+      <w:bookmarkStart w:id="10" w:name="_Toc3207"/>
+      <w:bookmarkStart w:id="11" w:name="_Toc12179_WPSOffice_Level3"/>
+      <w:bookmarkStart w:id="12" w:name="_Toc6131_WPSOffice_Level3"/>
       <w:r>
         <w:rPr>
           <w:rFonts w:hint="eastAsia"/>
@@ -2885,6 +2885,25 @@
         <w:bidi w:val="0"/>
         <w:ind w:left="0" w:leftChars="0" w:firstLine="0" w:firstLineChars="0"/>
         <w:rPr>
+          <w:rFonts w:hint="default"/>
+          <w:lang w:val="en-US" w:eastAsia="zh-CN"/>
+        </w:rPr>
+      </w:pPr>
+      <w:r>
+        <w:rPr>
+          <w:rFonts w:hint="eastAsia"/>
+          <w:lang w:val="en-US" w:eastAsia="zh-CN"/>
+        </w:rPr>
+        <w:t>{{/多工况}}</w:t>
+      </w:r>
+      <w:bookmarkStart w:id="16" w:name="_GoBack"/>
+      <w:bookmarkEnd w:id="16"/>
+    </w:p>
+    <w:p>
+      <w:pPr>
+        <w:bidi w:val="0"/>
+        <w:ind w:left="0" w:leftChars="0" w:firstLine="0" w:firstLineChars="0"/>
+        <w:rPr>
           <w:rFonts w:hint="eastAsia"/>
           <w:lang w:val="en-US" w:eastAsia="zh-CN"/>
         </w:rPr>
@@ -3092,8 +3111,6 @@
         </w:rPr>
         <w:t>根据:</w:t>
       </w:r>
-      <w:bookmarkStart w:id="16" w:name="_GoBack"/>
-      <w:bookmarkEnd w:id="16"/>
       <w:r>
         <w:rPr>
           <w:rFonts w:hint="eastAsia" w:ascii="Times New Roman" w:hAnsi="Times New Roman" w:eastAsia="宋体" w:cs="Times New Roman"/>
@@ -3969,7 +3986,24 @@
           <w:szCs w:val="24"/>
           <w:lang w:val="en-US" w:eastAsia="zh-CN" w:bidi="ar-SA"/>
         </w:rPr>
-        <w:t>{{/基坑底面以下}}</w:t>
+        <w:t>{{/</w:t>
+      </w:r>
+      <w:r>
+        <w:rPr>
+          <w:rFonts w:hint="eastAsia"/>
+          <w:lang w:val="en-US" w:eastAsia="zh-CN"/>
+        </w:rPr>
+        <w:t>基坑底面以下</w:t>
+      </w:r>
+      <w:r>
+        <w:rPr>
+          <w:rFonts w:hint="eastAsia" w:ascii="Calibri" w:hAnsi="Calibri" w:eastAsia="宋体" w:cs="Times New Roman"/>
+          <w:kern w:val="2"/>
+          <w:sz w:val="24"/>
+          <w:szCs w:val="24"/>
+          <w:lang w:val="en-US" w:eastAsia="zh-CN" w:bidi="ar-SA"/>
+        </w:rPr>
+        <w:t>}}</w:t>
       </w:r>
     </w:p>
     <w:p>

--- a/writeTemplate/src/test/templates/铁男基坑支护模板.docx
+++ b/writeTemplate/src/test/templates/铁男基坑支护模板.docx
@@ -1169,8 +1169,8 @@
         </w:rPr>
       </w:pPr>
       <w:bookmarkStart w:id="1" w:name="_Toc27610_WPSOffice_Level3"/>
-      <w:bookmarkStart w:id="2" w:name="_Toc4710_WPSOffice_Level3"/>
-      <w:bookmarkStart w:id="3" w:name="_Toc620"/>
+      <w:bookmarkStart w:id="2" w:name="_Toc620"/>
+      <w:bookmarkStart w:id="3" w:name="_Toc4710_WPSOffice_Level3"/>
       <w:r>
         <w:rPr>
           <w:rFonts w:hint="eastAsia"/>
@@ -1313,9 +1313,9 @@
           <w:lang w:eastAsia="zh-CN"/>
         </w:rPr>
       </w:pPr>
-      <w:bookmarkStart w:id="4" w:name="_Toc30658"/>
+      <w:bookmarkStart w:id="4" w:name="_Toc22513_WPSOffice_Level3"/>
       <w:bookmarkStart w:id="5" w:name="_Toc9293_WPSOffice_Level3"/>
-      <w:bookmarkStart w:id="6" w:name="_Toc22513_WPSOffice_Level3"/>
+      <w:bookmarkStart w:id="6" w:name="_Toc30658"/>
       <w:r>
         <w:rPr>
           <w:rFonts w:hint="eastAsia"/>
@@ -1515,9 +1515,9 @@
           <w:lang w:eastAsia="zh-CN"/>
         </w:rPr>
       </w:pPr>
-      <w:bookmarkStart w:id="7" w:name="_Toc21137_WPSOffice_Level3"/>
+      <w:bookmarkStart w:id="7" w:name="_Toc4300_WPSOffice_Level3"/>
       <w:bookmarkStart w:id="8" w:name="_Toc7024"/>
-      <w:bookmarkStart w:id="9" w:name="_Toc4300_WPSOffice_Level3"/>
+      <w:bookmarkStart w:id="9" w:name="_Toc21137_WPSOffice_Level3"/>
       <w:r>
         <w:rPr>
           <w:rFonts w:hint="eastAsia"/>
@@ -2200,8 +2200,8 @@
           <w:lang w:val="en-US" w:eastAsia="zh-CN"/>
         </w:rPr>
       </w:pPr>
-      <w:bookmarkStart w:id="10" w:name="_Toc3207"/>
-      <w:bookmarkStart w:id="11" w:name="_Toc12179_WPSOffice_Level3"/>
+      <w:bookmarkStart w:id="10" w:name="_Toc12179_WPSOffice_Level3"/>
+      <w:bookmarkStart w:id="11" w:name="_Toc3207"/>
       <w:bookmarkStart w:id="12" w:name="_Toc6131_WPSOffice_Level3"/>
       <w:r>
         <w:rPr>
@@ -2285,6 +2285,8 @@
           <w:rFonts w:hint="eastAsia"/>
           <w:b w:val="0"/>
           <w:bCs/>
+          <w:sz w:val="24"/>
+          <w:szCs w:val="22"/>
           <w:lang w:val="en-US" w:eastAsia="zh-CN"/>
         </w:rPr>
         <w:t>4.1主动土压力合力及作用点位置</w:t>
@@ -2438,6 +2440,8 @@
           <w:rFonts w:hint="eastAsia"/>
           <w:b w:val="0"/>
           <w:bCs/>
+          <w:sz w:val="24"/>
+          <w:szCs w:val="22"/>
           <w:lang w:val="en-US" w:eastAsia="zh-CN"/>
         </w:rPr>
       </w:pPr>
@@ -2446,6 +2450,8 @@
           <w:rFonts w:hint="eastAsia"/>
           <w:b w:val="0"/>
           <w:bCs/>
+          <w:sz w:val="24"/>
+          <w:szCs w:val="22"/>
           <w:lang w:val="en-US" w:eastAsia="zh-CN"/>
         </w:rPr>
         <w:t>4.2被动土压力合力及作用点位置</w:t>
@@ -2604,9 +2610,9 @@
           <w:lang w:val="en-US" w:eastAsia="zh-CN"/>
         </w:rPr>
       </w:pPr>
-      <w:bookmarkStart w:id="13" w:name="_Toc17097_WPSOffice_Level3"/>
-      <w:bookmarkStart w:id="14" w:name="_Toc12113"/>
-      <w:bookmarkStart w:id="15" w:name="_Toc8027_WPSOffice_Level3"/>
+      <w:bookmarkStart w:id="13" w:name="_Toc12113"/>
+      <w:bookmarkStart w:id="14" w:name="_Toc8027_WPSOffice_Level3"/>
+      <w:bookmarkStart w:id="15" w:name="_Toc17097_WPSOffice_Level3"/>
       <w:r>
         <w:rPr>
           <w:rFonts w:hint="eastAsia"/>
@@ -2885,7 +2891,7 @@
         <w:bidi w:val="0"/>
         <w:ind w:left="0" w:leftChars="0" w:firstLine="0" w:firstLineChars="0"/>
         <w:rPr>
-          <w:rFonts w:hint="default"/>
+          <w:rFonts w:hint="eastAsia"/>
           <w:lang w:val="en-US" w:eastAsia="zh-CN"/>
         </w:rPr>
       </w:pPr>
@@ -2895,9 +2901,39 @@
           <w:lang w:val="en-US" w:eastAsia="zh-CN"/>
         </w:rPr>
         <w:t>{{/多工况}}</w:t>
+      </w:r>
+    </w:p>
+    <w:p>
+      <w:pPr>
+        <w:pStyle w:val="7"/>
+        <w:numPr>
+          <w:ilvl w:val="0"/>
+          <w:numId w:val="1"/>
+        </w:numPr>
+        <w:bidi w:val="0"/>
+        <w:spacing w:line="240" w:lineRule="auto"/>
+        <w:ind w:left="425" w:leftChars="0" w:hanging="425" w:firstLineChars="0"/>
+        <w:rPr>
+          <w:rFonts w:hint="default"/>
+          <w:lang w:val="en-US" w:eastAsia="zh-CN"/>
+        </w:rPr>
+      </w:pPr>
+      <w:r>
+        <w:rPr>
+          <w:rFonts w:hint="eastAsia"/>
+          <w:lang w:val="en-US" w:eastAsia="zh-CN"/>
+        </w:rPr>
+        <w:t>桩</w:t>
       </w:r>
       <w:bookmarkStart w:id="16" w:name="_GoBack"/>
       <w:bookmarkEnd w:id="16"/>
+      <w:r>
+        <w:rPr>
+          <w:rFonts w:hint="eastAsia"/>
+          <w:lang w:val="en-US" w:eastAsia="zh-CN"/>
+        </w:rPr>
+        <w:t>体内最大弯矩计算</w:t>
+      </w:r>
     </w:p>
     <w:p>
       <w:pPr>

--- a/writeTemplate/src/test/templates/铁男基坑支护模板.docx
+++ b/writeTemplate/src/test/templates/铁男基坑支护模板.docx
@@ -2923,16 +2923,7 @@
           <w:rFonts w:hint="eastAsia"/>
           <w:lang w:val="en-US" w:eastAsia="zh-CN"/>
         </w:rPr>
-        <w:t>桩</w:t>
-      </w:r>
-      <w:bookmarkStart w:id="16" w:name="_GoBack"/>
-      <w:bookmarkEnd w:id="16"/>
-      <w:r>
-        <w:rPr>
-          <w:rFonts w:hint="eastAsia"/>
-          <w:lang w:val="en-US" w:eastAsia="zh-CN"/>
-        </w:rPr>
-        <w:t>体内最大弯矩计算</w:t>
+        <w:t>桩体内最大弯矩计算</w:t>
       </w:r>
     </w:p>
     <w:p>
@@ -3718,7 +3709,42 @@
           <w:szCs w:val="24"/>
           <w:lang w:val="en-US" w:eastAsia="zh-CN" w:bidi="ar-SA"/>
         </w:rPr>
-        <w:t>根据:{{剪力公式}}得下式：</w:t>
+        <w:t>根据:</w:t>
+      </w:r>
+      <w:r>
+        <w:rPr>
+          <w:rFonts w:hint="eastAsia" w:ascii="Times New Roman" w:hAnsi="Times New Roman" w:eastAsia="宋体" w:cs="Times New Roman"/>
+          <w:color w:val="000000"/>
+          <w:position w:val="-14"/>
+          <w:szCs w:val="24"/>
+          <w:lang w:val="en-US" w:eastAsia="zh-CN"/>
+        </w:rPr>
+        <w:object>
+          <v:shape id="_x0000_i1026" o:spt="75" type="#_x0000_t75" style="height:20pt;width:106pt;" o:ole="t" filled="f" o:preferrelative="t" stroked="f" coordsize="21600,21600">
+            <v:path/>
+            <v:fill on="f" focussize="0,0"/>
+            <v:stroke on="f"/>
+            <v:imagedata r:id="rId8" o:title=""/>
+            <o:lock v:ext="edit" aspectratio="f"/>
+            <w10:wrap type="none"/>
+            <w10:anchorlock/>
+          </v:shape>
+          <o:OLEObject Type="Embed" ProgID="Equation.DSMT4" ShapeID="_x0000_i1026" DrawAspect="Content" ObjectID="_1468075726" r:id="rId7">
+            <o:LockedField>false</o:LockedField>
+          </o:OLEObject>
+        </w:object>
+      </w:r>
+      <w:bookmarkStart w:id="16" w:name="_GoBack"/>
+      <w:bookmarkEnd w:id="16"/>
+      <w:r>
+        <w:rPr>
+          <w:rFonts w:hint="eastAsia" w:ascii="Calibri" w:hAnsi="Calibri" w:cs="Times New Roman"/>
+          <w:kern w:val="2"/>
+          <w:sz w:val="24"/>
+          <w:szCs w:val="24"/>
+          <w:lang w:val="en-US" w:eastAsia="zh-CN" w:bidi="ar-SA"/>
+        </w:rPr>
+        <w:t>得下式：</w:t>
       </w:r>
     </w:p>
     <w:p>

--- a/writeTemplate/src/test/templates/铁男基坑支护模板.docx
+++ b/writeTemplate/src/test/templates/铁男基坑支护模板.docx
@@ -1169,8 +1169,8 @@
         </w:rPr>
       </w:pPr>
       <w:bookmarkStart w:id="1" w:name="_Toc27610_WPSOffice_Level3"/>
-      <w:bookmarkStart w:id="2" w:name="_Toc4710_WPSOffice_Level3"/>
-      <w:bookmarkStart w:id="3" w:name="_Toc620"/>
+      <w:bookmarkStart w:id="2" w:name="_Toc620"/>
+      <w:bookmarkStart w:id="3" w:name="_Toc4710_WPSOffice_Level3"/>
       <w:r>
         <w:rPr>
           <w:rFonts w:hint="eastAsia"/>
@@ -1313,8 +1313,8 @@
           <w:lang w:eastAsia="zh-CN"/>
         </w:rPr>
       </w:pPr>
-      <w:bookmarkStart w:id="4" w:name="_Toc9293_WPSOffice_Level3"/>
-      <w:bookmarkStart w:id="5" w:name="_Toc22513_WPSOffice_Level3"/>
+      <w:bookmarkStart w:id="4" w:name="_Toc22513_WPSOffice_Level3"/>
+      <w:bookmarkStart w:id="5" w:name="_Toc9293_WPSOffice_Level3"/>
       <w:bookmarkStart w:id="6" w:name="_Toc30658"/>
       <w:r>
         <w:rPr>
@@ -1516,8 +1516,8 @@
         </w:rPr>
       </w:pPr>
       <w:bookmarkStart w:id="7" w:name="_Toc4300_WPSOffice_Level3"/>
-      <w:bookmarkStart w:id="8" w:name="_Toc21137_WPSOffice_Level3"/>
-      <w:bookmarkStart w:id="9" w:name="_Toc7024"/>
+      <w:bookmarkStart w:id="8" w:name="_Toc7024"/>
+      <w:bookmarkStart w:id="9" w:name="_Toc21137_WPSOffice_Level3"/>
       <w:r>
         <w:rPr>
           <w:rFonts w:hint="eastAsia"/>
@@ -2200,9 +2200,9 @@
           <w:lang w:val="en-US" w:eastAsia="zh-CN"/>
         </w:rPr>
       </w:pPr>
-      <w:bookmarkStart w:id="10" w:name="_Toc6131_WPSOffice_Level3"/>
+      <w:bookmarkStart w:id="10" w:name="_Toc12179_WPSOffice_Level3"/>
       <w:bookmarkStart w:id="11" w:name="_Toc3207"/>
-      <w:bookmarkStart w:id="12" w:name="_Toc12179_WPSOffice_Level3"/>
+      <w:bookmarkStart w:id="12" w:name="_Toc6131_WPSOffice_Level3"/>
       <w:r>
         <w:rPr>
           <w:rFonts w:hint="eastAsia"/>
@@ -2285,6 +2285,8 @@
           <w:rFonts w:hint="eastAsia"/>
           <w:b w:val="0"/>
           <w:bCs/>
+          <w:sz w:val="24"/>
+          <w:szCs w:val="22"/>
           <w:lang w:val="en-US" w:eastAsia="zh-CN"/>
         </w:rPr>
         <w:t>4.1主动土压力合力及作用点位置</w:t>
@@ -2438,6 +2440,8 @@
           <w:rFonts w:hint="eastAsia"/>
           <w:b w:val="0"/>
           <w:bCs/>
+          <w:sz w:val="24"/>
+          <w:szCs w:val="22"/>
           <w:lang w:val="en-US" w:eastAsia="zh-CN"/>
         </w:rPr>
       </w:pPr>
@@ -2446,6 +2450,8 @@
           <w:rFonts w:hint="eastAsia"/>
           <w:b w:val="0"/>
           <w:bCs/>
+          <w:sz w:val="24"/>
+          <w:szCs w:val="22"/>
           <w:lang w:val="en-US" w:eastAsia="zh-CN"/>
         </w:rPr>
         <w:t>4.2被动土压力合力及作用点位置</w:t>
@@ -2604,9 +2610,9 @@
           <w:lang w:val="en-US" w:eastAsia="zh-CN"/>
         </w:rPr>
       </w:pPr>
-      <w:bookmarkStart w:id="13" w:name="_Toc17097_WPSOffice_Level3"/>
-      <w:bookmarkStart w:id="14" w:name="_Toc12113"/>
-      <w:bookmarkStart w:id="15" w:name="_Toc8027_WPSOffice_Level3"/>
+      <w:bookmarkStart w:id="13" w:name="_Toc12113"/>
+      <w:bookmarkStart w:id="14" w:name="_Toc8027_WPSOffice_Level3"/>
+      <w:bookmarkStart w:id="15" w:name="_Toc17097_WPSOffice_Level3"/>
       <w:r>
         <w:rPr>
           <w:rFonts w:hint="eastAsia"/>
@@ -2894,6 +2900,46 @@
           <w:rFonts w:hint="eastAsia"/>
           <w:lang w:val="en-US" w:eastAsia="zh-CN"/>
         </w:rPr>
+        <w:t>{{/多工况}}</w:t>
+      </w:r>
+    </w:p>
+    <w:p>
+      <w:pPr>
+        <w:pStyle w:val="7"/>
+        <w:numPr>
+          <w:ilvl w:val="0"/>
+          <w:numId w:val="1"/>
+        </w:numPr>
+        <w:bidi w:val="0"/>
+        <w:spacing w:line="240" w:lineRule="auto"/>
+        <w:ind w:left="425" w:leftChars="0" w:hanging="425" w:firstLineChars="0"/>
+        <w:rPr>
+          <w:rFonts w:hint="default"/>
+          <w:lang w:val="en-US" w:eastAsia="zh-CN"/>
+        </w:rPr>
+      </w:pPr>
+      <w:r>
+        <w:rPr>
+          <w:rFonts w:hint="eastAsia"/>
+          <w:lang w:val="en-US" w:eastAsia="zh-CN"/>
+        </w:rPr>
+        <w:t>桩体内最大弯矩计算</w:t>
+      </w:r>
+    </w:p>
+    <w:p>
+      <w:pPr>
+        <w:bidi w:val="0"/>
+        <w:ind w:left="0" w:leftChars="0" w:firstLine="0" w:firstLineChars="0"/>
+        <w:rPr>
+          <w:rFonts w:hint="eastAsia"/>
+          <w:lang w:val="en-US" w:eastAsia="zh-CN"/>
+        </w:rPr>
+      </w:pPr>
+      <w:r>
+        <w:rPr>
+          <w:rFonts w:hint="eastAsia"/>
+          <w:lang w:val="en-US" w:eastAsia="zh-CN"/>
+        </w:rPr>
         <w:t>{{?</w:t>
       </w:r>
       <w:r>
@@ -3092,8 +3138,6 @@
         </w:rPr>
         <w:t>根据:</w:t>
       </w:r>
-      <w:bookmarkStart w:id="16" w:name="_GoBack"/>
-      <w:bookmarkEnd w:id="16"/>
       <w:r>
         <w:rPr>
           <w:rFonts w:hint="eastAsia" w:ascii="Times New Roman" w:hAnsi="Times New Roman" w:eastAsia="宋体" w:cs="Times New Roman"/>
@@ -3665,7 +3709,42 @@
           <w:szCs w:val="24"/>
           <w:lang w:val="en-US" w:eastAsia="zh-CN" w:bidi="ar-SA"/>
         </w:rPr>
-        <w:t>根据:{{剪力公式}}得下式：</w:t>
+        <w:t>根据:</w:t>
+      </w:r>
+      <w:r>
+        <w:rPr>
+          <w:rFonts w:hint="eastAsia" w:ascii="Times New Roman" w:hAnsi="Times New Roman" w:eastAsia="宋体" w:cs="Times New Roman"/>
+          <w:color w:val="000000"/>
+          <w:position w:val="-14"/>
+          <w:szCs w:val="24"/>
+          <w:lang w:val="en-US" w:eastAsia="zh-CN"/>
+        </w:rPr>
+        <w:object>
+          <v:shape id="_x0000_i1026" o:spt="75" type="#_x0000_t75" style="height:20pt;width:106pt;" o:ole="t" filled="f" o:preferrelative="t" stroked="f" coordsize="21600,21600">
+            <v:path/>
+            <v:fill on="f" focussize="0,0"/>
+            <v:stroke on="f"/>
+            <v:imagedata r:id="rId8" o:title=""/>
+            <o:lock v:ext="edit" aspectratio="f"/>
+            <w10:wrap type="none"/>
+            <w10:anchorlock/>
+          </v:shape>
+          <o:OLEObject Type="Embed" ProgID="Equation.DSMT4" ShapeID="_x0000_i1026" DrawAspect="Content" ObjectID="_1468075726" r:id="rId7">
+            <o:LockedField>false</o:LockedField>
+          </o:OLEObject>
+        </w:object>
+      </w:r>
+      <w:bookmarkStart w:id="16" w:name="_GoBack"/>
+      <w:bookmarkEnd w:id="16"/>
+      <w:r>
+        <w:rPr>
+          <w:rFonts w:hint="eastAsia" w:ascii="Calibri" w:hAnsi="Calibri" w:cs="Times New Roman"/>
+          <w:kern w:val="2"/>
+          <w:sz w:val="24"/>
+          <w:szCs w:val="24"/>
+          <w:lang w:val="en-US" w:eastAsia="zh-CN" w:bidi="ar-SA"/>
+        </w:rPr>
+        <w:t>得下式：</w:t>
       </w:r>
     </w:p>
     <w:p>
@@ -3969,7 +4048,24 @@
           <w:szCs w:val="24"/>
           <w:lang w:val="en-US" w:eastAsia="zh-CN" w:bidi="ar-SA"/>
         </w:rPr>
-        <w:t>{{/基坑底面以下}}</w:t>
+        <w:t>{{/</w:t>
+      </w:r>
+      <w:r>
+        <w:rPr>
+          <w:rFonts w:hint="eastAsia"/>
+          <w:lang w:val="en-US" w:eastAsia="zh-CN"/>
+        </w:rPr>
+        <w:t>基坑底面以下</w:t>
+      </w:r>
+      <w:r>
+        <w:rPr>
+          <w:rFonts w:hint="eastAsia" w:ascii="Calibri" w:hAnsi="Calibri" w:eastAsia="宋体" w:cs="Times New Roman"/>
+          <w:kern w:val="2"/>
+          <w:sz w:val="24"/>
+          <w:szCs w:val="24"/>
+          <w:lang w:val="en-US" w:eastAsia="zh-CN" w:bidi="ar-SA"/>
+        </w:rPr>
+        <w:t>}}</w:t>
       </w:r>
     </w:p>
     <w:p>

--- a/writeTemplate/src/test/templates/铁男基坑支护模板.docx
+++ b/writeTemplate/src/test/templates/铁男基坑支护模板.docx
@@ -1168,8 +1168,8 @@
           <w:lang w:val="en-US" w:eastAsia="zh-CN"/>
         </w:rPr>
       </w:pPr>
-      <w:bookmarkStart w:id="1" w:name="_Toc27610_WPSOffice_Level3"/>
-      <w:bookmarkStart w:id="2" w:name="_Toc620"/>
+      <w:bookmarkStart w:id="1" w:name="_Toc620"/>
+      <w:bookmarkStart w:id="2" w:name="_Toc27610_WPSOffice_Level3"/>
       <w:bookmarkStart w:id="3" w:name="_Toc4710_WPSOffice_Level3"/>
       <w:r>
         <w:rPr>
@@ -1314,8 +1314,8 @@
         </w:rPr>
       </w:pPr>
       <w:bookmarkStart w:id="4" w:name="_Toc22513_WPSOffice_Level3"/>
-      <w:bookmarkStart w:id="5" w:name="_Toc9293_WPSOffice_Level3"/>
-      <w:bookmarkStart w:id="6" w:name="_Toc30658"/>
+      <w:bookmarkStart w:id="5" w:name="_Toc30658"/>
+      <w:bookmarkStart w:id="6" w:name="_Toc9293_WPSOffice_Level3"/>
       <w:r>
         <w:rPr>
           <w:rFonts w:hint="eastAsia"/>
@@ -1515,8 +1515,8 @@
           <w:lang w:eastAsia="zh-CN"/>
         </w:rPr>
       </w:pPr>
-      <w:bookmarkStart w:id="7" w:name="_Toc4300_WPSOffice_Level3"/>
-      <w:bookmarkStart w:id="8" w:name="_Toc7024"/>
+      <w:bookmarkStart w:id="7" w:name="_Toc7024"/>
+      <w:bookmarkStart w:id="8" w:name="_Toc4300_WPSOffice_Level3"/>
       <w:bookmarkStart w:id="9" w:name="_Toc21137_WPSOffice_Level3"/>
       <w:r>
         <w:rPr>
@@ -2200,9 +2200,9 @@
           <w:lang w:val="en-US" w:eastAsia="zh-CN"/>
         </w:rPr>
       </w:pPr>
-      <w:bookmarkStart w:id="10" w:name="_Toc12179_WPSOffice_Level3"/>
+      <w:bookmarkStart w:id="10" w:name="_Toc6131_WPSOffice_Level3"/>
       <w:bookmarkStart w:id="11" w:name="_Toc3207"/>
-      <w:bookmarkStart w:id="12" w:name="_Toc6131_WPSOffice_Level3"/>
+      <w:bookmarkStart w:id="12" w:name="_Toc12179_WPSOffice_Level3"/>
       <w:r>
         <w:rPr>
           <w:rFonts w:hint="eastAsia"/>
@@ -3138,29 +3138,8 @@
         </w:rPr>
         <w:t>根据:</w:t>
       </w:r>
-      <w:r>
-        <w:rPr>
-          <w:rFonts w:hint="eastAsia" w:ascii="Times New Roman" w:hAnsi="Times New Roman" w:eastAsia="宋体" w:cs="Times New Roman"/>
-          <w:color w:val="000000"/>
-          <w:position w:val="-12"/>
-          <w:szCs w:val="24"/>
-          <w:lang w:val="en-US" w:eastAsia="zh-CN"/>
-        </w:rPr>
-        <w:object>
-          <v:shape id="_x0000_i1025" o:spt="75" type="#_x0000_t75" style="height:19pt;width:71pt;" o:ole="t" filled="f" o:preferrelative="t" stroked="f" coordsize="21600,21600">
-            <v:path/>
-            <v:fill on="f" focussize="0,0"/>
-            <v:stroke on="f"/>
-            <v:imagedata r:id="rId6" o:title=""/>
-            <o:lock v:ext="edit" aspectratio="f"/>
-            <w10:wrap type="none"/>
-            <w10:anchorlock/>
-          </v:shape>
-          <o:OLEObject Type="Embed" ProgID="Equation.DSMT4" ShapeID="_x0000_i1025" DrawAspect="Content" ObjectID="_1468075725" r:id="rId5">
-            <o:LockedField>false</o:LockedField>
-          </o:OLEObject>
-        </w:object>
-      </w:r>
+      <w:bookmarkStart w:id="16" w:name="MTToggleStart"/>
+      <w:bookmarkEnd w:id="16"/>
       <w:r>
         <w:rPr>
           <w:rFonts w:hint="eastAsia" w:ascii="Calibri" w:hAnsi="Calibri" w:cs="Times New Roman"/>
@@ -3169,7 +3148,7 @@
           <w:szCs w:val="24"/>
           <w:lang w:val="en-US" w:eastAsia="zh-CN" w:bidi="ar-SA"/>
         </w:rPr>
-        <w:t>得下式：</w:t>
+        <w:t>$\sum{{T}_{c}}=\sum{{E}_{a}}$得下式：</w:t>
       </w:r>
     </w:p>
     <w:p>
@@ -3709,33 +3688,10 @@
           <w:szCs w:val="24"/>
           <w:lang w:val="en-US" w:eastAsia="zh-CN" w:bidi="ar-SA"/>
         </w:rPr>
-        <w:t>根据:</w:t>
-      </w:r>
-      <w:r>
-        <w:rPr>
-          <w:rFonts w:hint="eastAsia" w:ascii="Times New Roman" w:hAnsi="Times New Roman" w:eastAsia="宋体" w:cs="Times New Roman"/>
-          <w:color w:val="000000"/>
-          <w:position w:val="-14"/>
-          <w:szCs w:val="24"/>
-          <w:lang w:val="en-US" w:eastAsia="zh-CN"/>
-        </w:rPr>
-        <w:object>
-          <v:shape id="_x0000_i1026" o:spt="75" type="#_x0000_t75" style="height:20pt;width:106pt;" o:ole="t" filled="f" o:preferrelative="t" stroked="f" coordsize="21600,21600">
-            <v:path/>
-            <v:fill on="f" focussize="0,0"/>
-            <v:stroke on="f"/>
-            <v:imagedata r:id="rId8" o:title=""/>
-            <o:lock v:ext="edit" aspectratio="f"/>
-            <w10:wrap type="none"/>
-            <w10:anchorlock/>
-          </v:shape>
-          <o:OLEObject Type="Embed" ProgID="Equation.DSMT4" ShapeID="_x0000_i1026" DrawAspect="Content" ObjectID="_1468075726" r:id="rId7">
-            <o:LockedField>false</o:LockedField>
-          </o:OLEObject>
-        </w:object>
-      </w:r>
-      <w:bookmarkStart w:id="16" w:name="_GoBack"/>
-      <w:bookmarkEnd w:id="16"/>
+        <w:t>根据:$\sum{{T}_{c}}+\sum{{E}_{p}}=\sum{{E}_{a}}</w:t>
+      </w:r>
+      <w:bookmarkStart w:id="17" w:name="_GoBack"/>
+      <w:bookmarkEnd w:id="17"/>
       <w:r>
         <w:rPr>
           <w:rFonts w:hint="eastAsia" w:ascii="Calibri" w:hAnsi="Calibri" w:cs="Times New Roman"/>
@@ -3744,7 +3700,7 @@
           <w:szCs w:val="24"/>
           <w:lang w:val="en-US" w:eastAsia="zh-CN" w:bidi="ar-SA"/>
         </w:rPr>
-        <w:t>得下式：</w:t>
+        <w:t>$得下式：</w:t>
       </w:r>
     </w:p>
     <w:p>
